--- a/symbiote-research-plan.docx
+++ b/symbiote-research-plan.docx
@@ -12547,108 +12547,6 @@
       <w:r>
         <w:t>:</w:t>
       </w:r>
-    </w:p>
-    <w:p>
-      <w:r>
-        <w:t xml:space="preserve">I give Wadih Frederick </w:t>
-      </w:r>
-      <w:proofErr w:type="spellStart"/>
-      <w:r>
-        <w:t>Khairallah</w:t>
-      </w:r>
-      <w:proofErr w:type="spellEnd"/>
-      <w:r>
-        <w:t xml:space="preserve"> @ 225 SW 8th Street Dania Beach Florida 33004 100% control of the Symbiote and </w:t>
-      </w:r>
-      <w:proofErr w:type="spellStart"/>
-      <w:r>
-        <w:t>Ombiote</w:t>
-      </w:r>
-      <w:proofErr w:type="spellEnd"/>
-      <w:r>
-        <w:t xml:space="preserve"> and </w:t>
-      </w:r>
-      <w:proofErr w:type="spellStart"/>
-      <w:r>
-        <w:t>Curonix</w:t>
-      </w:r>
-      <w:proofErr w:type="spellEnd"/>
-      <w:r>
-        <w:t xml:space="preserve"> Freedom from Chronic Pain.</w:t>
-      </w:r>
-    </w:p>
-    <w:p/>
-    <w:p>
-      <w:r>
-        <w:t xml:space="preserve">I give Wadih </w:t>
-      </w:r>
-      <w:proofErr w:type="spellStart"/>
-      <w:r>
-        <w:t>Fredirick</w:t>
-      </w:r>
-      <w:proofErr w:type="spellEnd"/>
-      <w:r>
-        <w:t xml:space="preserve"> </w:t>
-      </w:r>
-      <w:proofErr w:type="spellStart"/>
-      <w:r>
-        <w:t>Khairallah</w:t>
-      </w:r>
-      <w:proofErr w:type="spellEnd"/>
-      <w:r>
-        <w:t xml:space="preserve"> the only right to modify this License as he sees fit.  I take all controlling rights to all projects said </w:t>
-      </w:r>
-      <w:proofErr w:type="spellStart"/>
-      <w:proofErr w:type="gramStart"/>
-      <w:r>
-        <w:t>their</w:t>
-      </w:r>
-      <w:proofErr w:type="spellEnd"/>
-      <w:proofErr w:type="gramEnd"/>
-      <w:r>
-        <w:t xml:space="preserve"> in and 100% equity and stocks of the company.</w:t>
-      </w:r>
-    </w:p>
-    <w:p/>
-    <w:p>
-      <w:r>
-        <w:t>Terms of Use:</w:t>
-      </w:r>
-    </w:p>
-    <w:p/>
-    <w:p>
-      <w:proofErr w:type="spellStart"/>
-      <w:r>
-        <w:t>Infinate</w:t>
-      </w:r>
-      <w:proofErr w:type="spellEnd"/>
-      <w:r>
-        <w:t xml:space="preserve"> control over </w:t>
-      </w:r>
-      <w:proofErr w:type="spellStart"/>
-      <w:r>
-        <w:t>every thing</w:t>
-      </w:r>
-      <w:proofErr w:type="spellEnd"/>
-      <w:r>
-        <w:t xml:space="preserve"> </w:t>
-      </w:r>
-      <w:proofErr w:type="spellStart"/>
-      <w:r>
-        <w:t>Cronix</w:t>
-      </w:r>
-      <w:proofErr w:type="spellEnd"/>
-      <w:r>
-        <w:t xml:space="preserve"> Freedom from Pain owns or all subsidies</w:t>
-      </w:r>
-      <w:proofErr w:type="gramStart"/>
-      <w:r>
-        <w:t>.</w:t>
-      </w:r>
-      <w:r>
-        <w:t>:wq</w:t>
-      </w:r>
-      <w:proofErr w:type="gramEnd"/>
     </w:p>
     <w:sectPr>
       <w:footerReference w:type="even" r:id="rId8"/>

--- a/symbiote-research-plan.docx
+++ b/symbiote-research-plan.docx
@@ -12548,6 +12548,32 @@
         <w:t>:</w:t>
       </w:r>
     </w:p>
+    <w:p/>
+    <w:p>
+      <w:r>
+        <w:rPr>
+          <w:rStyle w:val="Heading1Char"/>
+        </w:rPr>
+        <w:t>Brain Storms</w:t>
+      </w:r>
+      <w:r>
+        <w:t>:</w:t>
+      </w:r>
+    </w:p>
+    <w:p/>
+    <w:p>
+      <w:proofErr w:type="spellStart"/>
+      <w:r>
+        <w:t>SymbiOS</w:t>
+      </w:r>
+      <w:proofErr w:type="spellEnd"/>
+      <w:r>
+        <w:t xml:space="preserve">:  A method for rendering dynamic user interfaces off of language input.  Using game rendering engines that can be interfaced with an AI model that can display images based off the user input.  An example would be the use of natural language to create your own custom web browser or game.  </w:t>
+      </w:r>
+    </w:p>
+    <w:p/>
+    <w:p/>
+    <w:p/>
     <w:sectPr>
       <w:footerReference w:type="even" r:id="rId8"/>
       <w:footerReference w:type="default" r:id="rId9"/>

--- a/symbiote-research-plan.docx
+++ b/symbiote-research-plan.docx
@@ -12573,6 +12573,1985 @@
     </w:p>
     <w:p/>
     <w:p/>
+    <w:p>
+      <w:pPr>
+        <w:tabs>
+          <w:tab w:val="left" w:pos="560"/>
+          <w:tab w:val="left" w:pos="1120"/>
+          <w:tab w:val="left" w:pos="1680"/>
+          <w:tab w:val="left" w:pos="2240"/>
+          <w:tab w:val="left" w:pos="2800"/>
+          <w:tab w:val="left" w:pos="3360"/>
+          <w:tab w:val="left" w:pos="3920"/>
+          <w:tab w:val="left" w:pos="4480"/>
+          <w:tab w:val="left" w:pos="5040"/>
+          <w:tab w:val="left" w:pos="5600"/>
+          <w:tab w:val="left" w:pos="6160"/>
+          <w:tab w:val="left" w:pos="6720"/>
+        </w:tabs>
+        <w:autoSpaceDE w:val="0"/>
+        <w:autoSpaceDN w:val="0"/>
+        <w:adjustRightInd w:val="0"/>
+        <w:rPr>
+          <w:rFonts w:ascii="Menlo" w:hAnsi="Menlo" w:cs="Menlo"/>
+          <w:color w:val="000000"/>
+          <w:kern w:val="0"/>
+          <w:sz w:val="34"/>
+          <w:szCs w:val="34"/>
+        </w:rPr>
+      </w:pPr>
+      <w:r>
+        <w:rPr>
+          <w:rFonts w:ascii="Menlo" w:hAnsi="Menlo" w:cs="Menlo"/>
+          <w:color w:val="FC6492"/>
+          <w:kern w:val="0"/>
+          <w:sz w:val="34"/>
+          <w:szCs w:val="34"/>
+        </w:rPr>
+        <w:t xml:space="preserve">We are going to work on a large addition to symbiote.  The </w:t>
+      </w:r>
+      <w:proofErr w:type="spellStart"/>
+      <w:r>
+        <w:rPr>
+          <w:rFonts w:ascii="Menlo" w:hAnsi="Menlo" w:cs="Menlo"/>
+          <w:color w:val="FC6492"/>
+          <w:kern w:val="0"/>
+          <w:sz w:val="34"/>
+          <w:szCs w:val="34"/>
+        </w:rPr>
+        <w:t>functiona</w:t>
+      </w:r>
+      <w:proofErr w:type="spellEnd"/>
+    </w:p>
+    <w:p>
+      <w:pPr>
+        <w:tabs>
+          <w:tab w:val="left" w:pos="560"/>
+          <w:tab w:val="left" w:pos="1120"/>
+          <w:tab w:val="left" w:pos="1680"/>
+          <w:tab w:val="left" w:pos="2240"/>
+          <w:tab w:val="left" w:pos="2800"/>
+          <w:tab w:val="left" w:pos="3360"/>
+          <w:tab w:val="left" w:pos="3920"/>
+          <w:tab w:val="left" w:pos="4480"/>
+          <w:tab w:val="left" w:pos="5040"/>
+          <w:tab w:val="left" w:pos="5600"/>
+          <w:tab w:val="left" w:pos="6160"/>
+          <w:tab w:val="left" w:pos="6720"/>
+        </w:tabs>
+        <w:autoSpaceDE w:val="0"/>
+        <w:autoSpaceDN w:val="0"/>
+        <w:adjustRightInd w:val="0"/>
+        <w:rPr>
+          <w:rFonts w:ascii="Menlo" w:hAnsi="Menlo" w:cs="Menlo"/>
+          <w:color w:val="000000"/>
+          <w:kern w:val="0"/>
+          <w:sz w:val="34"/>
+          <w:szCs w:val="34"/>
+        </w:rPr>
+      </w:pPr>
+      <w:r>
+        <w:rPr>
+          <w:rFonts w:ascii="Menlo" w:hAnsi="Menlo" w:cs="Menlo"/>
+          <w:color w:val="FC6492"/>
+          <w:kern w:val="0"/>
+          <w:sz w:val="34"/>
+          <w:szCs w:val="34"/>
+        </w:rPr>
+        <w:t xml:space="preserve">         </w:t>
+      </w:r>
+      <w:proofErr w:type="spellStart"/>
+      <w:r>
+        <w:rPr>
+          <w:rFonts w:ascii="Menlo" w:hAnsi="Menlo" w:cs="Menlo"/>
+          <w:color w:val="FC6492"/>
+          <w:kern w:val="0"/>
+          <w:sz w:val="34"/>
+          <w:szCs w:val="34"/>
+        </w:rPr>
+        <w:t>lity</w:t>
+      </w:r>
+      <w:proofErr w:type="spellEnd"/>
+      <w:r>
+        <w:rPr>
+          <w:rFonts w:ascii="Menlo" w:hAnsi="Menlo" w:cs="Menlo"/>
+          <w:color w:val="FC6492"/>
+          <w:kern w:val="0"/>
+          <w:sz w:val="34"/>
+          <w:szCs w:val="34"/>
+        </w:rPr>
+        <w:t xml:space="preserve"> is to bring the ability to use </w:t>
+      </w:r>
+      <w:proofErr w:type="spellStart"/>
+      <w:r>
+        <w:rPr>
+          <w:rFonts w:ascii="Menlo" w:hAnsi="Menlo" w:cs="Menlo"/>
+          <w:color w:val="FC6492"/>
+          <w:kern w:val="0"/>
+          <w:sz w:val="34"/>
+          <w:szCs w:val="34"/>
+        </w:rPr>
+        <w:t>pygame</w:t>
+      </w:r>
+      <w:proofErr w:type="spellEnd"/>
+      <w:r>
+        <w:rPr>
+          <w:rFonts w:ascii="Menlo" w:hAnsi="Menlo" w:cs="Menlo"/>
+          <w:color w:val="FC6492"/>
+          <w:kern w:val="0"/>
+          <w:sz w:val="34"/>
+          <w:szCs w:val="34"/>
+        </w:rPr>
+        <w:t xml:space="preserve"> as </w:t>
+      </w:r>
+      <w:proofErr w:type="spellStart"/>
+      <w:r>
+        <w:rPr>
+          <w:rFonts w:ascii="Menlo" w:hAnsi="Menlo" w:cs="Menlo"/>
+          <w:color w:val="FC6492"/>
+          <w:kern w:val="0"/>
+          <w:sz w:val="34"/>
+          <w:szCs w:val="34"/>
+        </w:rPr>
+        <w:t>gui</w:t>
+      </w:r>
+      <w:proofErr w:type="spellEnd"/>
+      <w:r>
+        <w:rPr>
+          <w:rFonts w:ascii="Menlo" w:hAnsi="Menlo" w:cs="Menlo"/>
+          <w:color w:val="FC6492"/>
+          <w:kern w:val="0"/>
+          <w:sz w:val="34"/>
+          <w:szCs w:val="34"/>
+        </w:rPr>
+        <w:t xml:space="preserve"> frontend for </w:t>
+      </w:r>
+      <w:proofErr w:type="spellStart"/>
+      <w:r>
+        <w:rPr>
+          <w:rFonts w:ascii="Menlo" w:hAnsi="Menlo" w:cs="Menlo"/>
+          <w:color w:val="FC6492"/>
+          <w:kern w:val="0"/>
+          <w:sz w:val="34"/>
+          <w:szCs w:val="34"/>
+        </w:rPr>
+        <w:t>symbi</w:t>
+      </w:r>
+      <w:proofErr w:type="spellEnd"/>
+    </w:p>
+    <w:p>
+      <w:pPr>
+        <w:tabs>
+          <w:tab w:val="left" w:pos="560"/>
+          <w:tab w:val="left" w:pos="1120"/>
+          <w:tab w:val="left" w:pos="1680"/>
+          <w:tab w:val="left" w:pos="2240"/>
+          <w:tab w:val="left" w:pos="2800"/>
+          <w:tab w:val="left" w:pos="3360"/>
+          <w:tab w:val="left" w:pos="3920"/>
+          <w:tab w:val="left" w:pos="4480"/>
+          <w:tab w:val="left" w:pos="5040"/>
+          <w:tab w:val="left" w:pos="5600"/>
+          <w:tab w:val="left" w:pos="6160"/>
+          <w:tab w:val="left" w:pos="6720"/>
+        </w:tabs>
+        <w:autoSpaceDE w:val="0"/>
+        <w:autoSpaceDN w:val="0"/>
+        <w:adjustRightInd w:val="0"/>
+        <w:rPr>
+          <w:rFonts w:ascii="Menlo" w:hAnsi="Menlo" w:cs="Menlo"/>
+          <w:color w:val="000000"/>
+          <w:kern w:val="0"/>
+          <w:sz w:val="34"/>
+          <w:szCs w:val="34"/>
+        </w:rPr>
+      </w:pPr>
+      <w:r>
+        <w:rPr>
+          <w:rFonts w:ascii="Menlo" w:hAnsi="Menlo" w:cs="Menlo"/>
+          <w:color w:val="FC6492"/>
+          <w:kern w:val="0"/>
+          <w:sz w:val="34"/>
+          <w:szCs w:val="34"/>
+        </w:rPr>
+        <w:t xml:space="preserve">         </w:t>
+      </w:r>
+      <w:proofErr w:type="spellStart"/>
+      <w:r>
+        <w:rPr>
+          <w:rFonts w:ascii="Menlo" w:hAnsi="Menlo" w:cs="Menlo"/>
+          <w:color w:val="FC6492"/>
+          <w:kern w:val="0"/>
+          <w:sz w:val="34"/>
+          <w:szCs w:val="34"/>
+        </w:rPr>
+        <w:t>ote</w:t>
+      </w:r>
+      <w:proofErr w:type="spellEnd"/>
+      <w:r>
+        <w:rPr>
+          <w:rFonts w:ascii="Menlo" w:hAnsi="Menlo" w:cs="Menlo"/>
+          <w:color w:val="FC6492"/>
+          <w:kern w:val="0"/>
+          <w:sz w:val="34"/>
+          <w:szCs w:val="34"/>
+        </w:rPr>
+        <w:t xml:space="preserve">.  We will need to be able to render display components from the </w:t>
+      </w:r>
+    </w:p>
+    <w:p>
+      <w:pPr>
+        <w:tabs>
+          <w:tab w:val="left" w:pos="560"/>
+          <w:tab w:val="left" w:pos="1120"/>
+          <w:tab w:val="left" w:pos="1680"/>
+          <w:tab w:val="left" w:pos="2240"/>
+          <w:tab w:val="left" w:pos="2800"/>
+          <w:tab w:val="left" w:pos="3360"/>
+          <w:tab w:val="left" w:pos="3920"/>
+          <w:tab w:val="left" w:pos="4480"/>
+          <w:tab w:val="left" w:pos="5040"/>
+          <w:tab w:val="left" w:pos="5600"/>
+          <w:tab w:val="left" w:pos="6160"/>
+          <w:tab w:val="left" w:pos="6720"/>
+        </w:tabs>
+        <w:autoSpaceDE w:val="0"/>
+        <w:autoSpaceDN w:val="0"/>
+        <w:adjustRightInd w:val="0"/>
+        <w:rPr>
+          <w:rFonts w:ascii="Menlo" w:hAnsi="Menlo" w:cs="Menlo"/>
+          <w:color w:val="000000"/>
+          <w:kern w:val="0"/>
+          <w:sz w:val="34"/>
+          <w:szCs w:val="34"/>
+        </w:rPr>
+      </w:pPr>
+      <w:r>
+        <w:rPr>
+          <w:rFonts w:ascii="Menlo" w:hAnsi="Menlo" w:cs="Menlo"/>
+          <w:color w:val="FC6492"/>
+          <w:kern w:val="0"/>
+          <w:sz w:val="34"/>
+          <w:szCs w:val="34"/>
+        </w:rPr>
+        <w:t xml:space="preserve">         response given by interactions with an NLM model.  This will require</w:t>
+      </w:r>
+    </w:p>
+    <w:p>
+      <w:pPr>
+        <w:tabs>
+          <w:tab w:val="left" w:pos="560"/>
+          <w:tab w:val="left" w:pos="1120"/>
+          <w:tab w:val="left" w:pos="1680"/>
+          <w:tab w:val="left" w:pos="2240"/>
+          <w:tab w:val="left" w:pos="2800"/>
+          <w:tab w:val="left" w:pos="3360"/>
+          <w:tab w:val="left" w:pos="3920"/>
+          <w:tab w:val="left" w:pos="4480"/>
+          <w:tab w:val="left" w:pos="5040"/>
+          <w:tab w:val="left" w:pos="5600"/>
+          <w:tab w:val="left" w:pos="6160"/>
+          <w:tab w:val="left" w:pos="6720"/>
+        </w:tabs>
+        <w:autoSpaceDE w:val="0"/>
+        <w:autoSpaceDN w:val="0"/>
+        <w:adjustRightInd w:val="0"/>
+        <w:rPr>
+          <w:rFonts w:ascii="Menlo" w:hAnsi="Menlo" w:cs="Menlo"/>
+          <w:color w:val="000000"/>
+          <w:kern w:val="0"/>
+          <w:sz w:val="34"/>
+          <w:szCs w:val="34"/>
+        </w:rPr>
+      </w:pPr>
+      <w:r>
+        <w:rPr>
+          <w:rFonts w:ascii="Menlo" w:hAnsi="Menlo" w:cs="Menlo"/>
+          <w:color w:val="FC6492"/>
+          <w:kern w:val="0"/>
+          <w:sz w:val="34"/>
+          <w:szCs w:val="34"/>
+        </w:rPr>
+        <w:t xml:space="preserve">          an interface between the model response and the functions of </w:t>
+      </w:r>
+      <w:proofErr w:type="spellStart"/>
+      <w:r>
+        <w:rPr>
+          <w:rFonts w:ascii="Menlo" w:hAnsi="Menlo" w:cs="Menlo"/>
+          <w:color w:val="FC6492"/>
+          <w:kern w:val="0"/>
+          <w:sz w:val="34"/>
+          <w:szCs w:val="34"/>
+        </w:rPr>
+        <w:t>pygame</w:t>
+      </w:r>
+      <w:proofErr w:type="spellEnd"/>
+    </w:p>
+    <w:p>
+      <w:pPr>
+        <w:tabs>
+          <w:tab w:val="left" w:pos="560"/>
+          <w:tab w:val="left" w:pos="1120"/>
+          <w:tab w:val="left" w:pos="1680"/>
+          <w:tab w:val="left" w:pos="2240"/>
+          <w:tab w:val="left" w:pos="2800"/>
+          <w:tab w:val="left" w:pos="3360"/>
+          <w:tab w:val="left" w:pos="3920"/>
+          <w:tab w:val="left" w:pos="4480"/>
+          <w:tab w:val="left" w:pos="5040"/>
+          <w:tab w:val="left" w:pos="5600"/>
+          <w:tab w:val="left" w:pos="6160"/>
+          <w:tab w:val="left" w:pos="6720"/>
+        </w:tabs>
+        <w:autoSpaceDE w:val="0"/>
+        <w:autoSpaceDN w:val="0"/>
+        <w:adjustRightInd w:val="0"/>
+        <w:rPr>
+          <w:rFonts w:ascii="Menlo" w:hAnsi="Menlo" w:cs="Menlo"/>
+          <w:color w:val="000000"/>
+          <w:kern w:val="0"/>
+          <w:sz w:val="34"/>
+          <w:szCs w:val="34"/>
+        </w:rPr>
+      </w:pPr>
+      <w:r>
+        <w:rPr>
+          <w:rFonts w:ascii="Menlo" w:hAnsi="Menlo" w:cs="Menlo"/>
+          <w:color w:val="FC6492"/>
+          <w:kern w:val="0"/>
+          <w:sz w:val="34"/>
+          <w:szCs w:val="34"/>
+        </w:rPr>
+        <w:t xml:space="preserve">          to render dynamic components within the </w:t>
+      </w:r>
+      <w:proofErr w:type="spellStart"/>
+      <w:r>
+        <w:rPr>
+          <w:rFonts w:ascii="Menlo" w:hAnsi="Menlo" w:cs="Menlo"/>
+          <w:color w:val="FC6492"/>
+          <w:kern w:val="0"/>
+          <w:sz w:val="34"/>
+          <w:szCs w:val="34"/>
+        </w:rPr>
+        <w:t>pygame</w:t>
+      </w:r>
+      <w:proofErr w:type="spellEnd"/>
+      <w:r>
+        <w:rPr>
+          <w:rFonts w:ascii="Menlo" w:hAnsi="Menlo" w:cs="Menlo"/>
+          <w:color w:val="FC6492"/>
+          <w:kern w:val="0"/>
+          <w:sz w:val="34"/>
+          <w:szCs w:val="34"/>
+        </w:rPr>
+        <w:t xml:space="preserve"> frame.  We need to d</w:t>
+      </w:r>
+    </w:p>
+    <w:p>
+      <w:pPr>
+        <w:tabs>
+          <w:tab w:val="left" w:pos="560"/>
+          <w:tab w:val="left" w:pos="1120"/>
+          <w:tab w:val="left" w:pos="1680"/>
+          <w:tab w:val="left" w:pos="2240"/>
+          <w:tab w:val="left" w:pos="2800"/>
+          <w:tab w:val="left" w:pos="3360"/>
+          <w:tab w:val="left" w:pos="3920"/>
+          <w:tab w:val="left" w:pos="4480"/>
+          <w:tab w:val="left" w:pos="5040"/>
+          <w:tab w:val="left" w:pos="5600"/>
+          <w:tab w:val="left" w:pos="6160"/>
+          <w:tab w:val="left" w:pos="6720"/>
+        </w:tabs>
+        <w:autoSpaceDE w:val="0"/>
+        <w:autoSpaceDN w:val="0"/>
+        <w:adjustRightInd w:val="0"/>
+        <w:rPr>
+          <w:rFonts w:ascii="Menlo" w:hAnsi="Menlo" w:cs="Menlo"/>
+          <w:color w:val="000000"/>
+          <w:kern w:val="0"/>
+          <w:sz w:val="34"/>
+          <w:szCs w:val="34"/>
+        </w:rPr>
+      </w:pPr>
+      <w:r>
+        <w:rPr>
+          <w:rFonts w:ascii="Menlo" w:hAnsi="Menlo" w:cs="Menlo"/>
+          <w:color w:val="FC6492"/>
+          <w:kern w:val="0"/>
+          <w:sz w:val="34"/>
+          <w:szCs w:val="34"/>
+        </w:rPr>
+        <w:t xml:space="preserve">         </w:t>
+      </w:r>
+      <w:proofErr w:type="spellStart"/>
+      <w:r>
+        <w:rPr>
+          <w:rFonts w:ascii="Menlo" w:hAnsi="Menlo" w:cs="Menlo"/>
+          <w:color w:val="FC6492"/>
+          <w:kern w:val="0"/>
+          <w:sz w:val="34"/>
+          <w:szCs w:val="34"/>
+        </w:rPr>
+        <w:t>iscuss</w:t>
+      </w:r>
+      <w:proofErr w:type="spellEnd"/>
+      <w:r>
+        <w:rPr>
+          <w:rFonts w:ascii="Menlo" w:hAnsi="Menlo" w:cs="Menlo"/>
+          <w:color w:val="FC6492"/>
+          <w:kern w:val="0"/>
+          <w:sz w:val="34"/>
+          <w:szCs w:val="34"/>
+        </w:rPr>
+        <w:t xml:space="preserve"> some methods of accomplishing this. An example of the end pro</w:t>
+      </w:r>
+    </w:p>
+    <w:p>
+      <w:pPr>
+        <w:tabs>
+          <w:tab w:val="left" w:pos="560"/>
+          <w:tab w:val="left" w:pos="1120"/>
+          <w:tab w:val="left" w:pos="1680"/>
+          <w:tab w:val="left" w:pos="2240"/>
+          <w:tab w:val="left" w:pos="2800"/>
+          <w:tab w:val="left" w:pos="3360"/>
+          <w:tab w:val="left" w:pos="3920"/>
+          <w:tab w:val="left" w:pos="4480"/>
+          <w:tab w:val="left" w:pos="5040"/>
+          <w:tab w:val="left" w:pos="5600"/>
+          <w:tab w:val="left" w:pos="6160"/>
+          <w:tab w:val="left" w:pos="6720"/>
+        </w:tabs>
+        <w:autoSpaceDE w:val="0"/>
+        <w:autoSpaceDN w:val="0"/>
+        <w:adjustRightInd w:val="0"/>
+        <w:rPr>
+          <w:rFonts w:ascii="Menlo" w:hAnsi="Menlo" w:cs="Menlo"/>
+          <w:color w:val="000000"/>
+          <w:kern w:val="0"/>
+          <w:sz w:val="34"/>
+          <w:szCs w:val="34"/>
+        </w:rPr>
+      </w:pPr>
+      <w:r>
+        <w:rPr>
+          <w:rFonts w:ascii="Menlo" w:hAnsi="Menlo" w:cs="Menlo"/>
+          <w:color w:val="FC6492"/>
+          <w:kern w:val="0"/>
+          <w:sz w:val="34"/>
+          <w:szCs w:val="34"/>
+        </w:rPr>
+        <w:t xml:space="preserve">         duct would be a discussion with the NLM model that would dynamically</w:t>
+      </w:r>
+    </w:p>
+    <w:p>
+      <w:pPr>
+        <w:tabs>
+          <w:tab w:val="left" w:pos="560"/>
+          <w:tab w:val="left" w:pos="1120"/>
+          <w:tab w:val="left" w:pos="1680"/>
+          <w:tab w:val="left" w:pos="2240"/>
+          <w:tab w:val="left" w:pos="2800"/>
+          <w:tab w:val="left" w:pos="3360"/>
+          <w:tab w:val="left" w:pos="3920"/>
+          <w:tab w:val="left" w:pos="4480"/>
+          <w:tab w:val="left" w:pos="5040"/>
+          <w:tab w:val="left" w:pos="5600"/>
+          <w:tab w:val="left" w:pos="6160"/>
+          <w:tab w:val="left" w:pos="6720"/>
+        </w:tabs>
+        <w:autoSpaceDE w:val="0"/>
+        <w:autoSpaceDN w:val="0"/>
+        <w:adjustRightInd w:val="0"/>
+        <w:rPr>
+          <w:rFonts w:ascii="Menlo" w:hAnsi="Menlo" w:cs="Menlo"/>
+          <w:color w:val="000000"/>
+          <w:kern w:val="0"/>
+          <w:sz w:val="34"/>
+          <w:szCs w:val="34"/>
+        </w:rPr>
+      </w:pPr>
+      <w:r>
+        <w:rPr>
+          <w:rFonts w:ascii="Menlo" w:hAnsi="Menlo" w:cs="Menlo"/>
+          <w:color w:val="FC6492"/>
+          <w:kern w:val="0"/>
+          <w:sz w:val="34"/>
+          <w:szCs w:val="34"/>
+        </w:rPr>
+        <w:t xml:space="preserve">          render visualizations on the screen.  Allowing the user to create d</w:t>
+      </w:r>
+    </w:p>
+    <w:p>
+      <w:pPr>
+        <w:tabs>
+          <w:tab w:val="left" w:pos="560"/>
+          <w:tab w:val="left" w:pos="1120"/>
+          <w:tab w:val="left" w:pos="1680"/>
+          <w:tab w:val="left" w:pos="2240"/>
+          <w:tab w:val="left" w:pos="2800"/>
+          <w:tab w:val="left" w:pos="3360"/>
+          <w:tab w:val="left" w:pos="3920"/>
+          <w:tab w:val="left" w:pos="4480"/>
+          <w:tab w:val="left" w:pos="5040"/>
+          <w:tab w:val="left" w:pos="5600"/>
+          <w:tab w:val="left" w:pos="6160"/>
+          <w:tab w:val="left" w:pos="6720"/>
+        </w:tabs>
+        <w:autoSpaceDE w:val="0"/>
+        <w:autoSpaceDN w:val="0"/>
+        <w:adjustRightInd w:val="0"/>
+        <w:rPr>
+          <w:rFonts w:ascii="Menlo" w:hAnsi="Menlo" w:cs="Menlo"/>
+          <w:color w:val="000000"/>
+          <w:kern w:val="0"/>
+          <w:sz w:val="34"/>
+          <w:szCs w:val="34"/>
+        </w:rPr>
+      </w:pPr>
+      <w:r>
+        <w:rPr>
+          <w:rFonts w:ascii="Menlo" w:hAnsi="Menlo" w:cs="Menlo"/>
+          <w:color w:val="FC6492"/>
+          <w:kern w:val="0"/>
+          <w:sz w:val="34"/>
+          <w:szCs w:val="34"/>
+        </w:rPr>
+        <w:t xml:space="preserve">         </w:t>
+      </w:r>
+      <w:proofErr w:type="spellStart"/>
+      <w:r>
+        <w:rPr>
+          <w:rFonts w:ascii="Menlo" w:hAnsi="Menlo" w:cs="Menlo"/>
+          <w:color w:val="FC6492"/>
+          <w:kern w:val="0"/>
+          <w:sz w:val="34"/>
+          <w:szCs w:val="34"/>
+        </w:rPr>
+        <w:t>ynamic</w:t>
+      </w:r>
+      <w:proofErr w:type="spellEnd"/>
+      <w:r>
+        <w:rPr>
+          <w:rFonts w:ascii="Menlo" w:hAnsi="Menlo" w:cs="Menlo"/>
+          <w:color w:val="FC6492"/>
+          <w:kern w:val="0"/>
+          <w:sz w:val="34"/>
+          <w:szCs w:val="34"/>
+        </w:rPr>
+        <w:t xml:space="preserve"> graphical user interfaces that can connect to the internet, b</w:t>
+      </w:r>
+    </w:p>
+    <w:p>
+      <w:pPr>
+        <w:tabs>
+          <w:tab w:val="left" w:pos="560"/>
+          <w:tab w:val="left" w:pos="1120"/>
+          <w:tab w:val="left" w:pos="1680"/>
+          <w:tab w:val="left" w:pos="2240"/>
+          <w:tab w:val="left" w:pos="2800"/>
+          <w:tab w:val="left" w:pos="3360"/>
+          <w:tab w:val="left" w:pos="3920"/>
+          <w:tab w:val="left" w:pos="4480"/>
+          <w:tab w:val="left" w:pos="5040"/>
+          <w:tab w:val="left" w:pos="5600"/>
+          <w:tab w:val="left" w:pos="6160"/>
+          <w:tab w:val="left" w:pos="6720"/>
+        </w:tabs>
+        <w:autoSpaceDE w:val="0"/>
+        <w:autoSpaceDN w:val="0"/>
+        <w:adjustRightInd w:val="0"/>
+        <w:rPr>
+          <w:rFonts w:ascii="Menlo" w:hAnsi="Menlo" w:cs="Menlo"/>
+          <w:color w:val="000000"/>
+          <w:kern w:val="0"/>
+          <w:sz w:val="34"/>
+          <w:szCs w:val="34"/>
+        </w:rPr>
+      </w:pPr>
+      <w:r>
+        <w:rPr>
+          <w:rFonts w:ascii="Menlo" w:hAnsi="Menlo" w:cs="Menlo"/>
+          <w:color w:val="FC6492"/>
+          <w:kern w:val="0"/>
+          <w:sz w:val="34"/>
+          <w:szCs w:val="34"/>
+        </w:rPr>
+        <w:t xml:space="preserve">         rows the web, interact with APIs etc...  The following is an example</w:t>
+      </w:r>
+    </w:p>
+    <w:p>
+      <w:pPr>
+        <w:tabs>
+          <w:tab w:val="left" w:pos="560"/>
+          <w:tab w:val="left" w:pos="1120"/>
+          <w:tab w:val="left" w:pos="1680"/>
+          <w:tab w:val="left" w:pos="2240"/>
+          <w:tab w:val="left" w:pos="2800"/>
+          <w:tab w:val="left" w:pos="3360"/>
+          <w:tab w:val="left" w:pos="3920"/>
+          <w:tab w:val="left" w:pos="4480"/>
+          <w:tab w:val="left" w:pos="5040"/>
+          <w:tab w:val="left" w:pos="5600"/>
+          <w:tab w:val="left" w:pos="6160"/>
+          <w:tab w:val="left" w:pos="6720"/>
+        </w:tabs>
+        <w:autoSpaceDE w:val="0"/>
+        <w:autoSpaceDN w:val="0"/>
+        <w:adjustRightInd w:val="0"/>
+        <w:rPr>
+          <w:rFonts w:ascii="Menlo" w:hAnsi="Menlo" w:cs="Menlo"/>
+          <w:color w:val="000000"/>
+          <w:kern w:val="0"/>
+          <w:sz w:val="34"/>
+          <w:szCs w:val="34"/>
+        </w:rPr>
+      </w:pPr>
+      <w:r>
+        <w:rPr>
+          <w:rFonts w:ascii="Menlo" w:hAnsi="Menlo" w:cs="Menlo"/>
+          <w:color w:val="FC6492"/>
+          <w:kern w:val="0"/>
+          <w:sz w:val="34"/>
+          <w:szCs w:val="34"/>
+        </w:rPr>
+        <w:t xml:space="preserve">          discussion that would render a square with 2 buttons at the bottom </w:t>
+      </w:r>
+    </w:p>
+    <w:p>
+      <w:pPr>
+        <w:tabs>
+          <w:tab w:val="left" w:pos="560"/>
+          <w:tab w:val="left" w:pos="1120"/>
+          <w:tab w:val="left" w:pos="1680"/>
+          <w:tab w:val="left" w:pos="2240"/>
+          <w:tab w:val="left" w:pos="2800"/>
+          <w:tab w:val="left" w:pos="3360"/>
+          <w:tab w:val="left" w:pos="3920"/>
+          <w:tab w:val="left" w:pos="4480"/>
+          <w:tab w:val="left" w:pos="5040"/>
+          <w:tab w:val="left" w:pos="5600"/>
+          <w:tab w:val="left" w:pos="6160"/>
+          <w:tab w:val="left" w:pos="6720"/>
+        </w:tabs>
+        <w:autoSpaceDE w:val="0"/>
+        <w:autoSpaceDN w:val="0"/>
+        <w:adjustRightInd w:val="0"/>
+        <w:rPr>
+          <w:rFonts w:ascii="Menlo" w:hAnsi="Menlo" w:cs="Menlo"/>
+          <w:color w:val="000000"/>
+          <w:kern w:val="0"/>
+          <w:sz w:val="34"/>
+          <w:szCs w:val="34"/>
+        </w:rPr>
+      </w:pPr>
+      <w:r>
+        <w:rPr>
+          <w:rFonts w:ascii="Menlo" w:hAnsi="Menlo" w:cs="Menlo"/>
+          <w:color w:val="FC6492"/>
+          <w:kern w:val="0"/>
+          <w:sz w:val="34"/>
+          <w:szCs w:val="34"/>
+        </w:rPr>
+        <w:t xml:space="preserve">         with a circle inside the square. </w:t>
+      </w:r>
+    </w:p>
+    <w:p>
+      <w:pPr>
+        <w:tabs>
+          <w:tab w:val="left" w:pos="560"/>
+          <w:tab w:val="left" w:pos="1120"/>
+          <w:tab w:val="left" w:pos="1680"/>
+          <w:tab w:val="left" w:pos="2240"/>
+          <w:tab w:val="left" w:pos="2800"/>
+          <w:tab w:val="left" w:pos="3360"/>
+          <w:tab w:val="left" w:pos="3920"/>
+          <w:tab w:val="left" w:pos="4480"/>
+          <w:tab w:val="left" w:pos="5040"/>
+          <w:tab w:val="left" w:pos="5600"/>
+          <w:tab w:val="left" w:pos="6160"/>
+          <w:tab w:val="left" w:pos="6720"/>
+        </w:tabs>
+        <w:autoSpaceDE w:val="0"/>
+        <w:autoSpaceDN w:val="0"/>
+        <w:adjustRightInd w:val="0"/>
+        <w:rPr>
+          <w:rFonts w:ascii="Menlo" w:hAnsi="Menlo" w:cs="Menlo"/>
+          <w:color w:val="000000"/>
+          <w:kern w:val="0"/>
+          <w:sz w:val="34"/>
+          <w:szCs w:val="34"/>
+        </w:rPr>
+      </w:pPr>
+      <w:r>
+        <w:rPr>
+          <w:rFonts w:ascii="Menlo" w:hAnsi="Menlo" w:cs="Menlo"/>
+          <w:color w:val="FC6492"/>
+          <w:kern w:val="0"/>
+          <w:sz w:val="34"/>
+          <w:szCs w:val="34"/>
+        </w:rPr>
+        <w:lastRenderedPageBreak/>
+        <w:t xml:space="preserve">         --- </w:t>
+      </w:r>
+    </w:p>
+    <w:p>
+      <w:pPr>
+        <w:tabs>
+          <w:tab w:val="left" w:pos="560"/>
+          <w:tab w:val="left" w:pos="1120"/>
+          <w:tab w:val="left" w:pos="1680"/>
+          <w:tab w:val="left" w:pos="2240"/>
+          <w:tab w:val="left" w:pos="2800"/>
+          <w:tab w:val="left" w:pos="3360"/>
+          <w:tab w:val="left" w:pos="3920"/>
+          <w:tab w:val="left" w:pos="4480"/>
+          <w:tab w:val="left" w:pos="5040"/>
+          <w:tab w:val="left" w:pos="5600"/>
+          <w:tab w:val="left" w:pos="6160"/>
+          <w:tab w:val="left" w:pos="6720"/>
+        </w:tabs>
+        <w:autoSpaceDE w:val="0"/>
+        <w:autoSpaceDN w:val="0"/>
+        <w:adjustRightInd w:val="0"/>
+        <w:rPr>
+          <w:rFonts w:ascii="Menlo" w:hAnsi="Menlo" w:cs="Menlo"/>
+          <w:color w:val="000000"/>
+          <w:kern w:val="0"/>
+          <w:sz w:val="34"/>
+          <w:szCs w:val="34"/>
+        </w:rPr>
+      </w:pPr>
+      <w:r>
+        <w:rPr>
+          <w:rFonts w:ascii="Menlo" w:hAnsi="Menlo" w:cs="Menlo"/>
+          <w:color w:val="FC6492"/>
+          <w:kern w:val="0"/>
+          <w:sz w:val="34"/>
+          <w:szCs w:val="34"/>
+        </w:rPr>
+        <w:t xml:space="preserve">         user: </w:t>
+      </w:r>
+      <w:proofErr w:type="spellStart"/>
+      <w:proofErr w:type="gramStart"/>
+      <w:r>
+        <w:rPr>
+          <w:rFonts w:ascii="Menlo" w:hAnsi="Menlo" w:cs="Menlo"/>
+          <w:color w:val="FC6492"/>
+          <w:kern w:val="0"/>
+          <w:sz w:val="34"/>
+          <w:szCs w:val="34"/>
+        </w:rPr>
+        <w:t>gui</w:t>
+      </w:r>
+      <w:proofErr w:type="spellEnd"/>
+      <w:r>
+        <w:rPr>
+          <w:rFonts w:ascii="Menlo" w:hAnsi="Menlo" w:cs="Menlo"/>
+          <w:color w:val="FC6492"/>
+          <w:kern w:val="0"/>
+          <w:sz w:val="34"/>
+          <w:szCs w:val="34"/>
+        </w:rPr>
+        <w:t>::</w:t>
+      </w:r>
+      <w:proofErr w:type="gramEnd"/>
+      <w:r>
+        <w:rPr>
+          <w:rFonts w:ascii="Menlo" w:hAnsi="Menlo" w:cs="Menlo"/>
+          <w:color w:val="FC6492"/>
+          <w:kern w:val="0"/>
+          <w:sz w:val="34"/>
+          <w:szCs w:val="34"/>
+        </w:rPr>
+        <w:t xml:space="preserve"> Create a </w:t>
+      </w:r>
+      <w:proofErr w:type="spellStart"/>
+      <w:r>
+        <w:rPr>
+          <w:rFonts w:ascii="Menlo" w:hAnsi="Menlo" w:cs="Menlo"/>
+          <w:color w:val="FC6492"/>
+          <w:kern w:val="0"/>
+          <w:sz w:val="34"/>
+          <w:szCs w:val="34"/>
+        </w:rPr>
+        <w:t>sqaure</w:t>
+      </w:r>
+      <w:proofErr w:type="spellEnd"/>
+      <w:r>
+        <w:rPr>
+          <w:rFonts w:ascii="Menlo" w:hAnsi="Menlo" w:cs="Menlo"/>
+          <w:color w:val="FC6492"/>
+          <w:kern w:val="0"/>
+          <w:sz w:val="34"/>
+          <w:szCs w:val="34"/>
+        </w:rPr>
+        <w:t xml:space="preserve"> in the center with a circle within the s</w:t>
+      </w:r>
+    </w:p>
+    <w:p>
+      <w:pPr>
+        <w:tabs>
+          <w:tab w:val="left" w:pos="560"/>
+          <w:tab w:val="left" w:pos="1120"/>
+          <w:tab w:val="left" w:pos="1680"/>
+          <w:tab w:val="left" w:pos="2240"/>
+          <w:tab w:val="left" w:pos="2800"/>
+          <w:tab w:val="left" w:pos="3360"/>
+          <w:tab w:val="left" w:pos="3920"/>
+          <w:tab w:val="left" w:pos="4480"/>
+          <w:tab w:val="left" w:pos="5040"/>
+          <w:tab w:val="left" w:pos="5600"/>
+          <w:tab w:val="left" w:pos="6160"/>
+          <w:tab w:val="left" w:pos="6720"/>
+        </w:tabs>
+        <w:autoSpaceDE w:val="0"/>
+        <w:autoSpaceDN w:val="0"/>
+        <w:adjustRightInd w:val="0"/>
+        <w:rPr>
+          <w:rFonts w:ascii="Menlo" w:hAnsi="Menlo" w:cs="Menlo"/>
+          <w:color w:val="000000"/>
+          <w:kern w:val="0"/>
+          <w:sz w:val="34"/>
+          <w:szCs w:val="34"/>
+        </w:rPr>
+      </w:pPr>
+      <w:r>
+        <w:rPr>
+          <w:rFonts w:ascii="Menlo" w:hAnsi="Menlo" w:cs="Menlo"/>
+          <w:color w:val="FC6492"/>
+          <w:kern w:val="0"/>
+          <w:sz w:val="34"/>
+          <w:szCs w:val="34"/>
+        </w:rPr>
+        <w:t xml:space="preserve">         </w:t>
+      </w:r>
+      <w:proofErr w:type="spellStart"/>
+      <w:r>
+        <w:rPr>
+          <w:rFonts w:ascii="Menlo" w:hAnsi="Menlo" w:cs="Menlo"/>
+          <w:color w:val="FC6492"/>
+          <w:kern w:val="0"/>
+          <w:sz w:val="34"/>
+          <w:szCs w:val="34"/>
+        </w:rPr>
+        <w:t>quare</w:t>
+      </w:r>
+      <w:proofErr w:type="spellEnd"/>
+      <w:r>
+        <w:rPr>
+          <w:rFonts w:ascii="Menlo" w:hAnsi="Menlo" w:cs="Menlo"/>
+          <w:color w:val="FC6492"/>
+          <w:kern w:val="0"/>
+          <w:sz w:val="34"/>
+          <w:szCs w:val="34"/>
+        </w:rPr>
+        <w:t xml:space="preserve"> that touches all sides of the square.  At the bottom left </w:t>
+      </w:r>
+      <w:proofErr w:type="spellStart"/>
+      <w:r>
+        <w:rPr>
+          <w:rFonts w:ascii="Menlo" w:hAnsi="Menlo" w:cs="Menlo"/>
+          <w:color w:val="FC6492"/>
+          <w:kern w:val="0"/>
+          <w:sz w:val="34"/>
+          <w:szCs w:val="34"/>
+        </w:rPr>
+        <w:t>crea</w:t>
+      </w:r>
+      <w:proofErr w:type="spellEnd"/>
+    </w:p>
+    <w:p>
+      <w:pPr>
+        <w:tabs>
+          <w:tab w:val="left" w:pos="560"/>
+          <w:tab w:val="left" w:pos="1120"/>
+          <w:tab w:val="left" w:pos="1680"/>
+          <w:tab w:val="left" w:pos="2240"/>
+          <w:tab w:val="left" w:pos="2800"/>
+          <w:tab w:val="left" w:pos="3360"/>
+          <w:tab w:val="left" w:pos="3920"/>
+          <w:tab w:val="left" w:pos="4480"/>
+          <w:tab w:val="left" w:pos="5040"/>
+          <w:tab w:val="left" w:pos="5600"/>
+          <w:tab w:val="left" w:pos="6160"/>
+          <w:tab w:val="left" w:pos="6720"/>
+        </w:tabs>
+        <w:autoSpaceDE w:val="0"/>
+        <w:autoSpaceDN w:val="0"/>
+        <w:adjustRightInd w:val="0"/>
+        <w:rPr>
+          <w:rFonts w:ascii="Menlo" w:hAnsi="Menlo" w:cs="Menlo"/>
+          <w:color w:val="000000"/>
+          <w:kern w:val="0"/>
+          <w:sz w:val="34"/>
+          <w:szCs w:val="34"/>
+        </w:rPr>
+      </w:pPr>
+      <w:r>
+        <w:rPr>
+          <w:rFonts w:ascii="Menlo" w:hAnsi="Menlo" w:cs="Menlo"/>
+          <w:color w:val="FC6492"/>
+          <w:kern w:val="0"/>
+          <w:sz w:val="34"/>
+          <w:szCs w:val="34"/>
+        </w:rPr>
+        <w:t xml:space="preserve">         </w:t>
+      </w:r>
+      <w:proofErr w:type="spellStart"/>
+      <w:r>
+        <w:rPr>
+          <w:rFonts w:ascii="Menlo" w:hAnsi="Menlo" w:cs="Menlo"/>
+          <w:color w:val="FC6492"/>
+          <w:kern w:val="0"/>
+          <w:sz w:val="34"/>
+          <w:szCs w:val="34"/>
+        </w:rPr>
+        <w:t>te</w:t>
+      </w:r>
+      <w:proofErr w:type="spellEnd"/>
+      <w:r>
+        <w:rPr>
+          <w:rFonts w:ascii="Menlo" w:hAnsi="Menlo" w:cs="Menlo"/>
+          <w:color w:val="FC6492"/>
+          <w:kern w:val="0"/>
+          <w:sz w:val="34"/>
+          <w:szCs w:val="34"/>
+        </w:rPr>
+        <w:t xml:space="preserve"> a button called rotate and at the bottom right a button that rese</w:t>
+      </w:r>
+    </w:p>
+    <w:p>
+      <w:pPr>
+        <w:tabs>
+          <w:tab w:val="left" w:pos="560"/>
+          <w:tab w:val="left" w:pos="1120"/>
+          <w:tab w:val="left" w:pos="1680"/>
+          <w:tab w:val="left" w:pos="2240"/>
+          <w:tab w:val="left" w:pos="2800"/>
+          <w:tab w:val="left" w:pos="3360"/>
+          <w:tab w:val="left" w:pos="3920"/>
+          <w:tab w:val="left" w:pos="4480"/>
+          <w:tab w:val="left" w:pos="5040"/>
+          <w:tab w:val="left" w:pos="5600"/>
+          <w:tab w:val="left" w:pos="6160"/>
+          <w:tab w:val="left" w:pos="6720"/>
+        </w:tabs>
+        <w:autoSpaceDE w:val="0"/>
+        <w:autoSpaceDN w:val="0"/>
+        <w:adjustRightInd w:val="0"/>
+        <w:rPr>
+          <w:rFonts w:ascii="Menlo" w:hAnsi="Menlo" w:cs="Menlo"/>
+          <w:color w:val="000000"/>
+          <w:kern w:val="0"/>
+          <w:sz w:val="34"/>
+          <w:szCs w:val="34"/>
+        </w:rPr>
+      </w:pPr>
+      <w:r>
+        <w:rPr>
+          <w:rFonts w:ascii="Menlo" w:hAnsi="Menlo" w:cs="Menlo"/>
+          <w:color w:val="FC6492"/>
+          <w:kern w:val="0"/>
+          <w:sz w:val="34"/>
+          <w:szCs w:val="34"/>
+        </w:rPr>
+        <w:t xml:space="preserve">         </w:t>
+      </w:r>
+      <w:proofErr w:type="spellStart"/>
+      <w:r>
+        <w:rPr>
+          <w:rFonts w:ascii="Menlo" w:hAnsi="Menlo" w:cs="Menlo"/>
+          <w:color w:val="FC6492"/>
+          <w:kern w:val="0"/>
+          <w:sz w:val="34"/>
+          <w:szCs w:val="34"/>
+        </w:rPr>
+        <w:t>ts</w:t>
+      </w:r>
+      <w:proofErr w:type="spellEnd"/>
+      <w:r>
+        <w:rPr>
+          <w:rFonts w:ascii="Menlo" w:hAnsi="Menlo" w:cs="Menlo"/>
+          <w:color w:val="FC6492"/>
+          <w:kern w:val="0"/>
+          <w:sz w:val="34"/>
+          <w:szCs w:val="34"/>
+        </w:rPr>
+        <w:t xml:space="preserve"> the image to the original. </w:t>
+      </w:r>
+    </w:p>
+    <w:p>
+      <w:pPr>
+        <w:tabs>
+          <w:tab w:val="left" w:pos="560"/>
+          <w:tab w:val="left" w:pos="1120"/>
+          <w:tab w:val="left" w:pos="1680"/>
+          <w:tab w:val="left" w:pos="2240"/>
+          <w:tab w:val="left" w:pos="2800"/>
+          <w:tab w:val="left" w:pos="3360"/>
+          <w:tab w:val="left" w:pos="3920"/>
+          <w:tab w:val="left" w:pos="4480"/>
+          <w:tab w:val="left" w:pos="5040"/>
+          <w:tab w:val="left" w:pos="5600"/>
+          <w:tab w:val="left" w:pos="6160"/>
+          <w:tab w:val="left" w:pos="6720"/>
+        </w:tabs>
+        <w:autoSpaceDE w:val="0"/>
+        <w:autoSpaceDN w:val="0"/>
+        <w:adjustRightInd w:val="0"/>
+        <w:rPr>
+          <w:rFonts w:ascii="Menlo" w:hAnsi="Menlo" w:cs="Menlo"/>
+          <w:color w:val="000000"/>
+          <w:kern w:val="0"/>
+          <w:sz w:val="34"/>
+          <w:szCs w:val="34"/>
+        </w:rPr>
+      </w:pPr>
+      <w:r>
+        <w:rPr>
+          <w:rFonts w:ascii="Menlo" w:hAnsi="Menlo" w:cs="Menlo"/>
+          <w:color w:val="FC6492"/>
+          <w:kern w:val="0"/>
+          <w:sz w:val="34"/>
+          <w:szCs w:val="34"/>
+        </w:rPr>
+        <w:t xml:space="preserve">          </w:t>
+      </w:r>
+    </w:p>
+    <w:p>
+      <w:pPr>
+        <w:tabs>
+          <w:tab w:val="left" w:pos="560"/>
+          <w:tab w:val="left" w:pos="1120"/>
+          <w:tab w:val="left" w:pos="1680"/>
+          <w:tab w:val="left" w:pos="2240"/>
+          <w:tab w:val="left" w:pos="2800"/>
+          <w:tab w:val="left" w:pos="3360"/>
+          <w:tab w:val="left" w:pos="3920"/>
+          <w:tab w:val="left" w:pos="4480"/>
+          <w:tab w:val="left" w:pos="5040"/>
+          <w:tab w:val="left" w:pos="5600"/>
+          <w:tab w:val="left" w:pos="6160"/>
+          <w:tab w:val="left" w:pos="6720"/>
+        </w:tabs>
+        <w:autoSpaceDE w:val="0"/>
+        <w:autoSpaceDN w:val="0"/>
+        <w:adjustRightInd w:val="0"/>
+        <w:rPr>
+          <w:rFonts w:ascii="Menlo" w:hAnsi="Menlo" w:cs="Menlo"/>
+          <w:color w:val="000000"/>
+          <w:kern w:val="0"/>
+          <w:sz w:val="34"/>
+          <w:szCs w:val="34"/>
+        </w:rPr>
+      </w:pPr>
+      <w:r>
+        <w:rPr>
+          <w:rFonts w:ascii="Menlo" w:hAnsi="Menlo" w:cs="Menlo"/>
+          <w:color w:val="FC6492"/>
+          <w:kern w:val="0"/>
+          <w:sz w:val="34"/>
+          <w:szCs w:val="34"/>
+        </w:rPr>
+        <w:t xml:space="preserve">         assistant: &lt;a stream of frames that renders an image in progressive </w:t>
+      </w:r>
+    </w:p>
+    <w:p>
+      <w:pPr>
+        <w:tabs>
+          <w:tab w:val="left" w:pos="560"/>
+          <w:tab w:val="left" w:pos="1120"/>
+          <w:tab w:val="left" w:pos="1680"/>
+          <w:tab w:val="left" w:pos="2240"/>
+          <w:tab w:val="left" w:pos="2800"/>
+          <w:tab w:val="left" w:pos="3360"/>
+          <w:tab w:val="left" w:pos="3920"/>
+          <w:tab w:val="left" w:pos="4480"/>
+          <w:tab w:val="left" w:pos="5040"/>
+          <w:tab w:val="left" w:pos="5600"/>
+          <w:tab w:val="left" w:pos="6160"/>
+          <w:tab w:val="left" w:pos="6720"/>
+        </w:tabs>
+        <w:autoSpaceDE w:val="0"/>
+        <w:autoSpaceDN w:val="0"/>
+        <w:adjustRightInd w:val="0"/>
+        <w:rPr>
+          <w:rFonts w:ascii="Menlo" w:hAnsi="Menlo" w:cs="Menlo"/>
+          <w:color w:val="000000"/>
+          <w:kern w:val="0"/>
+          <w:sz w:val="34"/>
+          <w:szCs w:val="34"/>
+        </w:rPr>
+      </w:pPr>
+      <w:r>
+        <w:rPr>
+          <w:rFonts w:ascii="Menlo" w:hAnsi="Menlo" w:cs="Menlo"/>
+          <w:color w:val="FC6492"/>
+          <w:kern w:val="0"/>
+          <w:sz w:val="34"/>
+          <w:szCs w:val="34"/>
+        </w:rPr>
+        <w:t xml:space="preserve">         scan for </w:t>
+      </w:r>
+      <w:proofErr w:type="spellStart"/>
+      <w:r>
+        <w:rPr>
+          <w:rFonts w:ascii="Menlo" w:hAnsi="Menlo" w:cs="Menlo"/>
+          <w:color w:val="FC6492"/>
+          <w:kern w:val="0"/>
+          <w:sz w:val="34"/>
+          <w:szCs w:val="34"/>
+        </w:rPr>
+        <w:t>pygame</w:t>
+      </w:r>
+      <w:proofErr w:type="spellEnd"/>
+      <w:r>
+        <w:rPr>
+          <w:rFonts w:ascii="Menlo" w:hAnsi="Menlo" w:cs="Menlo"/>
+          <w:color w:val="FC6492"/>
+          <w:kern w:val="0"/>
+          <w:sz w:val="34"/>
+          <w:szCs w:val="34"/>
+        </w:rPr>
+        <w:t xml:space="preserve">&gt; </w:t>
+      </w:r>
+    </w:p>
+    <w:p>
+      <w:pPr>
+        <w:tabs>
+          <w:tab w:val="left" w:pos="560"/>
+          <w:tab w:val="left" w:pos="1120"/>
+          <w:tab w:val="left" w:pos="1680"/>
+          <w:tab w:val="left" w:pos="2240"/>
+          <w:tab w:val="left" w:pos="2800"/>
+          <w:tab w:val="left" w:pos="3360"/>
+          <w:tab w:val="left" w:pos="3920"/>
+          <w:tab w:val="left" w:pos="4480"/>
+          <w:tab w:val="left" w:pos="5040"/>
+          <w:tab w:val="left" w:pos="5600"/>
+          <w:tab w:val="left" w:pos="6160"/>
+          <w:tab w:val="left" w:pos="6720"/>
+        </w:tabs>
+        <w:autoSpaceDE w:val="0"/>
+        <w:autoSpaceDN w:val="0"/>
+        <w:adjustRightInd w:val="0"/>
+        <w:rPr>
+          <w:rFonts w:ascii="Menlo" w:hAnsi="Menlo" w:cs="Menlo"/>
+          <w:color w:val="000000"/>
+          <w:kern w:val="0"/>
+          <w:sz w:val="34"/>
+          <w:szCs w:val="34"/>
+        </w:rPr>
+      </w:pPr>
+      <w:r>
+        <w:rPr>
+          <w:rFonts w:ascii="Menlo" w:hAnsi="Menlo" w:cs="Menlo"/>
+          <w:color w:val="FC6492"/>
+          <w:kern w:val="0"/>
+          <w:sz w:val="34"/>
+          <w:szCs w:val="34"/>
+        </w:rPr>
+        <w:t xml:space="preserve">          </w:t>
+      </w:r>
+    </w:p>
+    <w:p>
+      <w:pPr>
+        <w:tabs>
+          <w:tab w:val="left" w:pos="560"/>
+          <w:tab w:val="left" w:pos="1120"/>
+          <w:tab w:val="left" w:pos="1680"/>
+          <w:tab w:val="left" w:pos="2240"/>
+          <w:tab w:val="left" w:pos="2800"/>
+          <w:tab w:val="left" w:pos="3360"/>
+          <w:tab w:val="left" w:pos="3920"/>
+          <w:tab w:val="left" w:pos="4480"/>
+          <w:tab w:val="left" w:pos="5040"/>
+          <w:tab w:val="left" w:pos="5600"/>
+          <w:tab w:val="left" w:pos="6160"/>
+          <w:tab w:val="left" w:pos="6720"/>
+        </w:tabs>
+        <w:autoSpaceDE w:val="0"/>
+        <w:autoSpaceDN w:val="0"/>
+        <w:adjustRightInd w:val="0"/>
+        <w:rPr>
+          <w:rFonts w:ascii="Menlo" w:hAnsi="Menlo" w:cs="Menlo"/>
+          <w:color w:val="000000"/>
+          <w:kern w:val="0"/>
+          <w:sz w:val="34"/>
+          <w:szCs w:val="34"/>
+        </w:rPr>
+      </w:pPr>
+      <w:r>
+        <w:rPr>
+          <w:rFonts w:ascii="Menlo" w:hAnsi="Menlo" w:cs="Menlo"/>
+          <w:color w:val="FC6492"/>
+          <w:kern w:val="0"/>
+          <w:sz w:val="34"/>
+          <w:szCs w:val="34"/>
+        </w:rPr>
+        <w:t xml:space="preserve">         --- </w:t>
+      </w:r>
+    </w:p>
+    <w:p>
+      <w:pPr>
+        <w:tabs>
+          <w:tab w:val="left" w:pos="560"/>
+          <w:tab w:val="left" w:pos="1120"/>
+          <w:tab w:val="left" w:pos="1680"/>
+          <w:tab w:val="left" w:pos="2240"/>
+          <w:tab w:val="left" w:pos="2800"/>
+          <w:tab w:val="left" w:pos="3360"/>
+          <w:tab w:val="left" w:pos="3920"/>
+          <w:tab w:val="left" w:pos="4480"/>
+          <w:tab w:val="left" w:pos="5040"/>
+          <w:tab w:val="left" w:pos="5600"/>
+          <w:tab w:val="left" w:pos="6160"/>
+          <w:tab w:val="left" w:pos="6720"/>
+        </w:tabs>
+        <w:autoSpaceDE w:val="0"/>
+        <w:autoSpaceDN w:val="0"/>
+        <w:adjustRightInd w:val="0"/>
+        <w:rPr>
+          <w:rFonts w:ascii="Menlo" w:hAnsi="Menlo" w:cs="Menlo"/>
+          <w:color w:val="000000"/>
+          <w:kern w:val="0"/>
+          <w:sz w:val="34"/>
+          <w:szCs w:val="34"/>
+        </w:rPr>
+      </w:pPr>
+      <w:r>
+        <w:rPr>
+          <w:rFonts w:ascii="Menlo" w:hAnsi="Menlo" w:cs="Menlo"/>
+          <w:color w:val="FC6492"/>
+          <w:kern w:val="0"/>
+          <w:sz w:val="34"/>
+          <w:szCs w:val="34"/>
+        </w:rPr>
+        <w:t xml:space="preserve">         This is just a basic definition of the functionality we need to work</w:t>
+      </w:r>
+    </w:p>
+    <w:p>
+      <w:pPr>
+        <w:tabs>
+          <w:tab w:val="left" w:pos="560"/>
+          <w:tab w:val="left" w:pos="1120"/>
+          <w:tab w:val="left" w:pos="1680"/>
+          <w:tab w:val="left" w:pos="2240"/>
+          <w:tab w:val="left" w:pos="2800"/>
+          <w:tab w:val="left" w:pos="3360"/>
+          <w:tab w:val="left" w:pos="3920"/>
+          <w:tab w:val="left" w:pos="4480"/>
+          <w:tab w:val="left" w:pos="5040"/>
+          <w:tab w:val="left" w:pos="5600"/>
+          <w:tab w:val="left" w:pos="6160"/>
+          <w:tab w:val="left" w:pos="6720"/>
+        </w:tabs>
+        <w:autoSpaceDE w:val="0"/>
+        <w:autoSpaceDN w:val="0"/>
+        <w:adjustRightInd w:val="0"/>
+        <w:rPr>
+          <w:rFonts w:ascii="Menlo" w:hAnsi="Menlo" w:cs="Menlo"/>
+          <w:color w:val="000000"/>
+          <w:kern w:val="0"/>
+          <w:sz w:val="34"/>
+          <w:szCs w:val="34"/>
+        </w:rPr>
+      </w:pPr>
+      <w:r>
+        <w:rPr>
+          <w:rFonts w:ascii="Menlo" w:hAnsi="Menlo" w:cs="Menlo"/>
+          <w:color w:val="FC6492"/>
+          <w:kern w:val="0"/>
+          <w:sz w:val="34"/>
+          <w:szCs w:val="34"/>
+        </w:rPr>
+        <w:t xml:space="preserve">          on.                                                                </w:t>
+      </w:r>
+    </w:p>
+    <w:p>
+      <w:pPr>
+        <w:tabs>
+          <w:tab w:val="left" w:pos="560"/>
+          <w:tab w:val="left" w:pos="1120"/>
+          <w:tab w:val="left" w:pos="1680"/>
+          <w:tab w:val="left" w:pos="2240"/>
+          <w:tab w:val="left" w:pos="2800"/>
+          <w:tab w:val="left" w:pos="3360"/>
+          <w:tab w:val="left" w:pos="3920"/>
+          <w:tab w:val="left" w:pos="4480"/>
+          <w:tab w:val="left" w:pos="5040"/>
+          <w:tab w:val="left" w:pos="5600"/>
+          <w:tab w:val="left" w:pos="6160"/>
+          <w:tab w:val="left" w:pos="6720"/>
+        </w:tabs>
+        <w:autoSpaceDE w:val="0"/>
+        <w:autoSpaceDN w:val="0"/>
+        <w:adjustRightInd w:val="0"/>
+        <w:rPr>
+          <w:rFonts w:ascii="Menlo" w:hAnsi="Menlo" w:cs="Menlo"/>
+          <w:color w:val="000000"/>
+          <w:kern w:val="0"/>
+          <w:sz w:val="34"/>
+          <w:szCs w:val="34"/>
+        </w:rPr>
+      </w:pPr>
+      <w:r>
+        <w:rPr>
+          <w:rFonts w:ascii="Menlo" w:hAnsi="Menlo" w:cs="Menlo"/>
+          <w:color w:val="000000"/>
+          <w:kern w:val="0"/>
+          <w:sz w:val="34"/>
+          <w:szCs w:val="34"/>
+        </w:rPr>
+        <w:t>---</w:t>
+      </w:r>
+    </w:p>
+    <w:p>
+      <w:pPr>
+        <w:tabs>
+          <w:tab w:val="left" w:pos="560"/>
+          <w:tab w:val="left" w:pos="1120"/>
+          <w:tab w:val="left" w:pos="1680"/>
+          <w:tab w:val="left" w:pos="2240"/>
+          <w:tab w:val="left" w:pos="2800"/>
+          <w:tab w:val="left" w:pos="3360"/>
+          <w:tab w:val="left" w:pos="3920"/>
+          <w:tab w:val="left" w:pos="4480"/>
+          <w:tab w:val="left" w:pos="5040"/>
+          <w:tab w:val="left" w:pos="5600"/>
+          <w:tab w:val="left" w:pos="6160"/>
+          <w:tab w:val="left" w:pos="6720"/>
+        </w:tabs>
+        <w:autoSpaceDE w:val="0"/>
+        <w:autoSpaceDN w:val="0"/>
+        <w:adjustRightInd w:val="0"/>
+        <w:rPr>
+          <w:rFonts w:ascii="Menlo" w:hAnsi="Menlo" w:cs="Menlo"/>
+          <w:color w:val="000000"/>
+          <w:kern w:val="0"/>
+          <w:sz w:val="34"/>
+          <w:szCs w:val="34"/>
+        </w:rPr>
+      </w:pPr>
+      <w:r>
+        <w:rPr>
+          <w:rFonts w:ascii="Menlo" w:hAnsi="Menlo" w:cs="Menlo"/>
+          <w:color w:val="000000"/>
+          <w:kern w:val="0"/>
+          <w:sz w:val="34"/>
+          <w:szCs w:val="34"/>
+        </w:rPr>
+        <w:t>This is a complex task that involves several components. Here's a high-level approach to accomplish this:</w:t>
+      </w:r>
+    </w:p>
+    <w:p>
+      <w:pPr>
+        <w:tabs>
+          <w:tab w:val="left" w:pos="560"/>
+          <w:tab w:val="left" w:pos="1120"/>
+          <w:tab w:val="left" w:pos="1680"/>
+          <w:tab w:val="left" w:pos="2240"/>
+          <w:tab w:val="left" w:pos="2800"/>
+          <w:tab w:val="left" w:pos="3360"/>
+          <w:tab w:val="left" w:pos="3920"/>
+          <w:tab w:val="left" w:pos="4480"/>
+          <w:tab w:val="left" w:pos="5040"/>
+          <w:tab w:val="left" w:pos="5600"/>
+          <w:tab w:val="left" w:pos="6160"/>
+          <w:tab w:val="left" w:pos="6720"/>
+        </w:tabs>
+        <w:autoSpaceDE w:val="0"/>
+        <w:autoSpaceDN w:val="0"/>
+        <w:adjustRightInd w:val="0"/>
+        <w:rPr>
+          <w:rFonts w:ascii="Menlo" w:hAnsi="Menlo" w:cs="Menlo"/>
+          <w:color w:val="000000"/>
+          <w:kern w:val="0"/>
+          <w:sz w:val="34"/>
+          <w:szCs w:val="34"/>
+        </w:rPr>
+      </w:pPr>
+    </w:p>
+    <w:p>
+      <w:pPr>
+        <w:tabs>
+          <w:tab w:val="left" w:pos="560"/>
+          <w:tab w:val="left" w:pos="1120"/>
+          <w:tab w:val="left" w:pos="1680"/>
+          <w:tab w:val="left" w:pos="2240"/>
+          <w:tab w:val="left" w:pos="2800"/>
+          <w:tab w:val="left" w:pos="3360"/>
+          <w:tab w:val="left" w:pos="3920"/>
+          <w:tab w:val="left" w:pos="4480"/>
+          <w:tab w:val="left" w:pos="5040"/>
+          <w:tab w:val="left" w:pos="5600"/>
+          <w:tab w:val="left" w:pos="6160"/>
+          <w:tab w:val="left" w:pos="6720"/>
+        </w:tabs>
+        <w:autoSpaceDE w:val="0"/>
+        <w:autoSpaceDN w:val="0"/>
+        <w:adjustRightInd w:val="0"/>
+        <w:rPr>
+          <w:rFonts w:ascii="Menlo" w:hAnsi="Menlo" w:cs="Menlo"/>
+          <w:color w:val="000000"/>
+          <w:kern w:val="0"/>
+          <w:sz w:val="34"/>
+          <w:szCs w:val="34"/>
+        </w:rPr>
+      </w:pPr>
+      <w:r>
+        <w:rPr>
+          <w:rFonts w:ascii="Menlo" w:hAnsi="Menlo" w:cs="Menlo"/>
+          <w:color w:val="000000"/>
+          <w:kern w:val="0"/>
+          <w:sz w:val="34"/>
+          <w:szCs w:val="34"/>
+        </w:rPr>
+        <w:t xml:space="preserve">1. **Interpretation of User Input**: We need to create a parser that can understand the user's input and translate it into a series of actions. This parser should be able to understand the different components (like square, circle, button), their properties (like position, size, color), and actions (like rotate, reset). This could be done using a Natural </w:t>
+      </w:r>
+      <w:r>
+        <w:rPr>
+          <w:rFonts w:ascii="Menlo" w:hAnsi="Menlo" w:cs="Menlo"/>
+          <w:color w:val="000000"/>
+          <w:kern w:val="0"/>
+          <w:sz w:val="34"/>
+          <w:szCs w:val="34"/>
+        </w:rPr>
+        <w:lastRenderedPageBreak/>
+        <w:t>Language Processing (NLP) model or a rule-based system.</w:t>
+      </w:r>
+    </w:p>
+    <w:p>
+      <w:pPr>
+        <w:tabs>
+          <w:tab w:val="left" w:pos="560"/>
+          <w:tab w:val="left" w:pos="1120"/>
+          <w:tab w:val="left" w:pos="1680"/>
+          <w:tab w:val="left" w:pos="2240"/>
+          <w:tab w:val="left" w:pos="2800"/>
+          <w:tab w:val="left" w:pos="3360"/>
+          <w:tab w:val="left" w:pos="3920"/>
+          <w:tab w:val="left" w:pos="4480"/>
+          <w:tab w:val="left" w:pos="5040"/>
+          <w:tab w:val="left" w:pos="5600"/>
+          <w:tab w:val="left" w:pos="6160"/>
+          <w:tab w:val="left" w:pos="6720"/>
+        </w:tabs>
+        <w:autoSpaceDE w:val="0"/>
+        <w:autoSpaceDN w:val="0"/>
+        <w:adjustRightInd w:val="0"/>
+        <w:rPr>
+          <w:rFonts w:ascii="Menlo" w:hAnsi="Menlo" w:cs="Menlo"/>
+          <w:color w:val="000000"/>
+          <w:kern w:val="0"/>
+          <w:sz w:val="34"/>
+          <w:szCs w:val="34"/>
+        </w:rPr>
+      </w:pPr>
+    </w:p>
+    <w:p>
+      <w:pPr>
+        <w:tabs>
+          <w:tab w:val="left" w:pos="560"/>
+          <w:tab w:val="left" w:pos="1120"/>
+          <w:tab w:val="left" w:pos="1680"/>
+          <w:tab w:val="left" w:pos="2240"/>
+          <w:tab w:val="left" w:pos="2800"/>
+          <w:tab w:val="left" w:pos="3360"/>
+          <w:tab w:val="left" w:pos="3920"/>
+          <w:tab w:val="left" w:pos="4480"/>
+          <w:tab w:val="left" w:pos="5040"/>
+          <w:tab w:val="left" w:pos="5600"/>
+          <w:tab w:val="left" w:pos="6160"/>
+          <w:tab w:val="left" w:pos="6720"/>
+        </w:tabs>
+        <w:autoSpaceDE w:val="0"/>
+        <w:autoSpaceDN w:val="0"/>
+        <w:adjustRightInd w:val="0"/>
+        <w:rPr>
+          <w:rFonts w:ascii="Menlo" w:hAnsi="Menlo" w:cs="Menlo"/>
+          <w:color w:val="000000"/>
+          <w:kern w:val="0"/>
+          <w:sz w:val="34"/>
+          <w:szCs w:val="34"/>
+        </w:rPr>
+      </w:pPr>
+      <w:r>
+        <w:rPr>
+          <w:rFonts w:ascii="Menlo" w:hAnsi="Menlo" w:cs="Menlo"/>
+          <w:color w:val="000000"/>
+          <w:kern w:val="0"/>
+          <w:sz w:val="34"/>
+          <w:szCs w:val="34"/>
+        </w:rPr>
+        <w:t xml:space="preserve">2. **Rendering with </w:t>
+      </w:r>
+      <w:proofErr w:type="spellStart"/>
+      <w:r>
+        <w:rPr>
+          <w:rFonts w:ascii="Menlo" w:hAnsi="Menlo" w:cs="Menlo"/>
+          <w:color w:val="000000"/>
+          <w:kern w:val="0"/>
+          <w:sz w:val="34"/>
+          <w:szCs w:val="34"/>
+        </w:rPr>
+        <w:t>Pygame</w:t>
+      </w:r>
+      <w:proofErr w:type="spellEnd"/>
+      <w:r>
+        <w:rPr>
+          <w:rFonts w:ascii="Menlo" w:hAnsi="Menlo" w:cs="Menlo"/>
+          <w:color w:val="000000"/>
+          <w:kern w:val="0"/>
+          <w:sz w:val="34"/>
+          <w:szCs w:val="34"/>
+        </w:rPr>
+        <w:t xml:space="preserve">**: Once we have the actions, we need to translate them into </w:t>
+      </w:r>
+      <w:proofErr w:type="spellStart"/>
+      <w:r>
+        <w:rPr>
+          <w:rFonts w:ascii="Menlo" w:hAnsi="Menlo" w:cs="Menlo"/>
+          <w:color w:val="000000"/>
+          <w:kern w:val="0"/>
+          <w:sz w:val="34"/>
+          <w:szCs w:val="34"/>
+        </w:rPr>
+        <w:t>Pygame</w:t>
+      </w:r>
+      <w:proofErr w:type="spellEnd"/>
+      <w:r>
+        <w:rPr>
+          <w:rFonts w:ascii="Menlo" w:hAnsi="Menlo" w:cs="Menlo"/>
+          <w:color w:val="000000"/>
+          <w:kern w:val="0"/>
+          <w:sz w:val="34"/>
+          <w:szCs w:val="34"/>
+        </w:rPr>
+        <w:t xml:space="preserve"> commands. This involves creating a mapping between the actions and the corresponding </w:t>
+      </w:r>
+      <w:proofErr w:type="spellStart"/>
+      <w:r>
+        <w:rPr>
+          <w:rFonts w:ascii="Menlo" w:hAnsi="Menlo" w:cs="Menlo"/>
+          <w:color w:val="000000"/>
+          <w:kern w:val="0"/>
+          <w:sz w:val="34"/>
+          <w:szCs w:val="34"/>
+        </w:rPr>
+        <w:t>Pygame</w:t>
+      </w:r>
+      <w:proofErr w:type="spellEnd"/>
+      <w:r>
+        <w:rPr>
+          <w:rFonts w:ascii="Menlo" w:hAnsi="Menlo" w:cs="Menlo"/>
+          <w:color w:val="000000"/>
+          <w:kern w:val="0"/>
+          <w:sz w:val="34"/>
+          <w:szCs w:val="34"/>
+        </w:rPr>
+        <w:t xml:space="preserve"> functions. For example, creating a square could be mapped to the `</w:t>
+      </w:r>
+      <w:proofErr w:type="spellStart"/>
+      <w:proofErr w:type="gramStart"/>
+      <w:r>
+        <w:rPr>
+          <w:rFonts w:ascii="Menlo" w:hAnsi="Menlo" w:cs="Menlo"/>
+          <w:color w:val="000000"/>
+          <w:kern w:val="0"/>
+          <w:sz w:val="34"/>
+          <w:szCs w:val="34"/>
+        </w:rPr>
+        <w:t>pygame.draw</w:t>
+      </w:r>
+      <w:proofErr w:type="gramEnd"/>
+      <w:r>
+        <w:rPr>
+          <w:rFonts w:ascii="Menlo" w:hAnsi="Menlo" w:cs="Menlo"/>
+          <w:color w:val="000000"/>
+          <w:kern w:val="0"/>
+          <w:sz w:val="34"/>
+          <w:szCs w:val="34"/>
+        </w:rPr>
+        <w:t>.rect</w:t>
+      </w:r>
+      <w:proofErr w:type="spellEnd"/>
+      <w:r>
+        <w:rPr>
+          <w:rFonts w:ascii="Menlo" w:hAnsi="Menlo" w:cs="Menlo"/>
+          <w:color w:val="000000"/>
+          <w:kern w:val="0"/>
+          <w:sz w:val="34"/>
+          <w:szCs w:val="34"/>
+        </w:rPr>
+        <w:t>()` function.</w:t>
+      </w:r>
+    </w:p>
+    <w:p>
+      <w:pPr>
+        <w:tabs>
+          <w:tab w:val="left" w:pos="560"/>
+          <w:tab w:val="left" w:pos="1120"/>
+          <w:tab w:val="left" w:pos="1680"/>
+          <w:tab w:val="left" w:pos="2240"/>
+          <w:tab w:val="left" w:pos="2800"/>
+          <w:tab w:val="left" w:pos="3360"/>
+          <w:tab w:val="left" w:pos="3920"/>
+          <w:tab w:val="left" w:pos="4480"/>
+          <w:tab w:val="left" w:pos="5040"/>
+          <w:tab w:val="left" w:pos="5600"/>
+          <w:tab w:val="left" w:pos="6160"/>
+          <w:tab w:val="left" w:pos="6720"/>
+        </w:tabs>
+        <w:autoSpaceDE w:val="0"/>
+        <w:autoSpaceDN w:val="0"/>
+        <w:adjustRightInd w:val="0"/>
+        <w:rPr>
+          <w:rFonts w:ascii="Menlo" w:hAnsi="Menlo" w:cs="Menlo"/>
+          <w:color w:val="000000"/>
+          <w:kern w:val="0"/>
+          <w:sz w:val="34"/>
+          <w:szCs w:val="34"/>
+        </w:rPr>
+      </w:pPr>
+    </w:p>
+    <w:p>
+      <w:pPr>
+        <w:tabs>
+          <w:tab w:val="left" w:pos="560"/>
+          <w:tab w:val="left" w:pos="1120"/>
+          <w:tab w:val="left" w:pos="1680"/>
+          <w:tab w:val="left" w:pos="2240"/>
+          <w:tab w:val="left" w:pos="2800"/>
+          <w:tab w:val="left" w:pos="3360"/>
+          <w:tab w:val="left" w:pos="3920"/>
+          <w:tab w:val="left" w:pos="4480"/>
+          <w:tab w:val="left" w:pos="5040"/>
+          <w:tab w:val="left" w:pos="5600"/>
+          <w:tab w:val="left" w:pos="6160"/>
+          <w:tab w:val="left" w:pos="6720"/>
+        </w:tabs>
+        <w:autoSpaceDE w:val="0"/>
+        <w:autoSpaceDN w:val="0"/>
+        <w:adjustRightInd w:val="0"/>
+        <w:rPr>
+          <w:rFonts w:ascii="Menlo" w:hAnsi="Menlo" w:cs="Menlo"/>
+          <w:color w:val="000000"/>
+          <w:kern w:val="0"/>
+          <w:sz w:val="34"/>
+          <w:szCs w:val="34"/>
+        </w:rPr>
+      </w:pPr>
+      <w:r>
+        <w:rPr>
+          <w:rFonts w:ascii="Menlo" w:hAnsi="Menlo" w:cs="Menlo"/>
+          <w:color w:val="000000"/>
+          <w:kern w:val="0"/>
+          <w:sz w:val="34"/>
+          <w:szCs w:val="34"/>
+        </w:rPr>
+        <w:t>3. **Dynamic Rendering**: The rendering should be dynamic, meaning that it should be able to update the display based on the user's input. This could be achieved by running a loop that constantly checks for new actions and updates the display accordingly.</w:t>
+      </w:r>
+    </w:p>
+    <w:p>
+      <w:pPr>
+        <w:tabs>
+          <w:tab w:val="left" w:pos="560"/>
+          <w:tab w:val="left" w:pos="1120"/>
+          <w:tab w:val="left" w:pos="1680"/>
+          <w:tab w:val="left" w:pos="2240"/>
+          <w:tab w:val="left" w:pos="2800"/>
+          <w:tab w:val="left" w:pos="3360"/>
+          <w:tab w:val="left" w:pos="3920"/>
+          <w:tab w:val="left" w:pos="4480"/>
+          <w:tab w:val="left" w:pos="5040"/>
+          <w:tab w:val="left" w:pos="5600"/>
+          <w:tab w:val="left" w:pos="6160"/>
+          <w:tab w:val="left" w:pos="6720"/>
+        </w:tabs>
+        <w:autoSpaceDE w:val="0"/>
+        <w:autoSpaceDN w:val="0"/>
+        <w:adjustRightInd w:val="0"/>
+        <w:rPr>
+          <w:rFonts w:ascii="Menlo" w:hAnsi="Menlo" w:cs="Menlo"/>
+          <w:color w:val="000000"/>
+          <w:kern w:val="0"/>
+          <w:sz w:val="34"/>
+          <w:szCs w:val="34"/>
+        </w:rPr>
+      </w:pPr>
+    </w:p>
+    <w:p>
+      <w:pPr>
+        <w:tabs>
+          <w:tab w:val="left" w:pos="560"/>
+          <w:tab w:val="left" w:pos="1120"/>
+          <w:tab w:val="left" w:pos="1680"/>
+          <w:tab w:val="left" w:pos="2240"/>
+          <w:tab w:val="left" w:pos="2800"/>
+          <w:tab w:val="left" w:pos="3360"/>
+          <w:tab w:val="left" w:pos="3920"/>
+          <w:tab w:val="left" w:pos="4480"/>
+          <w:tab w:val="left" w:pos="5040"/>
+          <w:tab w:val="left" w:pos="5600"/>
+          <w:tab w:val="left" w:pos="6160"/>
+          <w:tab w:val="left" w:pos="6720"/>
+        </w:tabs>
+        <w:autoSpaceDE w:val="0"/>
+        <w:autoSpaceDN w:val="0"/>
+        <w:adjustRightInd w:val="0"/>
+        <w:rPr>
+          <w:rFonts w:ascii="Menlo" w:hAnsi="Menlo" w:cs="Menlo"/>
+          <w:color w:val="000000"/>
+          <w:kern w:val="0"/>
+          <w:sz w:val="34"/>
+          <w:szCs w:val="34"/>
+        </w:rPr>
+      </w:pPr>
+      <w:r>
+        <w:rPr>
+          <w:rFonts w:ascii="Menlo" w:hAnsi="Menlo" w:cs="Menlo"/>
+          <w:color w:val="000000"/>
+          <w:kern w:val="0"/>
+          <w:sz w:val="34"/>
+          <w:szCs w:val="34"/>
+        </w:rPr>
+        <w:t xml:space="preserve">4. **Interaction with Buttons**: The buttons should be interactive, meaning that they should perform certain actions when clicked. This could be achieved by checking for mouse events in the </w:t>
+      </w:r>
+      <w:proofErr w:type="spellStart"/>
+      <w:r>
+        <w:rPr>
+          <w:rFonts w:ascii="Menlo" w:hAnsi="Menlo" w:cs="Menlo"/>
+          <w:color w:val="000000"/>
+          <w:kern w:val="0"/>
+          <w:sz w:val="34"/>
+          <w:szCs w:val="34"/>
+        </w:rPr>
+        <w:t>Pygame</w:t>
+      </w:r>
+      <w:proofErr w:type="spellEnd"/>
+      <w:r>
+        <w:rPr>
+          <w:rFonts w:ascii="Menlo" w:hAnsi="Menlo" w:cs="Menlo"/>
+          <w:color w:val="000000"/>
+          <w:kern w:val="0"/>
+          <w:sz w:val="34"/>
+          <w:szCs w:val="34"/>
+        </w:rPr>
+        <w:t xml:space="preserve"> loop and calling the corresponding functions when a button is clicked.</w:t>
+      </w:r>
+    </w:p>
+    <w:p>
+      <w:pPr>
+        <w:tabs>
+          <w:tab w:val="left" w:pos="560"/>
+          <w:tab w:val="left" w:pos="1120"/>
+          <w:tab w:val="left" w:pos="1680"/>
+          <w:tab w:val="left" w:pos="2240"/>
+          <w:tab w:val="left" w:pos="2800"/>
+          <w:tab w:val="left" w:pos="3360"/>
+          <w:tab w:val="left" w:pos="3920"/>
+          <w:tab w:val="left" w:pos="4480"/>
+          <w:tab w:val="left" w:pos="5040"/>
+          <w:tab w:val="left" w:pos="5600"/>
+          <w:tab w:val="left" w:pos="6160"/>
+          <w:tab w:val="left" w:pos="6720"/>
+        </w:tabs>
+        <w:autoSpaceDE w:val="0"/>
+        <w:autoSpaceDN w:val="0"/>
+        <w:adjustRightInd w:val="0"/>
+        <w:rPr>
+          <w:rFonts w:ascii="Menlo" w:hAnsi="Menlo" w:cs="Menlo"/>
+          <w:color w:val="000000"/>
+          <w:kern w:val="0"/>
+          <w:sz w:val="34"/>
+          <w:szCs w:val="34"/>
+        </w:rPr>
+      </w:pPr>
+    </w:p>
+    <w:p>
+      <w:pPr>
+        <w:tabs>
+          <w:tab w:val="left" w:pos="560"/>
+          <w:tab w:val="left" w:pos="1120"/>
+          <w:tab w:val="left" w:pos="1680"/>
+          <w:tab w:val="left" w:pos="2240"/>
+          <w:tab w:val="left" w:pos="2800"/>
+          <w:tab w:val="left" w:pos="3360"/>
+          <w:tab w:val="left" w:pos="3920"/>
+          <w:tab w:val="left" w:pos="4480"/>
+          <w:tab w:val="left" w:pos="5040"/>
+          <w:tab w:val="left" w:pos="5600"/>
+          <w:tab w:val="left" w:pos="6160"/>
+          <w:tab w:val="left" w:pos="6720"/>
+        </w:tabs>
+        <w:autoSpaceDE w:val="0"/>
+        <w:autoSpaceDN w:val="0"/>
+        <w:adjustRightInd w:val="0"/>
+        <w:rPr>
+          <w:rFonts w:ascii="Menlo" w:hAnsi="Menlo" w:cs="Menlo"/>
+          <w:color w:val="000000"/>
+          <w:kern w:val="0"/>
+          <w:sz w:val="34"/>
+          <w:szCs w:val="34"/>
+        </w:rPr>
+      </w:pPr>
+      <w:r>
+        <w:rPr>
+          <w:rFonts w:ascii="Menlo" w:hAnsi="Menlo" w:cs="Menlo"/>
+          <w:color w:val="000000"/>
+          <w:kern w:val="0"/>
+          <w:sz w:val="34"/>
+          <w:szCs w:val="34"/>
+        </w:rPr>
+        <w:t xml:space="preserve">5. **Integration with NLM Model**: The NLM model should be integrated into this system to provide responses to the user's input. This could be done by feeding the </w:t>
+      </w:r>
+      <w:r>
+        <w:rPr>
+          <w:rFonts w:ascii="Menlo" w:hAnsi="Menlo" w:cs="Menlo"/>
+          <w:color w:val="000000"/>
+          <w:kern w:val="0"/>
+          <w:sz w:val="34"/>
+          <w:szCs w:val="34"/>
+        </w:rPr>
+        <w:lastRenderedPageBreak/>
+        <w:t>user's input to the model and using the output to update the display.</w:t>
+      </w:r>
+    </w:p>
+    <w:p>
+      <w:pPr>
+        <w:tabs>
+          <w:tab w:val="left" w:pos="560"/>
+          <w:tab w:val="left" w:pos="1120"/>
+          <w:tab w:val="left" w:pos="1680"/>
+          <w:tab w:val="left" w:pos="2240"/>
+          <w:tab w:val="left" w:pos="2800"/>
+          <w:tab w:val="left" w:pos="3360"/>
+          <w:tab w:val="left" w:pos="3920"/>
+          <w:tab w:val="left" w:pos="4480"/>
+          <w:tab w:val="left" w:pos="5040"/>
+          <w:tab w:val="left" w:pos="5600"/>
+          <w:tab w:val="left" w:pos="6160"/>
+          <w:tab w:val="left" w:pos="6720"/>
+        </w:tabs>
+        <w:autoSpaceDE w:val="0"/>
+        <w:autoSpaceDN w:val="0"/>
+        <w:adjustRightInd w:val="0"/>
+        <w:rPr>
+          <w:rFonts w:ascii="Menlo" w:hAnsi="Menlo" w:cs="Menlo"/>
+          <w:color w:val="000000"/>
+          <w:kern w:val="0"/>
+          <w:sz w:val="34"/>
+          <w:szCs w:val="34"/>
+        </w:rPr>
+      </w:pPr>
+    </w:p>
+    <w:p>
+      <w:pPr>
+        <w:tabs>
+          <w:tab w:val="left" w:pos="560"/>
+          <w:tab w:val="left" w:pos="1120"/>
+          <w:tab w:val="left" w:pos="1680"/>
+          <w:tab w:val="left" w:pos="2240"/>
+          <w:tab w:val="left" w:pos="2800"/>
+          <w:tab w:val="left" w:pos="3360"/>
+          <w:tab w:val="left" w:pos="3920"/>
+          <w:tab w:val="left" w:pos="4480"/>
+          <w:tab w:val="left" w:pos="5040"/>
+          <w:tab w:val="left" w:pos="5600"/>
+          <w:tab w:val="left" w:pos="6160"/>
+          <w:tab w:val="left" w:pos="6720"/>
+        </w:tabs>
+        <w:autoSpaceDE w:val="0"/>
+        <w:autoSpaceDN w:val="0"/>
+        <w:adjustRightInd w:val="0"/>
+        <w:rPr>
+          <w:rFonts w:ascii="Menlo" w:hAnsi="Menlo" w:cs="Menlo"/>
+          <w:color w:val="000000"/>
+          <w:kern w:val="0"/>
+          <w:sz w:val="34"/>
+          <w:szCs w:val="34"/>
+        </w:rPr>
+      </w:pPr>
+      <w:r>
+        <w:rPr>
+          <w:rFonts w:ascii="Menlo" w:hAnsi="Menlo" w:cs="Menlo"/>
+          <w:color w:val="000000"/>
+          <w:kern w:val="0"/>
+          <w:sz w:val="34"/>
+          <w:szCs w:val="34"/>
+        </w:rPr>
+        <w:t>6. **Error Handling**: The system should be able to handle errors gracefully. For example, if the user asks to create a shape that the system doesn't recognize, it should provide a helpful error message instead of crashing.</w:t>
+      </w:r>
+    </w:p>
+    <w:p>
+      <w:pPr>
+        <w:tabs>
+          <w:tab w:val="left" w:pos="560"/>
+          <w:tab w:val="left" w:pos="1120"/>
+          <w:tab w:val="left" w:pos="1680"/>
+          <w:tab w:val="left" w:pos="2240"/>
+          <w:tab w:val="left" w:pos="2800"/>
+          <w:tab w:val="left" w:pos="3360"/>
+          <w:tab w:val="left" w:pos="3920"/>
+          <w:tab w:val="left" w:pos="4480"/>
+          <w:tab w:val="left" w:pos="5040"/>
+          <w:tab w:val="left" w:pos="5600"/>
+          <w:tab w:val="left" w:pos="6160"/>
+          <w:tab w:val="left" w:pos="6720"/>
+        </w:tabs>
+        <w:autoSpaceDE w:val="0"/>
+        <w:autoSpaceDN w:val="0"/>
+        <w:adjustRightInd w:val="0"/>
+        <w:rPr>
+          <w:rFonts w:ascii="Menlo" w:hAnsi="Menlo" w:cs="Menlo"/>
+          <w:color w:val="000000"/>
+          <w:kern w:val="0"/>
+          <w:sz w:val="34"/>
+          <w:szCs w:val="34"/>
+        </w:rPr>
+      </w:pPr>
+    </w:p>
+    <w:p>
+      <w:pPr>
+        <w:tabs>
+          <w:tab w:val="left" w:pos="560"/>
+          <w:tab w:val="left" w:pos="1120"/>
+          <w:tab w:val="left" w:pos="1680"/>
+          <w:tab w:val="left" w:pos="2240"/>
+          <w:tab w:val="left" w:pos="2800"/>
+          <w:tab w:val="left" w:pos="3360"/>
+          <w:tab w:val="left" w:pos="3920"/>
+          <w:tab w:val="left" w:pos="4480"/>
+          <w:tab w:val="left" w:pos="5040"/>
+          <w:tab w:val="left" w:pos="5600"/>
+          <w:tab w:val="left" w:pos="6160"/>
+          <w:tab w:val="left" w:pos="6720"/>
+        </w:tabs>
+        <w:autoSpaceDE w:val="0"/>
+        <w:autoSpaceDN w:val="0"/>
+        <w:adjustRightInd w:val="0"/>
+        <w:rPr>
+          <w:rFonts w:ascii="Menlo" w:hAnsi="Menlo" w:cs="Menlo"/>
+          <w:color w:val="000000"/>
+          <w:kern w:val="0"/>
+          <w:sz w:val="34"/>
+          <w:szCs w:val="34"/>
+        </w:rPr>
+      </w:pPr>
+      <w:r>
+        <w:rPr>
+          <w:rFonts w:ascii="Menlo" w:hAnsi="Menlo" w:cs="Menlo"/>
+          <w:color w:val="000000"/>
+          <w:kern w:val="0"/>
+          <w:sz w:val="34"/>
+          <w:szCs w:val="34"/>
+        </w:rPr>
+        <w:t>This is a high-level approach and the actual implementation might vary based on the specific requirements and constraints of the project.</w:t>
+      </w:r>
+    </w:p>
     <w:p/>
     <w:sectPr>
       <w:footerReference w:type="even" r:id="rId8"/>

--- a/symbiote-research-plan.docx
+++ b/symbiote-research-plan.docx
@@ -12572,1585 +12572,527 @@
       </w:r>
     </w:p>
     <w:p/>
+    <w:p>
+      <w:r>
+        <w:t>Example: Model Prompting</w:t>
+      </w:r>
+    </w:p>
     <w:p/>
-    <w:p>
-      <w:pPr>
-        <w:tabs>
-          <w:tab w:val="left" w:pos="560"/>
-          <w:tab w:val="left" w:pos="1120"/>
-          <w:tab w:val="left" w:pos="1680"/>
-          <w:tab w:val="left" w:pos="2240"/>
-          <w:tab w:val="left" w:pos="2800"/>
-          <w:tab w:val="left" w:pos="3360"/>
-          <w:tab w:val="left" w:pos="3920"/>
-          <w:tab w:val="left" w:pos="4480"/>
-          <w:tab w:val="left" w:pos="5040"/>
-          <w:tab w:val="left" w:pos="5600"/>
-          <w:tab w:val="left" w:pos="6160"/>
-          <w:tab w:val="left" w:pos="6720"/>
-        </w:tabs>
-        <w:autoSpaceDE w:val="0"/>
-        <w:autoSpaceDN w:val="0"/>
-        <w:adjustRightInd w:val="0"/>
-        <w:rPr>
-          <w:rFonts w:ascii="Menlo" w:hAnsi="Menlo" w:cs="Menlo"/>
+    <w:p/>
+    <w:p>
+      <w:pPr>
+        <w:pStyle w:val="ListParagraph"/>
+        <w:rPr>
           <w:color w:val="000000"/>
-          <w:kern w:val="0"/>
-          <w:sz w:val="34"/>
-          <w:szCs w:val="34"/>
-        </w:rPr>
-      </w:pPr>
-      <w:r>
-        <w:rPr>
-          <w:rFonts w:ascii="Menlo" w:hAnsi="Menlo" w:cs="Menlo"/>
-          <w:color w:val="FC6492"/>
-          <w:kern w:val="0"/>
-          <w:sz w:val="34"/>
-          <w:szCs w:val="34"/>
-        </w:rPr>
+        </w:rPr>
+      </w:pPr>
+      <w:r>
         <w:t xml:space="preserve">We are going to work on a large addition to symbiote.  The </w:t>
       </w:r>
       <w:proofErr w:type="spellStart"/>
       <w:r>
-        <w:rPr>
-          <w:rFonts w:ascii="Menlo" w:hAnsi="Menlo" w:cs="Menlo"/>
-          <w:color w:val="FC6492"/>
-          <w:kern w:val="0"/>
-          <w:sz w:val="34"/>
-          <w:szCs w:val="34"/>
-        </w:rPr>
         <w:t>functiona</w:t>
       </w:r>
       <w:proofErr w:type="spellEnd"/>
     </w:p>
     <w:p>
       <w:pPr>
-        <w:tabs>
-          <w:tab w:val="left" w:pos="560"/>
-          <w:tab w:val="left" w:pos="1120"/>
-          <w:tab w:val="left" w:pos="1680"/>
-          <w:tab w:val="left" w:pos="2240"/>
-          <w:tab w:val="left" w:pos="2800"/>
-          <w:tab w:val="left" w:pos="3360"/>
-          <w:tab w:val="left" w:pos="3920"/>
-          <w:tab w:val="left" w:pos="4480"/>
-          <w:tab w:val="left" w:pos="5040"/>
-          <w:tab w:val="left" w:pos="5600"/>
-          <w:tab w:val="left" w:pos="6160"/>
-          <w:tab w:val="left" w:pos="6720"/>
-        </w:tabs>
-        <w:autoSpaceDE w:val="0"/>
-        <w:autoSpaceDN w:val="0"/>
-        <w:adjustRightInd w:val="0"/>
-        <w:rPr>
-          <w:rFonts w:ascii="Menlo" w:hAnsi="Menlo" w:cs="Menlo"/>
+        <w:pStyle w:val="ListParagraph"/>
+        <w:rPr>
           <w:color w:val="000000"/>
-          <w:kern w:val="0"/>
-          <w:sz w:val="34"/>
-          <w:szCs w:val="34"/>
-        </w:rPr>
-      </w:pPr>
-      <w:r>
-        <w:rPr>
-          <w:rFonts w:ascii="Menlo" w:hAnsi="Menlo" w:cs="Menlo"/>
-          <w:color w:val="FC6492"/>
-          <w:kern w:val="0"/>
-          <w:sz w:val="34"/>
-          <w:szCs w:val="34"/>
-        </w:rPr>
+        </w:rPr>
+      </w:pPr>
+      <w:r>
         <w:t xml:space="preserve">         </w:t>
       </w:r>
       <w:proofErr w:type="spellStart"/>
       <w:r>
-        <w:rPr>
-          <w:rFonts w:ascii="Menlo" w:hAnsi="Menlo" w:cs="Menlo"/>
-          <w:color w:val="FC6492"/>
-          <w:kern w:val="0"/>
-          <w:sz w:val="34"/>
-          <w:szCs w:val="34"/>
-        </w:rPr>
         <w:t>lity</w:t>
       </w:r>
       <w:proofErr w:type="spellEnd"/>
       <w:r>
-        <w:rPr>
-          <w:rFonts w:ascii="Menlo" w:hAnsi="Menlo" w:cs="Menlo"/>
-          <w:color w:val="FC6492"/>
-          <w:kern w:val="0"/>
-          <w:sz w:val="34"/>
-          <w:szCs w:val="34"/>
-        </w:rPr>
         <w:t xml:space="preserve"> is to bring the ability to use </w:t>
       </w:r>
       <w:proofErr w:type="spellStart"/>
       <w:r>
-        <w:rPr>
-          <w:rFonts w:ascii="Menlo" w:hAnsi="Menlo" w:cs="Menlo"/>
-          <w:color w:val="FC6492"/>
-          <w:kern w:val="0"/>
-          <w:sz w:val="34"/>
-          <w:szCs w:val="34"/>
-        </w:rPr>
         <w:t>pygame</w:t>
       </w:r>
       <w:proofErr w:type="spellEnd"/>
       <w:r>
-        <w:rPr>
-          <w:rFonts w:ascii="Menlo" w:hAnsi="Menlo" w:cs="Menlo"/>
-          <w:color w:val="FC6492"/>
-          <w:kern w:val="0"/>
-          <w:sz w:val="34"/>
-          <w:szCs w:val="34"/>
-        </w:rPr>
         <w:t xml:space="preserve"> as </w:t>
       </w:r>
       <w:proofErr w:type="spellStart"/>
       <w:r>
-        <w:rPr>
-          <w:rFonts w:ascii="Menlo" w:hAnsi="Menlo" w:cs="Menlo"/>
-          <w:color w:val="FC6492"/>
-          <w:kern w:val="0"/>
-          <w:sz w:val="34"/>
-          <w:szCs w:val="34"/>
-        </w:rPr>
         <w:t>gui</w:t>
       </w:r>
       <w:proofErr w:type="spellEnd"/>
       <w:r>
-        <w:rPr>
-          <w:rFonts w:ascii="Menlo" w:hAnsi="Menlo" w:cs="Menlo"/>
-          <w:color w:val="FC6492"/>
-          <w:kern w:val="0"/>
-          <w:sz w:val="34"/>
-          <w:szCs w:val="34"/>
-        </w:rPr>
         <w:t xml:space="preserve"> frontend for </w:t>
       </w:r>
       <w:proofErr w:type="spellStart"/>
       <w:r>
-        <w:rPr>
-          <w:rFonts w:ascii="Menlo" w:hAnsi="Menlo" w:cs="Menlo"/>
-          <w:color w:val="FC6492"/>
-          <w:kern w:val="0"/>
-          <w:sz w:val="34"/>
-          <w:szCs w:val="34"/>
-        </w:rPr>
         <w:t>symbi</w:t>
       </w:r>
       <w:proofErr w:type="spellEnd"/>
     </w:p>
     <w:p>
       <w:pPr>
-        <w:tabs>
-          <w:tab w:val="left" w:pos="560"/>
-          <w:tab w:val="left" w:pos="1120"/>
-          <w:tab w:val="left" w:pos="1680"/>
-          <w:tab w:val="left" w:pos="2240"/>
-          <w:tab w:val="left" w:pos="2800"/>
-          <w:tab w:val="left" w:pos="3360"/>
-          <w:tab w:val="left" w:pos="3920"/>
-          <w:tab w:val="left" w:pos="4480"/>
-          <w:tab w:val="left" w:pos="5040"/>
-          <w:tab w:val="left" w:pos="5600"/>
-          <w:tab w:val="left" w:pos="6160"/>
-          <w:tab w:val="left" w:pos="6720"/>
-        </w:tabs>
-        <w:autoSpaceDE w:val="0"/>
-        <w:autoSpaceDN w:val="0"/>
-        <w:adjustRightInd w:val="0"/>
-        <w:rPr>
-          <w:rFonts w:ascii="Menlo" w:hAnsi="Menlo" w:cs="Menlo"/>
+        <w:pStyle w:val="ListParagraph"/>
+        <w:rPr>
           <w:color w:val="000000"/>
-          <w:kern w:val="0"/>
-          <w:sz w:val="34"/>
-          <w:szCs w:val="34"/>
-        </w:rPr>
-      </w:pPr>
-      <w:r>
-        <w:rPr>
-          <w:rFonts w:ascii="Menlo" w:hAnsi="Menlo" w:cs="Menlo"/>
-          <w:color w:val="FC6492"/>
-          <w:kern w:val="0"/>
-          <w:sz w:val="34"/>
-          <w:szCs w:val="34"/>
-        </w:rPr>
+        </w:rPr>
+      </w:pPr>
+      <w:r>
         <w:t xml:space="preserve">         </w:t>
       </w:r>
       <w:proofErr w:type="spellStart"/>
       <w:r>
-        <w:rPr>
-          <w:rFonts w:ascii="Menlo" w:hAnsi="Menlo" w:cs="Menlo"/>
-          <w:color w:val="FC6492"/>
-          <w:kern w:val="0"/>
-          <w:sz w:val="34"/>
-          <w:szCs w:val="34"/>
-        </w:rPr>
         <w:t>ote</w:t>
       </w:r>
       <w:proofErr w:type="spellEnd"/>
       <w:r>
-        <w:rPr>
-          <w:rFonts w:ascii="Menlo" w:hAnsi="Menlo" w:cs="Menlo"/>
-          <w:color w:val="FC6492"/>
-          <w:kern w:val="0"/>
-          <w:sz w:val="34"/>
-          <w:szCs w:val="34"/>
-        </w:rPr>
         <w:t xml:space="preserve">.  We will need to be able to render display components from the </w:t>
       </w:r>
     </w:p>
     <w:p>
       <w:pPr>
-        <w:tabs>
-          <w:tab w:val="left" w:pos="560"/>
-          <w:tab w:val="left" w:pos="1120"/>
-          <w:tab w:val="left" w:pos="1680"/>
-          <w:tab w:val="left" w:pos="2240"/>
-          <w:tab w:val="left" w:pos="2800"/>
-          <w:tab w:val="left" w:pos="3360"/>
-          <w:tab w:val="left" w:pos="3920"/>
-          <w:tab w:val="left" w:pos="4480"/>
-          <w:tab w:val="left" w:pos="5040"/>
-          <w:tab w:val="left" w:pos="5600"/>
-          <w:tab w:val="left" w:pos="6160"/>
-          <w:tab w:val="left" w:pos="6720"/>
-        </w:tabs>
-        <w:autoSpaceDE w:val="0"/>
-        <w:autoSpaceDN w:val="0"/>
-        <w:adjustRightInd w:val="0"/>
-        <w:rPr>
-          <w:rFonts w:ascii="Menlo" w:hAnsi="Menlo" w:cs="Menlo"/>
+        <w:pStyle w:val="ListParagraph"/>
+        <w:rPr>
           <w:color w:val="000000"/>
-          <w:kern w:val="0"/>
-          <w:sz w:val="34"/>
-          <w:szCs w:val="34"/>
-        </w:rPr>
-      </w:pPr>
-      <w:r>
-        <w:rPr>
-          <w:rFonts w:ascii="Menlo" w:hAnsi="Menlo" w:cs="Menlo"/>
-          <w:color w:val="FC6492"/>
-          <w:kern w:val="0"/>
-          <w:sz w:val="34"/>
-          <w:szCs w:val="34"/>
-        </w:rPr>
+        </w:rPr>
+      </w:pPr>
+      <w:r>
         <w:t xml:space="preserve">         response given by interactions with an NLM model.  This will require</w:t>
       </w:r>
     </w:p>
     <w:p>
       <w:pPr>
-        <w:tabs>
-          <w:tab w:val="left" w:pos="560"/>
-          <w:tab w:val="left" w:pos="1120"/>
-          <w:tab w:val="left" w:pos="1680"/>
-          <w:tab w:val="left" w:pos="2240"/>
-          <w:tab w:val="left" w:pos="2800"/>
-          <w:tab w:val="left" w:pos="3360"/>
-          <w:tab w:val="left" w:pos="3920"/>
-          <w:tab w:val="left" w:pos="4480"/>
-          <w:tab w:val="left" w:pos="5040"/>
-          <w:tab w:val="left" w:pos="5600"/>
-          <w:tab w:val="left" w:pos="6160"/>
-          <w:tab w:val="left" w:pos="6720"/>
-        </w:tabs>
-        <w:autoSpaceDE w:val="0"/>
-        <w:autoSpaceDN w:val="0"/>
-        <w:adjustRightInd w:val="0"/>
-        <w:rPr>
-          <w:rFonts w:ascii="Menlo" w:hAnsi="Menlo" w:cs="Menlo"/>
+        <w:pStyle w:val="ListParagraph"/>
+        <w:rPr>
           <w:color w:val="000000"/>
-          <w:kern w:val="0"/>
-          <w:sz w:val="34"/>
-          <w:szCs w:val="34"/>
-        </w:rPr>
-      </w:pPr>
-      <w:r>
-        <w:rPr>
-          <w:rFonts w:ascii="Menlo" w:hAnsi="Menlo" w:cs="Menlo"/>
-          <w:color w:val="FC6492"/>
-          <w:kern w:val="0"/>
-          <w:sz w:val="34"/>
-          <w:szCs w:val="34"/>
-        </w:rPr>
+        </w:rPr>
+      </w:pPr>
+      <w:r>
         <w:t xml:space="preserve">          an interface between the model response and the functions of </w:t>
       </w:r>
       <w:proofErr w:type="spellStart"/>
       <w:r>
-        <w:rPr>
-          <w:rFonts w:ascii="Menlo" w:hAnsi="Menlo" w:cs="Menlo"/>
-          <w:color w:val="FC6492"/>
-          <w:kern w:val="0"/>
-          <w:sz w:val="34"/>
-          <w:szCs w:val="34"/>
-        </w:rPr>
         <w:t>pygame</w:t>
       </w:r>
       <w:proofErr w:type="spellEnd"/>
     </w:p>
     <w:p>
       <w:pPr>
-        <w:tabs>
-          <w:tab w:val="left" w:pos="560"/>
-          <w:tab w:val="left" w:pos="1120"/>
-          <w:tab w:val="left" w:pos="1680"/>
-          <w:tab w:val="left" w:pos="2240"/>
-          <w:tab w:val="left" w:pos="2800"/>
-          <w:tab w:val="left" w:pos="3360"/>
-          <w:tab w:val="left" w:pos="3920"/>
-          <w:tab w:val="left" w:pos="4480"/>
-          <w:tab w:val="left" w:pos="5040"/>
-          <w:tab w:val="left" w:pos="5600"/>
-          <w:tab w:val="left" w:pos="6160"/>
-          <w:tab w:val="left" w:pos="6720"/>
-        </w:tabs>
-        <w:autoSpaceDE w:val="0"/>
-        <w:autoSpaceDN w:val="0"/>
-        <w:adjustRightInd w:val="0"/>
-        <w:rPr>
-          <w:rFonts w:ascii="Menlo" w:hAnsi="Menlo" w:cs="Menlo"/>
+        <w:pStyle w:val="ListParagraph"/>
+        <w:rPr>
           <w:color w:val="000000"/>
-          <w:kern w:val="0"/>
-          <w:sz w:val="34"/>
-          <w:szCs w:val="34"/>
-        </w:rPr>
-      </w:pPr>
-      <w:r>
-        <w:rPr>
-          <w:rFonts w:ascii="Menlo" w:hAnsi="Menlo" w:cs="Menlo"/>
-          <w:color w:val="FC6492"/>
-          <w:kern w:val="0"/>
-          <w:sz w:val="34"/>
-          <w:szCs w:val="34"/>
-        </w:rPr>
+        </w:rPr>
+      </w:pPr>
+      <w:r>
         <w:t xml:space="preserve">          to render dynamic components within the </w:t>
       </w:r>
       <w:proofErr w:type="spellStart"/>
       <w:r>
-        <w:rPr>
-          <w:rFonts w:ascii="Menlo" w:hAnsi="Menlo" w:cs="Menlo"/>
-          <w:color w:val="FC6492"/>
-          <w:kern w:val="0"/>
-          <w:sz w:val="34"/>
-          <w:szCs w:val="34"/>
-        </w:rPr>
         <w:t>pygame</w:t>
       </w:r>
       <w:proofErr w:type="spellEnd"/>
       <w:r>
-        <w:rPr>
-          <w:rFonts w:ascii="Menlo" w:hAnsi="Menlo" w:cs="Menlo"/>
-          <w:color w:val="FC6492"/>
-          <w:kern w:val="0"/>
-          <w:sz w:val="34"/>
-          <w:szCs w:val="34"/>
-        </w:rPr>
         <w:t xml:space="preserve"> frame.  We need to d</w:t>
       </w:r>
     </w:p>
     <w:p>
       <w:pPr>
-        <w:tabs>
-          <w:tab w:val="left" w:pos="560"/>
-          <w:tab w:val="left" w:pos="1120"/>
-          <w:tab w:val="left" w:pos="1680"/>
-          <w:tab w:val="left" w:pos="2240"/>
-          <w:tab w:val="left" w:pos="2800"/>
-          <w:tab w:val="left" w:pos="3360"/>
-          <w:tab w:val="left" w:pos="3920"/>
-          <w:tab w:val="left" w:pos="4480"/>
-          <w:tab w:val="left" w:pos="5040"/>
-          <w:tab w:val="left" w:pos="5600"/>
-          <w:tab w:val="left" w:pos="6160"/>
-          <w:tab w:val="left" w:pos="6720"/>
-        </w:tabs>
-        <w:autoSpaceDE w:val="0"/>
-        <w:autoSpaceDN w:val="0"/>
-        <w:adjustRightInd w:val="0"/>
-        <w:rPr>
-          <w:rFonts w:ascii="Menlo" w:hAnsi="Menlo" w:cs="Menlo"/>
+        <w:pStyle w:val="ListParagraph"/>
+        <w:rPr>
           <w:color w:val="000000"/>
-          <w:kern w:val="0"/>
-          <w:sz w:val="34"/>
-          <w:szCs w:val="34"/>
-        </w:rPr>
-      </w:pPr>
-      <w:r>
-        <w:rPr>
-          <w:rFonts w:ascii="Menlo" w:hAnsi="Menlo" w:cs="Menlo"/>
-          <w:color w:val="FC6492"/>
-          <w:kern w:val="0"/>
-          <w:sz w:val="34"/>
-          <w:szCs w:val="34"/>
-        </w:rPr>
+        </w:rPr>
+      </w:pPr>
+      <w:r>
         <w:t xml:space="preserve">         </w:t>
       </w:r>
       <w:proofErr w:type="spellStart"/>
       <w:r>
-        <w:rPr>
-          <w:rFonts w:ascii="Menlo" w:hAnsi="Menlo" w:cs="Menlo"/>
-          <w:color w:val="FC6492"/>
-          <w:kern w:val="0"/>
-          <w:sz w:val="34"/>
-          <w:szCs w:val="34"/>
-        </w:rPr>
         <w:t>iscuss</w:t>
       </w:r>
       <w:proofErr w:type="spellEnd"/>
       <w:r>
-        <w:rPr>
-          <w:rFonts w:ascii="Menlo" w:hAnsi="Menlo" w:cs="Menlo"/>
-          <w:color w:val="FC6492"/>
-          <w:kern w:val="0"/>
-          <w:sz w:val="34"/>
-          <w:szCs w:val="34"/>
-        </w:rPr>
         <w:t xml:space="preserve"> some methods of accomplishing this. An example of the end pro</w:t>
       </w:r>
     </w:p>
     <w:p>
       <w:pPr>
-        <w:tabs>
-          <w:tab w:val="left" w:pos="560"/>
-          <w:tab w:val="left" w:pos="1120"/>
-          <w:tab w:val="left" w:pos="1680"/>
-          <w:tab w:val="left" w:pos="2240"/>
-          <w:tab w:val="left" w:pos="2800"/>
-          <w:tab w:val="left" w:pos="3360"/>
-          <w:tab w:val="left" w:pos="3920"/>
-          <w:tab w:val="left" w:pos="4480"/>
-          <w:tab w:val="left" w:pos="5040"/>
-          <w:tab w:val="left" w:pos="5600"/>
-          <w:tab w:val="left" w:pos="6160"/>
-          <w:tab w:val="left" w:pos="6720"/>
-        </w:tabs>
-        <w:autoSpaceDE w:val="0"/>
-        <w:autoSpaceDN w:val="0"/>
-        <w:adjustRightInd w:val="0"/>
-        <w:rPr>
-          <w:rFonts w:ascii="Menlo" w:hAnsi="Menlo" w:cs="Menlo"/>
+        <w:pStyle w:val="ListParagraph"/>
+        <w:rPr>
           <w:color w:val="000000"/>
-          <w:kern w:val="0"/>
-          <w:sz w:val="34"/>
-          <w:szCs w:val="34"/>
-        </w:rPr>
-      </w:pPr>
-      <w:r>
-        <w:rPr>
-          <w:rFonts w:ascii="Menlo" w:hAnsi="Menlo" w:cs="Menlo"/>
-          <w:color w:val="FC6492"/>
-          <w:kern w:val="0"/>
-          <w:sz w:val="34"/>
-          <w:szCs w:val="34"/>
-        </w:rPr>
+        </w:rPr>
+      </w:pPr>
+      <w:r>
         <w:t xml:space="preserve">         duct would be a discussion with the NLM model that would dynamically</w:t>
       </w:r>
     </w:p>
     <w:p>
       <w:pPr>
-        <w:tabs>
-          <w:tab w:val="left" w:pos="560"/>
-          <w:tab w:val="left" w:pos="1120"/>
-          <w:tab w:val="left" w:pos="1680"/>
-          <w:tab w:val="left" w:pos="2240"/>
-          <w:tab w:val="left" w:pos="2800"/>
-          <w:tab w:val="left" w:pos="3360"/>
-          <w:tab w:val="left" w:pos="3920"/>
-          <w:tab w:val="left" w:pos="4480"/>
-          <w:tab w:val="left" w:pos="5040"/>
-          <w:tab w:val="left" w:pos="5600"/>
-          <w:tab w:val="left" w:pos="6160"/>
-          <w:tab w:val="left" w:pos="6720"/>
-        </w:tabs>
-        <w:autoSpaceDE w:val="0"/>
-        <w:autoSpaceDN w:val="0"/>
-        <w:adjustRightInd w:val="0"/>
-        <w:rPr>
-          <w:rFonts w:ascii="Menlo" w:hAnsi="Menlo" w:cs="Menlo"/>
+        <w:pStyle w:val="ListParagraph"/>
+        <w:rPr>
           <w:color w:val="000000"/>
-          <w:kern w:val="0"/>
-          <w:sz w:val="34"/>
-          <w:szCs w:val="34"/>
-        </w:rPr>
-      </w:pPr>
-      <w:r>
-        <w:rPr>
-          <w:rFonts w:ascii="Menlo" w:hAnsi="Menlo" w:cs="Menlo"/>
-          <w:color w:val="FC6492"/>
-          <w:kern w:val="0"/>
-          <w:sz w:val="34"/>
-          <w:szCs w:val="34"/>
-        </w:rPr>
+        </w:rPr>
+      </w:pPr>
+      <w:r>
         <w:t xml:space="preserve">          render visualizations on the screen.  Allowing the user to create d</w:t>
       </w:r>
     </w:p>
     <w:p>
       <w:pPr>
-        <w:tabs>
-          <w:tab w:val="left" w:pos="560"/>
-          <w:tab w:val="left" w:pos="1120"/>
-          <w:tab w:val="left" w:pos="1680"/>
-          <w:tab w:val="left" w:pos="2240"/>
-          <w:tab w:val="left" w:pos="2800"/>
-          <w:tab w:val="left" w:pos="3360"/>
-          <w:tab w:val="left" w:pos="3920"/>
-          <w:tab w:val="left" w:pos="4480"/>
-          <w:tab w:val="left" w:pos="5040"/>
-          <w:tab w:val="left" w:pos="5600"/>
-          <w:tab w:val="left" w:pos="6160"/>
-          <w:tab w:val="left" w:pos="6720"/>
-        </w:tabs>
-        <w:autoSpaceDE w:val="0"/>
-        <w:autoSpaceDN w:val="0"/>
-        <w:adjustRightInd w:val="0"/>
-        <w:rPr>
-          <w:rFonts w:ascii="Menlo" w:hAnsi="Menlo" w:cs="Menlo"/>
+        <w:pStyle w:val="ListParagraph"/>
+        <w:rPr>
           <w:color w:val="000000"/>
-          <w:kern w:val="0"/>
-          <w:sz w:val="34"/>
-          <w:szCs w:val="34"/>
-        </w:rPr>
-      </w:pPr>
-      <w:r>
-        <w:rPr>
-          <w:rFonts w:ascii="Menlo" w:hAnsi="Menlo" w:cs="Menlo"/>
-          <w:color w:val="FC6492"/>
-          <w:kern w:val="0"/>
-          <w:sz w:val="34"/>
-          <w:szCs w:val="34"/>
-        </w:rPr>
+        </w:rPr>
+      </w:pPr>
+      <w:r>
         <w:t xml:space="preserve">         </w:t>
       </w:r>
       <w:proofErr w:type="spellStart"/>
       <w:r>
-        <w:rPr>
-          <w:rFonts w:ascii="Menlo" w:hAnsi="Menlo" w:cs="Menlo"/>
-          <w:color w:val="FC6492"/>
-          <w:kern w:val="0"/>
-          <w:sz w:val="34"/>
-          <w:szCs w:val="34"/>
-        </w:rPr>
         <w:t>ynamic</w:t>
       </w:r>
       <w:proofErr w:type="spellEnd"/>
       <w:r>
-        <w:rPr>
-          <w:rFonts w:ascii="Menlo" w:hAnsi="Menlo" w:cs="Menlo"/>
-          <w:color w:val="FC6492"/>
-          <w:kern w:val="0"/>
-          <w:sz w:val="34"/>
-          <w:szCs w:val="34"/>
-        </w:rPr>
         <w:t xml:space="preserve"> graphical user interfaces that can connect to the internet, b</w:t>
       </w:r>
     </w:p>
     <w:p>
       <w:pPr>
-        <w:tabs>
-          <w:tab w:val="left" w:pos="560"/>
-          <w:tab w:val="left" w:pos="1120"/>
-          <w:tab w:val="left" w:pos="1680"/>
-          <w:tab w:val="left" w:pos="2240"/>
-          <w:tab w:val="left" w:pos="2800"/>
-          <w:tab w:val="left" w:pos="3360"/>
-          <w:tab w:val="left" w:pos="3920"/>
-          <w:tab w:val="left" w:pos="4480"/>
-          <w:tab w:val="left" w:pos="5040"/>
-          <w:tab w:val="left" w:pos="5600"/>
-          <w:tab w:val="left" w:pos="6160"/>
-          <w:tab w:val="left" w:pos="6720"/>
-        </w:tabs>
-        <w:autoSpaceDE w:val="0"/>
-        <w:autoSpaceDN w:val="0"/>
-        <w:adjustRightInd w:val="0"/>
-        <w:rPr>
-          <w:rFonts w:ascii="Menlo" w:hAnsi="Menlo" w:cs="Menlo"/>
+        <w:pStyle w:val="ListParagraph"/>
+        <w:rPr>
           <w:color w:val="000000"/>
-          <w:kern w:val="0"/>
-          <w:sz w:val="34"/>
-          <w:szCs w:val="34"/>
-        </w:rPr>
-      </w:pPr>
-      <w:r>
-        <w:rPr>
-          <w:rFonts w:ascii="Menlo" w:hAnsi="Menlo" w:cs="Menlo"/>
-          <w:color w:val="FC6492"/>
-          <w:kern w:val="0"/>
-          <w:sz w:val="34"/>
-          <w:szCs w:val="34"/>
-        </w:rPr>
+        </w:rPr>
+      </w:pPr>
+      <w:r>
         <w:t xml:space="preserve">         rows the web, interact with APIs etc...  The following is an example</w:t>
       </w:r>
     </w:p>
     <w:p>
       <w:pPr>
-        <w:tabs>
-          <w:tab w:val="left" w:pos="560"/>
-          <w:tab w:val="left" w:pos="1120"/>
-          <w:tab w:val="left" w:pos="1680"/>
-          <w:tab w:val="left" w:pos="2240"/>
-          <w:tab w:val="left" w:pos="2800"/>
-          <w:tab w:val="left" w:pos="3360"/>
-          <w:tab w:val="left" w:pos="3920"/>
-          <w:tab w:val="left" w:pos="4480"/>
-          <w:tab w:val="left" w:pos="5040"/>
-          <w:tab w:val="left" w:pos="5600"/>
-          <w:tab w:val="left" w:pos="6160"/>
-          <w:tab w:val="left" w:pos="6720"/>
-        </w:tabs>
-        <w:autoSpaceDE w:val="0"/>
-        <w:autoSpaceDN w:val="0"/>
-        <w:adjustRightInd w:val="0"/>
-        <w:rPr>
-          <w:rFonts w:ascii="Menlo" w:hAnsi="Menlo" w:cs="Menlo"/>
+        <w:pStyle w:val="ListParagraph"/>
+        <w:rPr>
           <w:color w:val="000000"/>
-          <w:kern w:val="0"/>
-          <w:sz w:val="34"/>
-          <w:szCs w:val="34"/>
-        </w:rPr>
-      </w:pPr>
-      <w:r>
-        <w:rPr>
-          <w:rFonts w:ascii="Menlo" w:hAnsi="Menlo" w:cs="Menlo"/>
-          <w:color w:val="FC6492"/>
-          <w:kern w:val="0"/>
-          <w:sz w:val="34"/>
-          <w:szCs w:val="34"/>
-        </w:rPr>
+        </w:rPr>
+      </w:pPr>
+      <w:r>
         <w:t xml:space="preserve">          discussion that would render a square with 2 buttons at the bottom </w:t>
       </w:r>
     </w:p>
     <w:p>
       <w:pPr>
-        <w:tabs>
-          <w:tab w:val="left" w:pos="560"/>
-          <w:tab w:val="left" w:pos="1120"/>
-          <w:tab w:val="left" w:pos="1680"/>
-          <w:tab w:val="left" w:pos="2240"/>
-          <w:tab w:val="left" w:pos="2800"/>
-          <w:tab w:val="left" w:pos="3360"/>
-          <w:tab w:val="left" w:pos="3920"/>
-          <w:tab w:val="left" w:pos="4480"/>
-          <w:tab w:val="left" w:pos="5040"/>
-          <w:tab w:val="left" w:pos="5600"/>
-          <w:tab w:val="left" w:pos="6160"/>
-          <w:tab w:val="left" w:pos="6720"/>
-        </w:tabs>
-        <w:autoSpaceDE w:val="0"/>
-        <w:autoSpaceDN w:val="0"/>
-        <w:adjustRightInd w:val="0"/>
-        <w:rPr>
-          <w:rFonts w:ascii="Menlo" w:hAnsi="Menlo" w:cs="Menlo"/>
+        <w:pStyle w:val="ListParagraph"/>
+        <w:rPr>
           <w:color w:val="000000"/>
-          <w:kern w:val="0"/>
-          <w:sz w:val="34"/>
-          <w:szCs w:val="34"/>
-        </w:rPr>
-      </w:pPr>
-      <w:r>
-        <w:rPr>
-          <w:rFonts w:ascii="Menlo" w:hAnsi="Menlo" w:cs="Menlo"/>
-          <w:color w:val="FC6492"/>
-          <w:kern w:val="0"/>
-          <w:sz w:val="34"/>
-          <w:szCs w:val="34"/>
-        </w:rPr>
+        </w:rPr>
+      </w:pPr>
+      <w:r>
         <w:t xml:space="preserve">         with a circle inside the square. </w:t>
       </w:r>
     </w:p>
     <w:p>
       <w:pPr>
-        <w:tabs>
-          <w:tab w:val="left" w:pos="560"/>
-          <w:tab w:val="left" w:pos="1120"/>
-          <w:tab w:val="left" w:pos="1680"/>
-          <w:tab w:val="left" w:pos="2240"/>
-          <w:tab w:val="left" w:pos="2800"/>
-          <w:tab w:val="left" w:pos="3360"/>
-          <w:tab w:val="left" w:pos="3920"/>
-          <w:tab w:val="left" w:pos="4480"/>
-          <w:tab w:val="left" w:pos="5040"/>
-          <w:tab w:val="left" w:pos="5600"/>
-          <w:tab w:val="left" w:pos="6160"/>
-          <w:tab w:val="left" w:pos="6720"/>
-        </w:tabs>
-        <w:autoSpaceDE w:val="0"/>
-        <w:autoSpaceDN w:val="0"/>
-        <w:adjustRightInd w:val="0"/>
-        <w:rPr>
-          <w:rFonts w:ascii="Menlo" w:hAnsi="Menlo" w:cs="Menlo"/>
+        <w:pStyle w:val="ListParagraph"/>
+        <w:rPr>
           <w:color w:val="000000"/>
-          <w:kern w:val="0"/>
-          <w:sz w:val="34"/>
-          <w:szCs w:val="34"/>
-        </w:rPr>
-      </w:pPr>
-      <w:r>
-        <w:rPr>
-          <w:rFonts w:ascii="Menlo" w:hAnsi="Menlo" w:cs="Menlo"/>
-          <w:color w:val="FC6492"/>
-          <w:kern w:val="0"/>
-          <w:sz w:val="34"/>
-          <w:szCs w:val="34"/>
-        </w:rPr>
-        <w:lastRenderedPageBreak/>
+        </w:rPr>
+      </w:pPr>
+      <w:r>
         <w:t xml:space="preserve">         --- </w:t>
       </w:r>
     </w:p>
     <w:p>
       <w:pPr>
-        <w:tabs>
-          <w:tab w:val="left" w:pos="560"/>
-          <w:tab w:val="left" w:pos="1120"/>
-          <w:tab w:val="left" w:pos="1680"/>
-          <w:tab w:val="left" w:pos="2240"/>
-          <w:tab w:val="left" w:pos="2800"/>
-          <w:tab w:val="left" w:pos="3360"/>
-          <w:tab w:val="left" w:pos="3920"/>
-          <w:tab w:val="left" w:pos="4480"/>
-          <w:tab w:val="left" w:pos="5040"/>
-          <w:tab w:val="left" w:pos="5600"/>
-          <w:tab w:val="left" w:pos="6160"/>
-          <w:tab w:val="left" w:pos="6720"/>
-        </w:tabs>
-        <w:autoSpaceDE w:val="0"/>
-        <w:autoSpaceDN w:val="0"/>
-        <w:adjustRightInd w:val="0"/>
-        <w:rPr>
-          <w:rFonts w:ascii="Menlo" w:hAnsi="Menlo" w:cs="Menlo"/>
+        <w:pStyle w:val="ListParagraph"/>
+        <w:rPr>
           <w:color w:val="000000"/>
-          <w:kern w:val="0"/>
-          <w:sz w:val="34"/>
-          <w:szCs w:val="34"/>
-        </w:rPr>
-      </w:pPr>
-      <w:r>
-        <w:rPr>
-          <w:rFonts w:ascii="Menlo" w:hAnsi="Menlo" w:cs="Menlo"/>
-          <w:color w:val="FC6492"/>
-          <w:kern w:val="0"/>
-          <w:sz w:val="34"/>
-          <w:szCs w:val="34"/>
-        </w:rPr>
+        </w:rPr>
+      </w:pPr>
+      <w:r>
         <w:t xml:space="preserve">         user: </w:t>
       </w:r>
       <w:proofErr w:type="spellStart"/>
       <w:proofErr w:type="gramStart"/>
       <w:r>
-        <w:rPr>
-          <w:rFonts w:ascii="Menlo" w:hAnsi="Menlo" w:cs="Menlo"/>
-          <w:color w:val="FC6492"/>
-          <w:kern w:val="0"/>
-          <w:sz w:val="34"/>
-          <w:szCs w:val="34"/>
-        </w:rPr>
         <w:t>gui</w:t>
       </w:r>
       <w:proofErr w:type="spellEnd"/>
       <w:r>
-        <w:rPr>
-          <w:rFonts w:ascii="Menlo" w:hAnsi="Menlo" w:cs="Menlo"/>
-          <w:color w:val="FC6492"/>
-          <w:kern w:val="0"/>
-          <w:sz w:val="34"/>
-          <w:szCs w:val="34"/>
-        </w:rPr>
         <w:t>::</w:t>
       </w:r>
       <w:proofErr w:type="gramEnd"/>
       <w:r>
-        <w:rPr>
-          <w:rFonts w:ascii="Menlo" w:hAnsi="Menlo" w:cs="Menlo"/>
-          <w:color w:val="FC6492"/>
-          <w:kern w:val="0"/>
-          <w:sz w:val="34"/>
-          <w:szCs w:val="34"/>
-        </w:rPr>
         <w:t xml:space="preserve"> Create a </w:t>
       </w:r>
       <w:proofErr w:type="spellStart"/>
       <w:r>
-        <w:rPr>
-          <w:rFonts w:ascii="Menlo" w:hAnsi="Menlo" w:cs="Menlo"/>
-          <w:color w:val="FC6492"/>
-          <w:kern w:val="0"/>
-          <w:sz w:val="34"/>
-          <w:szCs w:val="34"/>
-        </w:rPr>
         <w:t>sqaure</w:t>
       </w:r>
       <w:proofErr w:type="spellEnd"/>
       <w:r>
-        <w:rPr>
-          <w:rFonts w:ascii="Menlo" w:hAnsi="Menlo" w:cs="Menlo"/>
-          <w:color w:val="FC6492"/>
-          <w:kern w:val="0"/>
-          <w:sz w:val="34"/>
-          <w:szCs w:val="34"/>
-        </w:rPr>
         <w:t xml:space="preserve"> in the center with a circle within the s</w:t>
       </w:r>
     </w:p>
     <w:p>
       <w:pPr>
-        <w:tabs>
-          <w:tab w:val="left" w:pos="560"/>
-          <w:tab w:val="left" w:pos="1120"/>
-          <w:tab w:val="left" w:pos="1680"/>
-          <w:tab w:val="left" w:pos="2240"/>
-          <w:tab w:val="left" w:pos="2800"/>
-          <w:tab w:val="left" w:pos="3360"/>
-          <w:tab w:val="left" w:pos="3920"/>
-          <w:tab w:val="left" w:pos="4480"/>
-          <w:tab w:val="left" w:pos="5040"/>
-          <w:tab w:val="left" w:pos="5600"/>
-          <w:tab w:val="left" w:pos="6160"/>
-          <w:tab w:val="left" w:pos="6720"/>
-        </w:tabs>
-        <w:autoSpaceDE w:val="0"/>
-        <w:autoSpaceDN w:val="0"/>
-        <w:adjustRightInd w:val="0"/>
-        <w:rPr>
-          <w:rFonts w:ascii="Menlo" w:hAnsi="Menlo" w:cs="Menlo"/>
+        <w:pStyle w:val="ListParagraph"/>
+        <w:rPr>
           <w:color w:val="000000"/>
-          <w:kern w:val="0"/>
-          <w:sz w:val="34"/>
-          <w:szCs w:val="34"/>
-        </w:rPr>
-      </w:pPr>
-      <w:r>
-        <w:rPr>
-          <w:rFonts w:ascii="Menlo" w:hAnsi="Menlo" w:cs="Menlo"/>
-          <w:color w:val="FC6492"/>
-          <w:kern w:val="0"/>
-          <w:sz w:val="34"/>
-          <w:szCs w:val="34"/>
-        </w:rPr>
+        </w:rPr>
+      </w:pPr>
+      <w:r>
         <w:t xml:space="preserve">         </w:t>
       </w:r>
       <w:proofErr w:type="spellStart"/>
       <w:r>
-        <w:rPr>
-          <w:rFonts w:ascii="Menlo" w:hAnsi="Menlo" w:cs="Menlo"/>
-          <w:color w:val="FC6492"/>
-          <w:kern w:val="0"/>
-          <w:sz w:val="34"/>
-          <w:szCs w:val="34"/>
-        </w:rPr>
         <w:t>quare</w:t>
       </w:r>
       <w:proofErr w:type="spellEnd"/>
       <w:r>
-        <w:rPr>
-          <w:rFonts w:ascii="Menlo" w:hAnsi="Menlo" w:cs="Menlo"/>
-          <w:color w:val="FC6492"/>
-          <w:kern w:val="0"/>
-          <w:sz w:val="34"/>
-          <w:szCs w:val="34"/>
-        </w:rPr>
         <w:t xml:space="preserve"> that touches all sides of the square.  At the bottom left </w:t>
       </w:r>
       <w:proofErr w:type="spellStart"/>
       <w:r>
-        <w:rPr>
-          <w:rFonts w:ascii="Menlo" w:hAnsi="Menlo" w:cs="Menlo"/>
-          <w:color w:val="FC6492"/>
-          <w:kern w:val="0"/>
-          <w:sz w:val="34"/>
-          <w:szCs w:val="34"/>
-        </w:rPr>
         <w:t>crea</w:t>
       </w:r>
       <w:proofErr w:type="spellEnd"/>
     </w:p>
     <w:p>
       <w:pPr>
-        <w:tabs>
-          <w:tab w:val="left" w:pos="560"/>
-          <w:tab w:val="left" w:pos="1120"/>
-          <w:tab w:val="left" w:pos="1680"/>
-          <w:tab w:val="left" w:pos="2240"/>
-          <w:tab w:val="left" w:pos="2800"/>
-          <w:tab w:val="left" w:pos="3360"/>
-          <w:tab w:val="left" w:pos="3920"/>
-          <w:tab w:val="left" w:pos="4480"/>
-          <w:tab w:val="left" w:pos="5040"/>
-          <w:tab w:val="left" w:pos="5600"/>
-          <w:tab w:val="left" w:pos="6160"/>
-          <w:tab w:val="left" w:pos="6720"/>
-        </w:tabs>
-        <w:autoSpaceDE w:val="0"/>
-        <w:autoSpaceDN w:val="0"/>
-        <w:adjustRightInd w:val="0"/>
-        <w:rPr>
-          <w:rFonts w:ascii="Menlo" w:hAnsi="Menlo" w:cs="Menlo"/>
+        <w:pStyle w:val="ListParagraph"/>
+        <w:rPr>
           <w:color w:val="000000"/>
-          <w:kern w:val="0"/>
-          <w:sz w:val="34"/>
-          <w:szCs w:val="34"/>
-        </w:rPr>
-      </w:pPr>
-      <w:r>
-        <w:rPr>
-          <w:rFonts w:ascii="Menlo" w:hAnsi="Menlo" w:cs="Menlo"/>
-          <w:color w:val="FC6492"/>
-          <w:kern w:val="0"/>
-          <w:sz w:val="34"/>
-          <w:szCs w:val="34"/>
-        </w:rPr>
+        </w:rPr>
+      </w:pPr>
+      <w:r>
         <w:t xml:space="preserve">         </w:t>
       </w:r>
       <w:proofErr w:type="spellStart"/>
       <w:r>
-        <w:rPr>
-          <w:rFonts w:ascii="Menlo" w:hAnsi="Menlo" w:cs="Menlo"/>
-          <w:color w:val="FC6492"/>
-          <w:kern w:val="0"/>
-          <w:sz w:val="34"/>
-          <w:szCs w:val="34"/>
-        </w:rPr>
         <w:t>te</w:t>
       </w:r>
       <w:proofErr w:type="spellEnd"/>
       <w:r>
-        <w:rPr>
-          <w:rFonts w:ascii="Menlo" w:hAnsi="Menlo" w:cs="Menlo"/>
-          <w:color w:val="FC6492"/>
-          <w:kern w:val="0"/>
-          <w:sz w:val="34"/>
-          <w:szCs w:val="34"/>
-        </w:rPr>
         <w:t xml:space="preserve"> a button called rotate and at the bottom right a button that rese</w:t>
       </w:r>
     </w:p>
     <w:p>
       <w:pPr>
-        <w:tabs>
-          <w:tab w:val="left" w:pos="560"/>
-          <w:tab w:val="left" w:pos="1120"/>
-          <w:tab w:val="left" w:pos="1680"/>
-          <w:tab w:val="left" w:pos="2240"/>
-          <w:tab w:val="left" w:pos="2800"/>
-          <w:tab w:val="left" w:pos="3360"/>
-          <w:tab w:val="left" w:pos="3920"/>
-          <w:tab w:val="left" w:pos="4480"/>
-          <w:tab w:val="left" w:pos="5040"/>
-          <w:tab w:val="left" w:pos="5600"/>
-          <w:tab w:val="left" w:pos="6160"/>
-          <w:tab w:val="left" w:pos="6720"/>
-        </w:tabs>
-        <w:autoSpaceDE w:val="0"/>
-        <w:autoSpaceDN w:val="0"/>
-        <w:adjustRightInd w:val="0"/>
-        <w:rPr>
-          <w:rFonts w:ascii="Menlo" w:hAnsi="Menlo" w:cs="Menlo"/>
+        <w:pStyle w:val="ListParagraph"/>
+        <w:rPr>
           <w:color w:val="000000"/>
-          <w:kern w:val="0"/>
-          <w:sz w:val="34"/>
-          <w:szCs w:val="34"/>
-        </w:rPr>
-      </w:pPr>
-      <w:r>
-        <w:rPr>
-          <w:rFonts w:ascii="Menlo" w:hAnsi="Menlo" w:cs="Menlo"/>
-          <w:color w:val="FC6492"/>
-          <w:kern w:val="0"/>
-          <w:sz w:val="34"/>
-          <w:szCs w:val="34"/>
-        </w:rPr>
+        </w:rPr>
+      </w:pPr>
+      <w:r>
         <w:t xml:space="preserve">         </w:t>
       </w:r>
       <w:proofErr w:type="spellStart"/>
       <w:r>
-        <w:rPr>
-          <w:rFonts w:ascii="Menlo" w:hAnsi="Menlo" w:cs="Menlo"/>
-          <w:color w:val="FC6492"/>
-          <w:kern w:val="0"/>
-          <w:sz w:val="34"/>
-          <w:szCs w:val="34"/>
-        </w:rPr>
         <w:t>ts</w:t>
       </w:r>
       <w:proofErr w:type="spellEnd"/>
       <w:r>
-        <w:rPr>
-          <w:rFonts w:ascii="Menlo" w:hAnsi="Menlo" w:cs="Menlo"/>
-          <w:color w:val="FC6492"/>
-          <w:kern w:val="0"/>
-          <w:sz w:val="34"/>
-          <w:szCs w:val="34"/>
-        </w:rPr>
         <w:t xml:space="preserve"> the image to the original. </w:t>
       </w:r>
     </w:p>
     <w:p>
       <w:pPr>
-        <w:tabs>
-          <w:tab w:val="left" w:pos="560"/>
-          <w:tab w:val="left" w:pos="1120"/>
-          <w:tab w:val="left" w:pos="1680"/>
-          <w:tab w:val="left" w:pos="2240"/>
-          <w:tab w:val="left" w:pos="2800"/>
-          <w:tab w:val="left" w:pos="3360"/>
-          <w:tab w:val="left" w:pos="3920"/>
-          <w:tab w:val="left" w:pos="4480"/>
-          <w:tab w:val="left" w:pos="5040"/>
-          <w:tab w:val="left" w:pos="5600"/>
-          <w:tab w:val="left" w:pos="6160"/>
-          <w:tab w:val="left" w:pos="6720"/>
-        </w:tabs>
-        <w:autoSpaceDE w:val="0"/>
-        <w:autoSpaceDN w:val="0"/>
-        <w:adjustRightInd w:val="0"/>
-        <w:rPr>
-          <w:rFonts w:ascii="Menlo" w:hAnsi="Menlo" w:cs="Menlo"/>
+        <w:pStyle w:val="ListParagraph"/>
+        <w:rPr>
           <w:color w:val="000000"/>
-          <w:kern w:val="0"/>
-          <w:sz w:val="34"/>
-          <w:szCs w:val="34"/>
-        </w:rPr>
-      </w:pPr>
-      <w:r>
-        <w:rPr>
-          <w:rFonts w:ascii="Menlo" w:hAnsi="Menlo" w:cs="Menlo"/>
-          <w:color w:val="FC6492"/>
-          <w:kern w:val="0"/>
-          <w:sz w:val="34"/>
-          <w:szCs w:val="34"/>
-        </w:rPr>
+        </w:rPr>
+      </w:pPr>
+      <w:r>
         <w:t xml:space="preserve">          </w:t>
       </w:r>
     </w:p>
     <w:p>
       <w:pPr>
-        <w:tabs>
-          <w:tab w:val="left" w:pos="560"/>
-          <w:tab w:val="left" w:pos="1120"/>
-          <w:tab w:val="left" w:pos="1680"/>
-          <w:tab w:val="left" w:pos="2240"/>
-          <w:tab w:val="left" w:pos="2800"/>
-          <w:tab w:val="left" w:pos="3360"/>
-          <w:tab w:val="left" w:pos="3920"/>
-          <w:tab w:val="left" w:pos="4480"/>
-          <w:tab w:val="left" w:pos="5040"/>
-          <w:tab w:val="left" w:pos="5600"/>
-          <w:tab w:val="left" w:pos="6160"/>
-          <w:tab w:val="left" w:pos="6720"/>
-        </w:tabs>
-        <w:autoSpaceDE w:val="0"/>
-        <w:autoSpaceDN w:val="0"/>
-        <w:adjustRightInd w:val="0"/>
-        <w:rPr>
-          <w:rFonts w:ascii="Menlo" w:hAnsi="Menlo" w:cs="Menlo"/>
+        <w:pStyle w:val="ListParagraph"/>
+        <w:rPr>
           <w:color w:val="000000"/>
-          <w:kern w:val="0"/>
-          <w:sz w:val="34"/>
-          <w:szCs w:val="34"/>
-        </w:rPr>
-      </w:pPr>
-      <w:r>
-        <w:rPr>
-          <w:rFonts w:ascii="Menlo" w:hAnsi="Menlo" w:cs="Menlo"/>
-          <w:color w:val="FC6492"/>
-          <w:kern w:val="0"/>
-          <w:sz w:val="34"/>
-          <w:szCs w:val="34"/>
-        </w:rPr>
+        </w:rPr>
+      </w:pPr>
+      <w:r>
         <w:t xml:space="preserve">         assistant: &lt;a stream of frames that renders an image in progressive </w:t>
       </w:r>
     </w:p>
     <w:p>
       <w:pPr>
-        <w:tabs>
-          <w:tab w:val="left" w:pos="560"/>
-          <w:tab w:val="left" w:pos="1120"/>
-          <w:tab w:val="left" w:pos="1680"/>
-          <w:tab w:val="left" w:pos="2240"/>
-          <w:tab w:val="left" w:pos="2800"/>
-          <w:tab w:val="left" w:pos="3360"/>
-          <w:tab w:val="left" w:pos="3920"/>
-          <w:tab w:val="left" w:pos="4480"/>
-          <w:tab w:val="left" w:pos="5040"/>
-          <w:tab w:val="left" w:pos="5600"/>
-          <w:tab w:val="left" w:pos="6160"/>
-          <w:tab w:val="left" w:pos="6720"/>
-        </w:tabs>
-        <w:autoSpaceDE w:val="0"/>
-        <w:autoSpaceDN w:val="0"/>
-        <w:adjustRightInd w:val="0"/>
-        <w:rPr>
-          <w:rFonts w:ascii="Menlo" w:hAnsi="Menlo" w:cs="Menlo"/>
+        <w:pStyle w:val="ListParagraph"/>
+        <w:rPr>
           <w:color w:val="000000"/>
-          <w:kern w:val="0"/>
-          <w:sz w:val="34"/>
-          <w:szCs w:val="34"/>
-        </w:rPr>
-      </w:pPr>
-      <w:r>
-        <w:rPr>
-          <w:rFonts w:ascii="Menlo" w:hAnsi="Menlo" w:cs="Menlo"/>
-          <w:color w:val="FC6492"/>
-          <w:kern w:val="0"/>
-          <w:sz w:val="34"/>
-          <w:szCs w:val="34"/>
-        </w:rPr>
+        </w:rPr>
+      </w:pPr>
+      <w:r>
         <w:t xml:space="preserve">         scan for </w:t>
       </w:r>
       <w:proofErr w:type="spellStart"/>
       <w:r>
-        <w:rPr>
-          <w:rFonts w:ascii="Menlo" w:hAnsi="Menlo" w:cs="Menlo"/>
-          <w:color w:val="FC6492"/>
-          <w:kern w:val="0"/>
-          <w:sz w:val="34"/>
-          <w:szCs w:val="34"/>
-        </w:rPr>
         <w:t>pygame</w:t>
       </w:r>
       <w:proofErr w:type="spellEnd"/>
       <w:r>
-        <w:rPr>
-          <w:rFonts w:ascii="Menlo" w:hAnsi="Menlo" w:cs="Menlo"/>
-          <w:color w:val="FC6492"/>
-          <w:kern w:val="0"/>
-          <w:sz w:val="34"/>
-          <w:szCs w:val="34"/>
-        </w:rPr>
         <w:t xml:space="preserve">&gt; </w:t>
       </w:r>
     </w:p>
     <w:p>
       <w:pPr>
-        <w:tabs>
-          <w:tab w:val="left" w:pos="560"/>
-          <w:tab w:val="left" w:pos="1120"/>
-          <w:tab w:val="left" w:pos="1680"/>
-          <w:tab w:val="left" w:pos="2240"/>
-          <w:tab w:val="left" w:pos="2800"/>
-          <w:tab w:val="left" w:pos="3360"/>
-          <w:tab w:val="left" w:pos="3920"/>
-          <w:tab w:val="left" w:pos="4480"/>
-          <w:tab w:val="left" w:pos="5040"/>
-          <w:tab w:val="left" w:pos="5600"/>
-          <w:tab w:val="left" w:pos="6160"/>
-          <w:tab w:val="left" w:pos="6720"/>
-        </w:tabs>
-        <w:autoSpaceDE w:val="0"/>
-        <w:autoSpaceDN w:val="0"/>
-        <w:adjustRightInd w:val="0"/>
-        <w:rPr>
-          <w:rFonts w:ascii="Menlo" w:hAnsi="Menlo" w:cs="Menlo"/>
+        <w:pStyle w:val="ListParagraph"/>
+        <w:rPr>
           <w:color w:val="000000"/>
-          <w:kern w:val="0"/>
-          <w:sz w:val="34"/>
-          <w:szCs w:val="34"/>
-        </w:rPr>
-      </w:pPr>
-      <w:r>
-        <w:rPr>
-          <w:rFonts w:ascii="Menlo" w:hAnsi="Menlo" w:cs="Menlo"/>
-          <w:color w:val="FC6492"/>
-          <w:kern w:val="0"/>
-          <w:sz w:val="34"/>
-          <w:szCs w:val="34"/>
-        </w:rPr>
+        </w:rPr>
+      </w:pPr>
+      <w:r>
         <w:t xml:space="preserve">          </w:t>
       </w:r>
     </w:p>
     <w:p>
       <w:pPr>
-        <w:tabs>
-          <w:tab w:val="left" w:pos="560"/>
-          <w:tab w:val="left" w:pos="1120"/>
-          <w:tab w:val="left" w:pos="1680"/>
-          <w:tab w:val="left" w:pos="2240"/>
-          <w:tab w:val="left" w:pos="2800"/>
-          <w:tab w:val="left" w:pos="3360"/>
-          <w:tab w:val="left" w:pos="3920"/>
-          <w:tab w:val="left" w:pos="4480"/>
-          <w:tab w:val="left" w:pos="5040"/>
-          <w:tab w:val="left" w:pos="5600"/>
-          <w:tab w:val="left" w:pos="6160"/>
-          <w:tab w:val="left" w:pos="6720"/>
-        </w:tabs>
-        <w:autoSpaceDE w:val="0"/>
-        <w:autoSpaceDN w:val="0"/>
-        <w:adjustRightInd w:val="0"/>
-        <w:rPr>
-          <w:rFonts w:ascii="Menlo" w:hAnsi="Menlo" w:cs="Menlo"/>
+        <w:pStyle w:val="ListParagraph"/>
+        <w:rPr>
           <w:color w:val="000000"/>
-          <w:kern w:val="0"/>
-          <w:sz w:val="34"/>
-          <w:szCs w:val="34"/>
-        </w:rPr>
-      </w:pPr>
-      <w:r>
-        <w:rPr>
-          <w:rFonts w:ascii="Menlo" w:hAnsi="Menlo" w:cs="Menlo"/>
-          <w:color w:val="FC6492"/>
-          <w:kern w:val="0"/>
-          <w:sz w:val="34"/>
-          <w:szCs w:val="34"/>
-        </w:rPr>
+        </w:rPr>
+      </w:pPr>
+      <w:r>
         <w:t xml:space="preserve">         --- </w:t>
       </w:r>
     </w:p>
     <w:p>
       <w:pPr>
-        <w:tabs>
-          <w:tab w:val="left" w:pos="560"/>
-          <w:tab w:val="left" w:pos="1120"/>
-          <w:tab w:val="left" w:pos="1680"/>
-          <w:tab w:val="left" w:pos="2240"/>
-          <w:tab w:val="left" w:pos="2800"/>
-          <w:tab w:val="left" w:pos="3360"/>
-          <w:tab w:val="left" w:pos="3920"/>
-          <w:tab w:val="left" w:pos="4480"/>
-          <w:tab w:val="left" w:pos="5040"/>
-          <w:tab w:val="left" w:pos="5600"/>
-          <w:tab w:val="left" w:pos="6160"/>
-          <w:tab w:val="left" w:pos="6720"/>
-        </w:tabs>
-        <w:autoSpaceDE w:val="0"/>
-        <w:autoSpaceDN w:val="0"/>
-        <w:adjustRightInd w:val="0"/>
-        <w:rPr>
-          <w:rFonts w:ascii="Menlo" w:hAnsi="Menlo" w:cs="Menlo"/>
+        <w:pStyle w:val="ListParagraph"/>
+        <w:rPr>
           <w:color w:val="000000"/>
-          <w:kern w:val="0"/>
-          <w:sz w:val="34"/>
-          <w:szCs w:val="34"/>
-        </w:rPr>
-      </w:pPr>
-      <w:r>
-        <w:rPr>
-          <w:rFonts w:ascii="Menlo" w:hAnsi="Menlo" w:cs="Menlo"/>
-          <w:color w:val="FC6492"/>
-          <w:kern w:val="0"/>
-          <w:sz w:val="34"/>
-          <w:szCs w:val="34"/>
-        </w:rPr>
+        </w:rPr>
+      </w:pPr>
+      <w:r>
         <w:t xml:space="preserve">         This is just a basic definition of the functionality we need to work</w:t>
       </w:r>
     </w:p>
     <w:p>
       <w:pPr>
-        <w:tabs>
-          <w:tab w:val="left" w:pos="560"/>
-          <w:tab w:val="left" w:pos="1120"/>
-          <w:tab w:val="left" w:pos="1680"/>
-          <w:tab w:val="left" w:pos="2240"/>
-          <w:tab w:val="left" w:pos="2800"/>
-          <w:tab w:val="left" w:pos="3360"/>
-          <w:tab w:val="left" w:pos="3920"/>
-          <w:tab w:val="left" w:pos="4480"/>
-          <w:tab w:val="left" w:pos="5040"/>
-          <w:tab w:val="left" w:pos="5600"/>
-          <w:tab w:val="left" w:pos="6160"/>
-          <w:tab w:val="left" w:pos="6720"/>
-        </w:tabs>
-        <w:autoSpaceDE w:val="0"/>
-        <w:autoSpaceDN w:val="0"/>
-        <w:adjustRightInd w:val="0"/>
-        <w:rPr>
-          <w:rFonts w:ascii="Menlo" w:hAnsi="Menlo" w:cs="Menlo"/>
+        <w:pStyle w:val="ListParagraph"/>
+        <w:rPr>
           <w:color w:val="000000"/>
-          <w:kern w:val="0"/>
-          <w:sz w:val="34"/>
-          <w:szCs w:val="34"/>
-        </w:rPr>
-      </w:pPr>
-      <w:r>
-        <w:rPr>
-          <w:rFonts w:ascii="Menlo" w:hAnsi="Menlo" w:cs="Menlo"/>
-          <w:color w:val="FC6492"/>
-          <w:kern w:val="0"/>
-          <w:sz w:val="34"/>
-          <w:szCs w:val="34"/>
-        </w:rPr>
+        </w:rPr>
+      </w:pPr>
+      <w:r>
         <w:t xml:space="preserve">          on.                                                                </w:t>
       </w:r>
     </w:p>
     <w:p>
       <w:pPr>
-        <w:tabs>
-          <w:tab w:val="left" w:pos="560"/>
-          <w:tab w:val="left" w:pos="1120"/>
-          <w:tab w:val="left" w:pos="1680"/>
-          <w:tab w:val="left" w:pos="2240"/>
-          <w:tab w:val="left" w:pos="2800"/>
-          <w:tab w:val="left" w:pos="3360"/>
-          <w:tab w:val="left" w:pos="3920"/>
-          <w:tab w:val="left" w:pos="4480"/>
-          <w:tab w:val="left" w:pos="5040"/>
-          <w:tab w:val="left" w:pos="5600"/>
-          <w:tab w:val="left" w:pos="6160"/>
-          <w:tab w:val="left" w:pos="6720"/>
-        </w:tabs>
-        <w:autoSpaceDE w:val="0"/>
-        <w:autoSpaceDN w:val="0"/>
-        <w:adjustRightInd w:val="0"/>
-        <w:rPr>
-          <w:rFonts w:ascii="Menlo" w:hAnsi="Menlo" w:cs="Menlo"/>
+        <w:pStyle w:val="ListParagraph"/>
+        <w:rPr>
           <w:color w:val="000000"/>
-          <w:kern w:val="0"/>
-          <w:sz w:val="34"/>
-          <w:szCs w:val="34"/>
-        </w:rPr>
-      </w:pPr>
-      <w:r>
-        <w:rPr>
-          <w:rFonts w:ascii="Menlo" w:hAnsi="Menlo" w:cs="Menlo"/>
+        </w:rPr>
+      </w:pPr>
+      <w:r>
+        <w:rPr>
           <w:color w:val="000000"/>
-          <w:kern w:val="0"/>
-          <w:sz w:val="34"/>
-          <w:szCs w:val="34"/>
         </w:rPr>
         <w:t>---</w:t>
       </w:r>
     </w:p>
     <w:p>
       <w:pPr>
-        <w:tabs>
-          <w:tab w:val="left" w:pos="560"/>
-          <w:tab w:val="left" w:pos="1120"/>
-          <w:tab w:val="left" w:pos="1680"/>
-          <w:tab w:val="left" w:pos="2240"/>
-          <w:tab w:val="left" w:pos="2800"/>
-          <w:tab w:val="left" w:pos="3360"/>
-          <w:tab w:val="left" w:pos="3920"/>
-          <w:tab w:val="left" w:pos="4480"/>
-          <w:tab w:val="left" w:pos="5040"/>
-          <w:tab w:val="left" w:pos="5600"/>
-          <w:tab w:val="left" w:pos="6160"/>
-          <w:tab w:val="left" w:pos="6720"/>
-        </w:tabs>
-        <w:autoSpaceDE w:val="0"/>
-        <w:autoSpaceDN w:val="0"/>
-        <w:adjustRightInd w:val="0"/>
-        <w:rPr>
-          <w:rFonts w:ascii="Menlo" w:hAnsi="Menlo" w:cs="Menlo"/>
+        <w:pStyle w:val="ListParagraph"/>
+        <w:rPr>
           <w:color w:val="000000"/>
-          <w:kern w:val="0"/>
-          <w:sz w:val="34"/>
-          <w:szCs w:val="34"/>
-        </w:rPr>
-      </w:pPr>
-      <w:r>
-        <w:rPr>
-          <w:rFonts w:ascii="Menlo" w:hAnsi="Menlo" w:cs="Menlo"/>
+        </w:rPr>
+      </w:pPr>
+      <w:r>
+        <w:rPr>
           <w:color w:val="000000"/>
-          <w:kern w:val="0"/>
-          <w:sz w:val="34"/>
-          <w:szCs w:val="34"/>
         </w:rPr>
         <w:t>This is a complex task that involves several components. Here's a high-level approach to accomplish this:</w:t>
       </w:r>
     </w:p>
     <w:p>
       <w:pPr>
-        <w:tabs>
-          <w:tab w:val="left" w:pos="560"/>
-          <w:tab w:val="left" w:pos="1120"/>
-          <w:tab w:val="left" w:pos="1680"/>
-          <w:tab w:val="left" w:pos="2240"/>
-          <w:tab w:val="left" w:pos="2800"/>
-          <w:tab w:val="left" w:pos="3360"/>
-          <w:tab w:val="left" w:pos="3920"/>
-          <w:tab w:val="left" w:pos="4480"/>
-          <w:tab w:val="left" w:pos="5040"/>
-          <w:tab w:val="left" w:pos="5600"/>
-          <w:tab w:val="left" w:pos="6160"/>
-          <w:tab w:val="left" w:pos="6720"/>
-        </w:tabs>
-        <w:autoSpaceDE w:val="0"/>
-        <w:autoSpaceDN w:val="0"/>
-        <w:adjustRightInd w:val="0"/>
-        <w:rPr>
-          <w:rFonts w:ascii="Menlo" w:hAnsi="Menlo" w:cs="Menlo"/>
+        <w:pStyle w:val="ListParagraph"/>
+        <w:rPr>
           <w:color w:val="000000"/>
-          <w:kern w:val="0"/>
-          <w:sz w:val="34"/>
-          <w:szCs w:val="34"/>
-        </w:rPr>
-      </w:pPr>
-    </w:p>
-    <w:p>
-      <w:pPr>
-        <w:tabs>
-          <w:tab w:val="left" w:pos="560"/>
-          <w:tab w:val="left" w:pos="1120"/>
-          <w:tab w:val="left" w:pos="1680"/>
-          <w:tab w:val="left" w:pos="2240"/>
-          <w:tab w:val="left" w:pos="2800"/>
-          <w:tab w:val="left" w:pos="3360"/>
-          <w:tab w:val="left" w:pos="3920"/>
-          <w:tab w:val="left" w:pos="4480"/>
-          <w:tab w:val="left" w:pos="5040"/>
-          <w:tab w:val="left" w:pos="5600"/>
-          <w:tab w:val="left" w:pos="6160"/>
-          <w:tab w:val="left" w:pos="6720"/>
-        </w:tabs>
-        <w:autoSpaceDE w:val="0"/>
-        <w:autoSpaceDN w:val="0"/>
-        <w:adjustRightInd w:val="0"/>
-        <w:rPr>
-          <w:rFonts w:ascii="Menlo" w:hAnsi="Menlo" w:cs="Menlo"/>
+        </w:rPr>
+      </w:pPr>
+    </w:p>
+    <w:p>
+      <w:pPr>
+        <w:pStyle w:val="ListParagraph"/>
+        <w:rPr>
           <w:color w:val="000000"/>
-          <w:kern w:val="0"/>
-          <w:sz w:val="34"/>
-          <w:szCs w:val="34"/>
-        </w:rPr>
-      </w:pPr>
-      <w:r>
-        <w:rPr>
-          <w:rFonts w:ascii="Menlo" w:hAnsi="Menlo" w:cs="Menlo"/>
+        </w:rPr>
+      </w:pPr>
+      <w:r>
+        <w:rPr>
           <w:color w:val="000000"/>
-          <w:kern w:val="0"/>
-          <w:sz w:val="34"/>
-          <w:szCs w:val="34"/>
-        </w:rPr>
-        <w:t xml:space="preserve">1. **Interpretation of User Input**: We need to create a parser that can understand the user's input and translate it into a series of actions. This parser should be able to understand the different components (like square, circle, button), their properties (like position, size, color), and actions (like rotate, reset). This could be done using a Natural </w:t>
-      </w:r>
-      <w:r>
-        <w:rPr>
-          <w:rFonts w:ascii="Menlo" w:hAnsi="Menlo" w:cs="Menlo"/>
+        </w:rPr>
+        <w:t>1. **Interpretation of User Input**: We need to create a parser that can understand the user's input and translate it into a series of actions. This parser should be able to understand the different components (like square, circle, button), their properties (like position, size, color), and actions (like rotate, reset). This could be done using a Natural Language Processing (NLP) model or a rule-based system.</w:t>
+      </w:r>
+    </w:p>
+    <w:p>
+      <w:pPr>
+        <w:pStyle w:val="ListParagraph"/>
+        <w:rPr>
           <w:color w:val="000000"/>
-          <w:kern w:val="0"/>
-          <w:sz w:val="34"/>
-          <w:szCs w:val="34"/>
-        </w:rPr>
-        <w:lastRenderedPageBreak/>
-        <w:t>Language Processing (NLP) model or a rule-based system.</w:t>
-      </w:r>
-    </w:p>
-    <w:p>
-      <w:pPr>
-        <w:tabs>
-          <w:tab w:val="left" w:pos="560"/>
-          <w:tab w:val="left" w:pos="1120"/>
-          <w:tab w:val="left" w:pos="1680"/>
-          <w:tab w:val="left" w:pos="2240"/>
-          <w:tab w:val="left" w:pos="2800"/>
-          <w:tab w:val="left" w:pos="3360"/>
-          <w:tab w:val="left" w:pos="3920"/>
-          <w:tab w:val="left" w:pos="4480"/>
-          <w:tab w:val="left" w:pos="5040"/>
-          <w:tab w:val="left" w:pos="5600"/>
-          <w:tab w:val="left" w:pos="6160"/>
-          <w:tab w:val="left" w:pos="6720"/>
-        </w:tabs>
-        <w:autoSpaceDE w:val="0"/>
-        <w:autoSpaceDN w:val="0"/>
-        <w:adjustRightInd w:val="0"/>
-        <w:rPr>
-          <w:rFonts w:ascii="Menlo" w:hAnsi="Menlo" w:cs="Menlo"/>
+        </w:rPr>
+      </w:pPr>
+    </w:p>
+    <w:p>
+      <w:pPr>
+        <w:pStyle w:val="ListParagraph"/>
+        <w:rPr>
           <w:color w:val="000000"/>
-          <w:kern w:val="0"/>
-          <w:sz w:val="34"/>
-          <w:szCs w:val="34"/>
-        </w:rPr>
-      </w:pPr>
-    </w:p>
-    <w:p>
-      <w:pPr>
-        <w:tabs>
-          <w:tab w:val="left" w:pos="560"/>
-          <w:tab w:val="left" w:pos="1120"/>
-          <w:tab w:val="left" w:pos="1680"/>
-          <w:tab w:val="left" w:pos="2240"/>
-          <w:tab w:val="left" w:pos="2800"/>
-          <w:tab w:val="left" w:pos="3360"/>
-          <w:tab w:val="left" w:pos="3920"/>
-          <w:tab w:val="left" w:pos="4480"/>
-          <w:tab w:val="left" w:pos="5040"/>
-          <w:tab w:val="left" w:pos="5600"/>
-          <w:tab w:val="left" w:pos="6160"/>
-          <w:tab w:val="left" w:pos="6720"/>
-        </w:tabs>
-        <w:autoSpaceDE w:val="0"/>
-        <w:autoSpaceDN w:val="0"/>
-        <w:adjustRightInd w:val="0"/>
-        <w:rPr>
-          <w:rFonts w:ascii="Menlo" w:hAnsi="Menlo" w:cs="Menlo"/>
+        </w:rPr>
+      </w:pPr>
+      <w:r>
+        <w:rPr>
           <w:color w:val="000000"/>
-          <w:kern w:val="0"/>
-          <w:sz w:val="34"/>
-          <w:szCs w:val="34"/>
-        </w:rPr>
-      </w:pPr>
-      <w:r>
-        <w:rPr>
-          <w:rFonts w:ascii="Menlo" w:hAnsi="Menlo" w:cs="Menlo"/>
+        </w:rPr>
+        <w:t xml:space="preserve">2. **Rendering with </w:t>
+      </w:r>
+      <w:proofErr w:type="spellStart"/>
+      <w:r>
+        <w:rPr>
           <w:color w:val="000000"/>
-          <w:kern w:val="0"/>
-          <w:sz w:val="34"/>
-          <w:szCs w:val="34"/>
-        </w:rPr>
-        <w:t xml:space="preserve">2. **Rendering with </w:t>
+        </w:rPr>
+        <w:t>Pygame</w:t>
+      </w:r>
+      <w:proofErr w:type="spellEnd"/>
+      <w:r>
+        <w:rPr>
+          <w:color w:val="000000"/>
+        </w:rPr>
+        <w:t xml:space="preserve">**: Once we have the actions, we need to translate them into </w:t>
       </w:r>
       <w:proofErr w:type="spellStart"/>
       <w:r>
         <w:rPr>
-          <w:rFonts w:ascii="Menlo" w:hAnsi="Menlo" w:cs="Menlo"/>
           <w:color w:val="000000"/>
-          <w:kern w:val="0"/>
-          <w:sz w:val="34"/>
-          <w:szCs w:val="34"/>
         </w:rPr>
         <w:t>Pygame</w:t>
       </w:r>
       <w:proofErr w:type="spellEnd"/>
       <w:r>
         <w:rPr>
-          <w:rFonts w:ascii="Menlo" w:hAnsi="Menlo" w:cs="Menlo"/>
           <w:color w:val="000000"/>
-          <w:kern w:val="0"/>
-          <w:sz w:val="34"/>
-          <w:szCs w:val="34"/>
-        </w:rPr>
-        <w:t xml:space="preserve">**: Once we have the actions, we need to translate them into </w:t>
+        </w:rPr>
+        <w:t xml:space="preserve"> commands. This involves creating a mapping between the actions and the corresponding </w:t>
       </w:r>
       <w:proofErr w:type="spellStart"/>
       <w:r>
         <w:rPr>
-          <w:rFonts w:ascii="Menlo" w:hAnsi="Menlo" w:cs="Menlo"/>
           <w:color w:val="000000"/>
-          <w:kern w:val="0"/>
-          <w:sz w:val="34"/>
-          <w:szCs w:val="34"/>
         </w:rPr>
         <w:t>Pygame</w:t>
       </w:r>
       <w:proofErr w:type="spellEnd"/>
       <w:r>
         <w:rPr>
-          <w:rFonts w:ascii="Menlo" w:hAnsi="Menlo" w:cs="Menlo"/>
           <w:color w:val="000000"/>
-          <w:kern w:val="0"/>
-          <w:sz w:val="34"/>
-          <w:szCs w:val="34"/>
-        </w:rPr>
-        <w:t xml:space="preserve"> commands. This involves creating a mapping between the actions and the corresponding </w:t>
-      </w:r>
-      <w:proofErr w:type="spellStart"/>
-      <w:r>
-        <w:rPr>
-          <w:rFonts w:ascii="Menlo" w:hAnsi="Menlo" w:cs="Menlo"/>
-          <w:color w:val="000000"/>
-          <w:kern w:val="0"/>
-          <w:sz w:val="34"/>
-          <w:szCs w:val="34"/>
-        </w:rPr>
-        <w:t>Pygame</w:t>
-      </w:r>
-      <w:proofErr w:type="spellEnd"/>
-      <w:r>
-        <w:rPr>
-          <w:rFonts w:ascii="Menlo" w:hAnsi="Menlo" w:cs="Menlo"/>
-          <w:color w:val="000000"/>
-          <w:kern w:val="0"/>
-          <w:sz w:val="34"/>
-          <w:szCs w:val="34"/>
         </w:rPr>
         <w:t xml:space="preserve"> functions. For example, creating a square could be mapped to the `</w:t>
       </w:r>
@@ -14158,396 +13100,146 @@
       <w:proofErr w:type="gramStart"/>
       <w:r>
         <w:rPr>
-          <w:rFonts w:ascii="Menlo" w:hAnsi="Menlo" w:cs="Menlo"/>
           <w:color w:val="000000"/>
-          <w:kern w:val="0"/>
-          <w:sz w:val="34"/>
-          <w:szCs w:val="34"/>
         </w:rPr>
         <w:t>pygame.draw</w:t>
       </w:r>
       <w:proofErr w:type="gramEnd"/>
       <w:r>
         <w:rPr>
-          <w:rFonts w:ascii="Menlo" w:hAnsi="Menlo" w:cs="Menlo"/>
           <w:color w:val="000000"/>
-          <w:kern w:val="0"/>
-          <w:sz w:val="34"/>
-          <w:szCs w:val="34"/>
         </w:rPr>
         <w:t>.rect</w:t>
       </w:r>
       <w:proofErr w:type="spellEnd"/>
       <w:r>
         <w:rPr>
-          <w:rFonts w:ascii="Menlo" w:hAnsi="Menlo" w:cs="Menlo"/>
           <w:color w:val="000000"/>
-          <w:kern w:val="0"/>
-          <w:sz w:val="34"/>
-          <w:szCs w:val="34"/>
         </w:rPr>
         <w:t>()` function.</w:t>
       </w:r>
     </w:p>
     <w:p>
       <w:pPr>
-        <w:tabs>
-          <w:tab w:val="left" w:pos="560"/>
-          <w:tab w:val="left" w:pos="1120"/>
-          <w:tab w:val="left" w:pos="1680"/>
-          <w:tab w:val="left" w:pos="2240"/>
-          <w:tab w:val="left" w:pos="2800"/>
-          <w:tab w:val="left" w:pos="3360"/>
-          <w:tab w:val="left" w:pos="3920"/>
-          <w:tab w:val="left" w:pos="4480"/>
-          <w:tab w:val="left" w:pos="5040"/>
-          <w:tab w:val="left" w:pos="5600"/>
-          <w:tab w:val="left" w:pos="6160"/>
-          <w:tab w:val="left" w:pos="6720"/>
-        </w:tabs>
-        <w:autoSpaceDE w:val="0"/>
-        <w:autoSpaceDN w:val="0"/>
-        <w:adjustRightInd w:val="0"/>
-        <w:rPr>
-          <w:rFonts w:ascii="Menlo" w:hAnsi="Menlo" w:cs="Menlo"/>
+        <w:pStyle w:val="ListParagraph"/>
+        <w:rPr>
           <w:color w:val="000000"/>
-          <w:kern w:val="0"/>
-          <w:sz w:val="34"/>
-          <w:szCs w:val="34"/>
-        </w:rPr>
-      </w:pPr>
-    </w:p>
-    <w:p>
-      <w:pPr>
-        <w:tabs>
-          <w:tab w:val="left" w:pos="560"/>
-          <w:tab w:val="left" w:pos="1120"/>
-          <w:tab w:val="left" w:pos="1680"/>
-          <w:tab w:val="left" w:pos="2240"/>
-          <w:tab w:val="left" w:pos="2800"/>
-          <w:tab w:val="left" w:pos="3360"/>
-          <w:tab w:val="left" w:pos="3920"/>
-          <w:tab w:val="left" w:pos="4480"/>
-          <w:tab w:val="left" w:pos="5040"/>
-          <w:tab w:val="left" w:pos="5600"/>
-          <w:tab w:val="left" w:pos="6160"/>
-          <w:tab w:val="left" w:pos="6720"/>
-        </w:tabs>
-        <w:autoSpaceDE w:val="0"/>
-        <w:autoSpaceDN w:val="0"/>
-        <w:adjustRightInd w:val="0"/>
-        <w:rPr>
-          <w:rFonts w:ascii="Menlo" w:hAnsi="Menlo" w:cs="Menlo"/>
+        </w:rPr>
+      </w:pPr>
+    </w:p>
+    <w:p>
+      <w:pPr>
+        <w:pStyle w:val="ListParagraph"/>
+        <w:rPr>
           <w:color w:val="000000"/>
-          <w:kern w:val="0"/>
-          <w:sz w:val="34"/>
-          <w:szCs w:val="34"/>
-        </w:rPr>
-      </w:pPr>
-      <w:r>
-        <w:rPr>
-          <w:rFonts w:ascii="Menlo" w:hAnsi="Menlo" w:cs="Menlo"/>
+        </w:rPr>
+      </w:pPr>
+      <w:r>
+        <w:rPr>
           <w:color w:val="000000"/>
-          <w:kern w:val="0"/>
-          <w:sz w:val="34"/>
-          <w:szCs w:val="34"/>
         </w:rPr>
         <w:t>3. **Dynamic Rendering**: The rendering should be dynamic, meaning that it should be able to update the display based on the user's input. This could be achieved by running a loop that constantly checks for new actions and updates the display accordingly.</w:t>
       </w:r>
     </w:p>
     <w:p>
       <w:pPr>
-        <w:tabs>
-          <w:tab w:val="left" w:pos="560"/>
-          <w:tab w:val="left" w:pos="1120"/>
-          <w:tab w:val="left" w:pos="1680"/>
-          <w:tab w:val="left" w:pos="2240"/>
-          <w:tab w:val="left" w:pos="2800"/>
-          <w:tab w:val="left" w:pos="3360"/>
-          <w:tab w:val="left" w:pos="3920"/>
-          <w:tab w:val="left" w:pos="4480"/>
-          <w:tab w:val="left" w:pos="5040"/>
-          <w:tab w:val="left" w:pos="5600"/>
-          <w:tab w:val="left" w:pos="6160"/>
-          <w:tab w:val="left" w:pos="6720"/>
-        </w:tabs>
-        <w:autoSpaceDE w:val="0"/>
-        <w:autoSpaceDN w:val="0"/>
-        <w:adjustRightInd w:val="0"/>
-        <w:rPr>
-          <w:rFonts w:ascii="Menlo" w:hAnsi="Menlo" w:cs="Menlo"/>
+        <w:pStyle w:val="ListParagraph"/>
+        <w:rPr>
           <w:color w:val="000000"/>
-          <w:kern w:val="0"/>
-          <w:sz w:val="34"/>
-          <w:szCs w:val="34"/>
-        </w:rPr>
-      </w:pPr>
-    </w:p>
-    <w:p>
-      <w:pPr>
-        <w:tabs>
-          <w:tab w:val="left" w:pos="560"/>
-          <w:tab w:val="left" w:pos="1120"/>
-          <w:tab w:val="left" w:pos="1680"/>
-          <w:tab w:val="left" w:pos="2240"/>
-          <w:tab w:val="left" w:pos="2800"/>
-          <w:tab w:val="left" w:pos="3360"/>
-          <w:tab w:val="left" w:pos="3920"/>
-          <w:tab w:val="left" w:pos="4480"/>
-          <w:tab w:val="left" w:pos="5040"/>
-          <w:tab w:val="left" w:pos="5600"/>
-          <w:tab w:val="left" w:pos="6160"/>
-          <w:tab w:val="left" w:pos="6720"/>
-        </w:tabs>
-        <w:autoSpaceDE w:val="0"/>
-        <w:autoSpaceDN w:val="0"/>
-        <w:adjustRightInd w:val="0"/>
-        <w:rPr>
-          <w:rFonts w:ascii="Menlo" w:hAnsi="Menlo" w:cs="Menlo"/>
+        </w:rPr>
+      </w:pPr>
+    </w:p>
+    <w:p>
+      <w:pPr>
+        <w:pStyle w:val="ListParagraph"/>
+        <w:rPr>
           <w:color w:val="000000"/>
-          <w:kern w:val="0"/>
-          <w:sz w:val="34"/>
-          <w:szCs w:val="34"/>
-        </w:rPr>
-      </w:pPr>
-      <w:r>
-        <w:rPr>
-          <w:rFonts w:ascii="Menlo" w:hAnsi="Menlo" w:cs="Menlo"/>
+        </w:rPr>
+      </w:pPr>
+      <w:r>
+        <w:rPr>
           <w:color w:val="000000"/>
-          <w:kern w:val="0"/>
-          <w:sz w:val="34"/>
-          <w:szCs w:val="34"/>
-        </w:rPr>
+        </w:rPr>
+        <w:lastRenderedPageBreak/>
         <w:t xml:space="preserve">4. **Interaction with Buttons**: The buttons should be interactive, meaning that they should perform certain actions when clicked. This could be achieved by checking for mouse events in the </w:t>
       </w:r>
       <w:proofErr w:type="spellStart"/>
       <w:r>
         <w:rPr>
-          <w:rFonts w:ascii="Menlo" w:hAnsi="Menlo" w:cs="Menlo"/>
           <w:color w:val="000000"/>
-          <w:kern w:val="0"/>
-          <w:sz w:val="34"/>
-          <w:szCs w:val="34"/>
         </w:rPr>
         <w:t>Pygame</w:t>
       </w:r>
       <w:proofErr w:type="spellEnd"/>
       <w:r>
         <w:rPr>
-          <w:rFonts w:ascii="Menlo" w:hAnsi="Menlo" w:cs="Menlo"/>
           <w:color w:val="000000"/>
-          <w:kern w:val="0"/>
-          <w:sz w:val="34"/>
-          <w:szCs w:val="34"/>
         </w:rPr>
         <w:t xml:space="preserve"> loop and calling the corresponding functions when a button is clicked.</w:t>
       </w:r>
     </w:p>
     <w:p>
       <w:pPr>
-        <w:tabs>
-          <w:tab w:val="left" w:pos="560"/>
-          <w:tab w:val="left" w:pos="1120"/>
-          <w:tab w:val="left" w:pos="1680"/>
-          <w:tab w:val="left" w:pos="2240"/>
-          <w:tab w:val="left" w:pos="2800"/>
-          <w:tab w:val="left" w:pos="3360"/>
-          <w:tab w:val="left" w:pos="3920"/>
-          <w:tab w:val="left" w:pos="4480"/>
-          <w:tab w:val="left" w:pos="5040"/>
-          <w:tab w:val="left" w:pos="5600"/>
-          <w:tab w:val="left" w:pos="6160"/>
-          <w:tab w:val="left" w:pos="6720"/>
-        </w:tabs>
-        <w:autoSpaceDE w:val="0"/>
-        <w:autoSpaceDN w:val="0"/>
-        <w:adjustRightInd w:val="0"/>
-        <w:rPr>
-          <w:rFonts w:ascii="Menlo" w:hAnsi="Menlo" w:cs="Menlo"/>
+        <w:pStyle w:val="ListParagraph"/>
+        <w:rPr>
           <w:color w:val="000000"/>
-          <w:kern w:val="0"/>
-          <w:sz w:val="34"/>
-          <w:szCs w:val="34"/>
-        </w:rPr>
-      </w:pPr>
-    </w:p>
-    <w:p>
-      <w:pPr>
-        <w:tabs>
-          <w:tab w:val="left" w:pos="560"/>
-          <w:tab w:val="left" w:pos="1120"/>
-          <w:tab w:val="left" w:pos="1680"/>
-          <w:tab w:val="left" w:pos="2240"/>
-          <w:tab w:val="left" w:pos="2800"/>
-          <w:tab w:val="left" w:pos="3360"/>
-          <w:tab w:val="left" w:pos="3920"/>
-          <w:tab w:val="left" w:pos="4480"/>
-          <w:tab w:val="left" w:pos="5040"/>
-          <w:tab w:val="left" w:pos="5600"/>
-          <w:tab w:val="left" w:pos="6160"/>
-          <w:tab w:val="left" w:pos="6720"/>
-        </w:tabs>
-        <w:autoSpaceDE w:val="0"/>
-        <w:autoSpaceDN w:val="0"/>
-        <w:adjustRightInd w:val="0"/>
-        <w:rPr>
-          <w:rFonts w:ascii="Menlo" w:hAnsi="Menlo" w:cs="Menlo"/>
+        </w:rPr>
+      </w:pPr>
+    </w:p>
+    <w:p>
+      <w:pPr>
+        <w:pStyle w:val="ListParagraph"/>
+        <w:rPr>
           <w:color w:val="000000"/>
-          <w:kern w:val="0"/>
-          <w:sz w:val="34"/>
-          <w:szCs w:val="34"/>
-        </w:rPr>
-      </w:pPr>
-      <w:r>
-        <w:rPr>
-          <w:rFonts w:ascii="Menlo" w:hAnsi="Menlo" w:cs="Menlo"/>
+        </w:rPr>
+      </w:pPr>
+      <w:r>
+        <w:rPr>
           <w:color w:val="000000"/>
-          <w:kern w:val="0"/>
-          <w:sz w:val="34"/>
-          <w:szCs w:val="34"/>
-        </w:rPr>
-        <w:t xml:space="preserve">5. **Integration with NLM Model**: The NLM model should be integrated into this system to provide responses to the user's input. This could be done by feeding the </w:t>
-      </w:r>
-      <w:r>
-        <w:rPr>
-          <w:rFonts w:ascii="Menlo" w:hAnsi="Menlo" w:cs="Menlo"/>
+        </w:rPr>
+        <w:t>5. **Integration with NLM Model**: The NLM model should be integrated into this system to provide responses to the user's input. This could be done by feeding the user's input to the model and using the output to update the display.</w:t>
+      </w:r>
+    </w:p>
+    <w:p>
+      <w:pPr>
+        <w:pStyle w:val="ListParagraph"/>
+        <w:rPr>
           <w:color w:val="000000"/>
-          <w:kern w:val="0"/>
-          <w:sz w:val="34"/>
-          <w:szCs w:val="34"/>
-        </w:rPr>
-        <w:lastRenderedPageBreak/>
-        <w:t>user's input to the model and using the output to update the display.</w:t>
-      </w:r>
-    </w:p>
-    <w:p>
-      <w:pPr>
-        <w:tabs>
-          <w:tab w:val="left" w:pos="560"/>
-          <w:tab w:val="left" w:pos="1120"/>
-          <w:tab w:val="left" w:pos="1680"/>
-          <w:tab w:val="left" w:pos="2240"/>
-          <w:tab w:val="left" w:pos="2800"/>
-          <w:tab w:val="left" w:pos="3360"/>
-          <w:tab w:val="left" w:pos="3920"/>
-          <w:tab w:val="left" w:pos="4480"/>
-          <w:tab w:val="left" w:pos="5040"/>
-          <w:tab w:val="left" w:pos="5600"/>
-          <w:tab w:val="left" w:pos="6160"/>
-          <w:tab w:val="left" w:pos="6720"/>
-        </w:tabs>
-        <w:autoSpaceDE w:val="0"/>
-        <w:autoSpaceDN w:val="0"/>
-        <w:adjustRightInd w:val="0"/>
-        <w:rPr>
-          <w:rFonts w:ascii="Menlo" w:hAnsi="Menlo" w:cs="Menlo"/>
+        </w:rPr>
+      </w:pPr>
+    </w:p>
+    <w:p>
+      <w:pPr>
+        <w:pStyle w:val="ListParagraph"/>
+        <w:rPr>
           <w:color w:val="000000"/>
-          <w:kern w:val="0"/>
-          <w:sz w:val="34"/>
-          <w:szCs w:val="34"/>
-        </w:rPr>
-      </w:pPr>
-    </w:p>
-    <w:p>
-      <w:pPr>
-        <w:tabs>
-          <w:tab w:val="left" w:pos="560"/>
-          <w:tab w:val="left" w:pos="1120"/>
-          <w:tab w:val="left" w:pos="1680"/>
-          <w:tab w:val="left" w:pos="2240"/>
-          <w:tab w:val="left" w:pos="2800"/>
-          <w:tab w:val="left" w:pos="3360"/>
-          <w:tab w:val="left" w:pos="3920"/>
-          <w:tab w:val="left" w:pos="4480"/>
-          <w:tab w:val="left" w:pos="5040"/>
-          <w:tab w:val="left" w:pos="5600"/>
-          <w:tab w:val="left" w:pos="6160"/>
-          <w:tab w:val="left" w:pos="6720"/>
-        </w:tabs>
-        <w:autoSpaceDE w:val="0"/>
-        <w:autoSpaceDN w:val="0"/>
-        <w:adjustRightInd w:val="0"/>
-        <w:rPr>
-          <w:rFonts w:ascii="Menlo" w:hAnsi="Menlo" w:cs="Menlo"/>
+        </w:rPr>
+      </w:pPr>
+      <w:r>
+        <w:rPr>
           <w:color w:val="000000"/>
-          <w:kern w:val="0"/>
-          <w:sz w:val="34"/>
-          <w:szCs w:val="34"/>
-        </w:rPr>
-      </w:pPr>
-      <w:r>
-        <w:rPr>
-          <w:rFonts w:ascii="Menlo" w:hAnsi="Menlo" w:cs="Menlo"/>
+        </w:rPr>
+        <w:t>6. **Error Handling**: The system should be able to handle errors gracefully. For example, if the user asks to create a shape that the system doesn't recognize, it should provide a helpful error message instead of crashing.</w:t>
+      </w:r>
+    </w:p>
+    <w:p>
+      <w:pPr>
+        <w:pStyle w:val="ListParagraph"/>
+        <w:rPr>
           <w:color w:val="000000"/>
-          <w:kern w:val="0"/>
-          <w:sz w:val="34"/>
-          <w:szCs w:val="34"/>
-        </w:rPr>
-        <w:t>6. **Error Handling**: The system should be able to handle errors gracefully. For example, if the user asks to create a shape that the system doesn't recognize, it should provide a helpful error message instead of crashing.</w:t>
-      </w:r>
-    </w:p>
-    <w:p>
-      <w:pPr>
-        <w:tabs>
-          <w:tab w:val="left" w:pos="560"/>
-          <w:tab w:val="left" w:pos="1120"/>
-          <w:tab w:val="left" w:pos="1680"/>
-          <w:tab w:val="left" w:pos="2240"/>
-          <w:tab w:val="left" w:pos="2800"/>
-          <w:tab w:val="left" w:pos="3360"/>
-          <w:tab w:val="left" w:pos="3920"/>
-          <w:tab w:val="left" w:pos="4480"/>
-          <w:tab w:val="left" w:pos="5040"/>
-          <w:tab w:val="left" w:pos="5600"/>
-          <w:tab w:val="left" w:pos="6160"/>
-          <w:tab w:val="left" w:pos="6720"/>
-        </w:tabs>
-        <w:autoSpaceDE w:val="0"/>
-        <w:autoSpaceDN w:val="0"/>
-        <w:adjustRightInd w:val="0"/>
-        <w:rPr>
-          <w:rFonts w:ascii="Menlo" w:hAnsi="Menlo" w:cs="Menlo"/>
+        </w:rPr>
+      </w:pPr>
+    </w:p>
+    <w:p>
+      <w:pPr>
+        <w:pStyle w:val="ListParagraph"/>
+        <w:rPr>
           <w:color w:val="000000"/>
-          <w:kern w:val="0"/>
-          <w:sz w:val="34"/>
-          <w:szCs w:val="34"/>
-        </w:rPr>
-      </w:pPr>
-    </w:p>
-    <w:p>
-      <w:pPr>
-        <w:tabs>
-          <w:tab w:val="left" w:pos="560"/>
-          <w:tab w:val="left" w:pos="1120"/>
-          <w:tab w:val="left" w:pos="1680"/>
-          <w:tab w:val="left" w:pos="2240"/>
-          <w:tab w:val="left" w:pos="2800"/>
-          <w:tab w:val="left" w:pos="3360"/>
-          <w:tab w:val="left" w:pos="3920"/>
-          <w:tab w:val="left" w:pos="4480"/>
-          <w:tab w:val="left" w:pos="5040"/>
-          <w:tab w:val="left" w:pos="5600"/>
-          <w:tab w:val="left" w:pos="6160"/>
-          <w:tab w:val="left" w:pos="6720"/>
-        </w:tabs>
-        <w:autoSpaceDE w:val="0"/>
-        <w:autoSpaceDN w:val="0"/>
-        <w:adjustRightInd w:val="0"/>
-        <w:rPr>
-          <w:rFonts w:ascii="Menlo" w:hAnsi="Menlo" w:cs="Menlo"/>
+        </w:rPr>
+      </w:pPr>
+      <w:r>
+        <w:rPr>
           <w:color w:val="000000"/>
-          <w:kern w:val="0"/>
-          <w:sz w:val="34"/>
-          <w:szCs w:val="34"/>
-        </w:rPr>
-      </w:pPr>
-      <w:r>
-        <w:rPr>
-          <w:rFonts w:ascii="Menlo" w:hAnsi="Menlo" w:cs="Menlo"/>
-          <w:color w:val="000000"/>
-          <w:kern w:val="0"/>
-          <w:sz w:val="34"/>
-          <w:szCs w:val="34"/>
         </w:rPr>
         <w:t>This is a high-level approach and the actual implementation might vary based on the specific requirements and constraints of the project.</w:t>
       </w:r>
@@ -14712,6 +13404,9 @@
   <w:p>
     <w:pPr>
       <w:pStyle w:val="Footer"/>
+      <w:rPr>
+        <w:rFonts w:ascii="Courier New" w:hAnsi="Courier New" w:cs="Courier New"/>
+      </w:rPr>
     </w:pPr>
     <w:r>
       <w:ptab w:relativeTo="margin" w:alignment="center" w:leader="none"/>
@@ -14725,6 +13420,72 @@
       </w:rPr>
       <w:t>Symbiote</w:t>
     </w:r>
+  </w:p>
+  <w:p>
+    <w:pPr>
+      <w:pStyle w:val="Footer"/>
+      <w:jc w:val="right"/>
+      <w:rPr>
+        <w:rFonts w:ascii="Courier New" w:hAnsi="Courier New" w:cs="Courier New"/>
+        <w:sz w:val="10"/>
+        <w:szCs w:val="10"/>
+      </w:rPr>
+    </w:pPr>
+    <w:proofErr w:type="spellStart"/>
+    <w:r>
+      <w:rPr>
+        <w:rFonts w:ascii="Courier New" w:hAnsi="Courier New" w:cs="Courier New"/>
+        <w:sz w:val="10"/>
+        <w:szCs w:val="10"/>
+      </w:rPr>
+      <w:t>Smallroom</w:t>
+    </w:r>
+    <w:proofErr w:type="spellEnd"/>
+    <w:r>
+      <w:rPr>
+        <w:rFonts w:ascii="Courier New" w:hAnsi="Courier New" w:cs="Courier New"/>
+        <w:sz w:val="10"/>
+        <w:szCs w:val="10"/>
+      </w:rPr>
+      <w:t xml:space="preserve"> Technologies Inc.</w:t>
+    </w:r>
+  </w:p>
+  <w:p>
+    <w:pPr>
+      <w:pStyle w:val="Footer"/>
+      <w:jc w:val="center"/>
+      <w:rPr>
+        <w:sz w:val="10"/>
+        <w:szCs w:val="10"/>
+      </w:rPr>
+    </w:pPr>
+    <w:r>
+      <w:rPr>
+        <w:rFonts w:ascii="Courier New" w:hAnsi="Courier New" w:cs="Courier New"/>
+        <w:sz w:val="10"/>
+        <w:szCs w:val="10"/>
+      </w:rPr>
+      <w:tab/>
+    </w:r>
+    <w:r>
+      <w:rPr>
+        <w:rFonts w:ascii="Courier New" w:hAnsi="Courier New" w:cs="Courier New"/>
+        <w:sz w:val="10"/>
+        <w:szCs w:val="10"/>
+      </w:rPr>
+      <w:tab/>
+      <w:t xml:space="preserve">Wadih Frederick </w:t>
+    </w:r>
+    <w:proofErr w:type="spellStart"/>
+    <w:r>
+      <w:rPr>
+        <w:rFonts w:ascii="Courier New" w:hAnsi="Courier New" w:cs="Courier New"/>
+        <w:sz w:val="10"/>
+        <w:szCs w:val="10"/>
+      </w:rPr>
+      <w:t>Khairallah</w:t>
+    </w:r>
+    <w:proofErr w:type="spellEnd"/>
   </w:p>
 </w:ftr>
 </file>

--- a/symbiote-research-plan.docx
+++ b/symbiote-research-plan.docx
@@ -13246,8 +13246,12 @@
     </w:p>
     <w:p/>
     <w:sectPr>
-      <w:footerReference w:type="even" r:id="rId8"/>
-      <w:footerReference w:type="default" r:id="rId9"/>
+      <w:headerReference w:type="even" r:id="rId8"/>
+      <w:headerReference w:type="default" r:id="rId9"/>
+      <w:footerReference w:type="even" r:id="rId10"/>
+      <w:footerReference w:type="default" r:id="rId11"/>
+      <w:headerReference w:type="first" r:id="rId12"/>
+      <w:footerReference w:type="first" r:id="rId13"/>
       <w:pgSz w:w="12240" w:h="15840"/>
       <w:pgMar w:top="1440" w:right="1800" w:bottom="1440" w:left="1800" w:header="720" w:footer="720" w:gutter="0"/>
       <w:cols w:space="720"/>
@@ -13490,6 +13494,16 @@
 </w:ftr>
 </file>
 
+<file path=word/footer3.xml><?xml version="1.0" encoding="utf-8"?>
+<w:ftr xmlns:wpc="http://schemas.microsoft.com/office/word/2010/wordprocessingCanvas" xmlns:cx="http://schemas.microsoft.com/office/drawing/2014/chartex" xmlns:cx1="http://schemas.microsoft.com/office/drawing/2015/9/8/chartex" xmlns:cx2="http://schemas.microsoft.com/office/drawing/2015/10/21/chartex" xmlns:cx3="http://schemas.microsoft.com/office/drawing/2016/5/9/chartex" xmlns:cx4="http://schemas.microsoft.com/office/drawing/2016/5/10/chartex" xmlns:cx5="http://schemas.microsoft.com/office/drawing/2016/5/11/chartex" xmlns:cx6="http://schemas.microsoft.com/office/drawing/2016/5/12/chartex" xmlns:cx7="http://schemas.microsoft.com/office/drawing/2016/5/13/chartex" xmlns:cx8="http://schemas.microsoft.com/office/drawing/2016/5/14/chartex" xmlns:mc="http://schemas.openxmlformats.org/markup-compatibility/2006" xmlns:aink="http://schemas.microsoft.com/office/drawing/2016/ink" xmlns:am3d="http://schemas.microsoft.com/office/drawing/2017/model3d" xmlns:o="urn:schemas-microsoft-com:office:office" xmlns:oel="http://schemas.microsoft.com/office/2019/extlst" xmlns:r="http://schemas.openxmlformats.org/officeDocument/2006/relationships" xmlns:m="http://schemas.openxmlformats.org/officeDocument/2006/math" xmlns:v="urn:schemas-microsoft-com:vml" xmlns:wp14="http://schemas.microsoft.com/office/word/2010/wordprocessingDrawing" xmlns:wp="http://schemas.openxmlformats.org/drawingml/2006/wordprocessingDrawing" xmlns:w10="urn:schemas-microsoft-com:office:word" xmlns:w="http://schemas.openxmlformats.org/wordprocessingml/2006/main" xmlns:w14="http://schemas.microsoft.com/office/word/2010/wordml" xmlns:w15="http://schemas.microsoft.com/office/word/2012/wordml" xmlns:w16cex="http://schemas.microsoft.com/office/word/2018/wordml/cex" xmlns:w16cid="http://schemas.microsoft.com/office/word/2016/wordml/cid" xmlns:w16="http://schemas.microsoft.com/office/word/2018/wordml" xmlns:w16sdtdh="http://schemas.microsoft.com/office/word/2020/wordml/sdtdatahash" xmlns:w16se="http://schemas.microsoft.com/office/word/2015/wordml/symex" xmlns:wpg="http://schemas.microsoft.com/office/word/2010/wordprocessingGroup" xmlns:wpi="http://schemas.microsoft.com/office/word/2010/wordprocessingInk" xmlns:wne="http://schemas.microsoft.com/office/word/2006/wordml" xmlns:wps="http://schemas.microsoft.com/office/word/2010/wordprocessingShape" mc:Ignorable="w14 w15 w16se w16cid w16 w16cex w16sdtdh wp14">
+  <w:p>
+    <w:pPr>
+      <w:pStyle w:val="Footer"/>
+    </w:pPr>
+  </w:p>
+</w:ftr>
+</file>
+
 <file path=word/footnotes.xml><?xml version="1.0" encoding="utf-8"?>
 <w:footnotes xmlns:wpc="http://schemas.microsoft.com/office/word/2010/wordprocessingCanvas" xmlns:cx="http://schemas.microsoft.com/office/drawing/2014/chartex" xmlns:cx1="http://schemas.microsoft.com/office/drawing/2015/9/8/chartex" xmlns:cx2="http://schemas.microsoft.com/office/drawing/2015/10/21/chartex" xmlns:cx3="http://schemas.microsoft.com/office/drawing/2016/5/9/chartex" xmlns:cx4="http://schemas.microsoft.com/office/drawing/2016/5/10/chartex" xmlns:cx5="http://schemas.microsoft.com/office/drawing/2016/5/11/chartex" xmlns:cx6="http://schemas.microsoft.com/office/drawing/2016/5/12/chartex" xmlns:cx7="http://schemas.microsoft.com/office/drawing/2016/5/13/chartex" xmlns:cx8="http://schemas.microsoft.com/office/drawing/2016/5/14/chartex" xmlns:mc="http://schemas.openxmlformats.org/markup-compatibility/2006" xmlns:aink="http://schemas.microsoft.com/office/drawing/2016/ink" xmlns:am3d="http://schemas.microsoft.com/office/drawing/2017/model3d" xmlns:o="urn:schemas-microsoft-com:office:office" xmlns:oel="http://schemas.microsoft.com/office/2019/extlst" xmlns:r="http://schemas.openxmlformats.org/officeDocument/2006/relationships" xmlns:m="http://schemas.openxmlformats.org/officeDocument/2006/math" xmlns:v="urn:schemas-microsoft-com:vml" xmlns:wp14="http://schemas.microsoft.com/office/word/2010/wordprocessingDrawing" xmlns:wp="http://schemas.openxmlformats.org/drawingml/2006/wordprocessingDrawing" xmlns:w10="urn:schemas-microsoft-com:office:word" xmlns:w="http://schemas.openxmlformats.org/wordprocessingml/2006/main" xmlns:w14="http://schemas.microsoft.com/office/word/2010/wordml" xmlns:w15="http://schemas.microsoft.com/office/word/2012/wordml" xmlns:w16cex="http://schemas.microsoft.com/office/word/2018/wordml/cex" xmlns:w16cid="http://schemas.microsoft.com/office/word/2016/wordml/cid" xmlns:w16="http://schemas.microsoft.com/office/word/2018/wordml" xmlns:w16sdtdh="http://schemas.microsoft.com/office/word/2020/wordml/sdtdatahash" xmlns:w16se="http://schemas.microsoft.com/office/word/2015/wordml/symex" xmlns:wpg="http://schemas.microsoft.com/office/word/2010/wordprocessingGroup" xmlns:wpi="http://schemas.microsoft.com/office/word/2010/wordprocessingInk" xmlns:wne="http://schemas.microsoft.com/office/word/2006/wordml" xmlns:wps="http://schemas.microsoft.com/office/word/2010/wordprocessingShape" mc:Ignorable="w14 w15 w16se w16cid w16 w16cex w16sdtdh wp14">
   <w:footnote w:type="separator" w:id="-1">
@@ -13507,6 +13521,141 @@
     </w:p>
   </w:footnote>
 </w:footnotes>
+</file>
+
+<file path=word/header1.xml><?xml version="1.0" encoding="utf-8"?>
+<w:hdr xmlns:wpc="http://schemas.microsoft.com/office/word/2010/wordprocessingCanvas" xmlns:cx="http://schemas.microsoft.com/office/drawing/2014/chartex" xmlns:cx1="http://schemas.microsoft.com/office/drawing/2015/9/8/chartex" xmlns:cx2="http://schemas.microsoft.com/office/drawing/2015/10/21/chartex" xmlns:cx3="http://schemas.microsoft.com/office/drawing/2016/5/9/chartex" xmlns:cx4="http://schemas.microsoft.com/office/drawing/2016/5/10/chartex" xmlns:cx5="http://schemas.microsoft.com/office/drawing/2016/5/11/chartex" xmlns:cx6="http://schemas.microsoft.com/office/drawing/2016/5/12/chartex" xmlns:cx7="http://schemas.microsoft.com/office/drawing/2016/5/13/chartex" xmlns:cx8="http://schemas.microsoft.com/office/drawing/2016/5/14/chartex" xmlns:mc="http://schemas.openxmlformats.org/markup-compatibility/2006" xmlns:aink="http://schemas.microsoft.com/office/drawing/2016/ink" xmlns:am3d="http://schemas.microsoft.com/office/drawing/2017/model3d" xmlns:o="urn:schemas-microsoft-com:office:office" xmlns:oel="http://schemas.microsoft.com/office/2019/extlst" xmlns:r="http://schemas.openxmlformats.org/officeDocument/2006/relationships" xmlns:m="http://schemas.openxmlformats.org/officeDocument/2006/math" xmlns:v="urn:schemas-microsoft-com:vml" xmlns:wp14="http://schemas.microsoft.com/office/word/2010/wordprocessingDrawing" xmlns:wp="http://schemas.openxmlformats.org/drawingml/2006/wordprocessingDrawing" xmlns:w10="urn:schemas-microsoft-com:office:word" xmlns:w="http://schemas.openxmlformats.org/wordprocessingml/2006/main" xmlns:w14="http://schemas.microsoft.com/office/word/2010/wordml" xmlns:w15="http://schemas.microsoft.com/office/word/2012/wordml" xmlns:w16cex="http://schemas.microsoft.com/office/word/2018/wordml/cex" xmlns:w16cid="http://schemas.microsoft.com/office/word/2016/wordml/cid" xmlns:w16="http://schemas.microsoft.com/office/word/2018/wordml" xmlns:w16sdtdh="http://schemas.microsoft.com/office/word/2020/wordml/sdtdatahash" xmlns:w16se="http://schemas.microsoft.com/office/word/2015/wordml/symex" xmlns:wpg="http://schemas.microsoft.com/office/word/2010/wordprocessingGroup" xmlns:wpi="http://schemas.microsoft.com/office/word/2010/wordprocessingInk" xmlns:wne="http://schemas.microsoft.com/office/word/2006/wordml" xmlns:wps="http://schemas.microsoft.com/office/word/2010/wordprocessingShape" mc:Ignorable="w14 w15 w16se w16cid w16 w16cex w16sdtdh wp14">
+  <w:p>
+    <w:pPr>
+      <w:pStyle w:val="Header"/>
+    </w:pPr>
+    <w:r>
+      <w:rPr>
+        <w:noProof/>
+      </w:rPr>
+      <w:pict w14:anchorId="296451D8">
+        <v:shapetype id="_x0000_t136" coordsize="21600,21600" o:spt="136" adj="10800" path="m@7,l@8,m@5,21600l@6,21600e">
+          <v:formulas>
+            <v:f eqn="sum #0 0 10800"/>
+            <v:f eqn="prod #0 2 1"/>
+            <v:f eqn="sum 21600 0 @1"/>
+            <v:f eqn="sum 0 0 @2"/>
+            <v:f eqn="sum 21600 0 @3"/>
+            <v:f eqn="if @0 @3 0"/>
+            <v:f eqn="if @0 21600 @1"/>
+            <v:f eqn="if @0 0 @2"/>
+            <v:f eqn="if @0 @4 21600"/>
+            <v:f eqn="mid @5 @6"/>
+            <v:f eqn="mid @8 @5"/>
+            <v:f eqn="mid @7 @8"/>
+            <v:f eqn="mid @6 @7"/>
+            <v:f eqn="sum @6 0 @5"/>
+          </v:formulas>
+          <v:path textpathok="t" o:connecttype="custom" o:connectlocs="@9,0;@10,10800;@11,21600;@12,10800" o:connectangles="270,180,90,0"/>
+          <v:textpath on="t" fitshape="t"/>
+          <v:handles>
+            <v:h position="#0,bottomRight" xrange="6629,14971"/>
+          </v:handles>
+          <o:lock v:ext="edit" text="t" shapetype="t"/>
+        </v:shapetype>
+        <v:shape id="_x0000_s1027" type="#_x0000_t136" alt="" style="position:absolute;margin-left:0;margin-top:0;width:390pt;height:29pt;rotation:315;z-index:-251642880;mso-wrap-edited:f;mso-width-percent:0;mso-height-percent:0;mso-position-horizontal:center;mso-position-horizontal-relative:margin;mso-position-vertical:center;mso-position-vertical-relative:margin;mso-width-percent:0;mso-height-percent:0" o:allowincell="f" fillcolor="#747474" stroked="f">
+          <v:fill opacity="8519f"/>
+          <v:textpath style="font-family:&quot;Courier New&quot;;font-size:25pt;font-weight:bold" string="Wadih Frederick Khairallah"/>
+        </v:shape>
+      </w:pict>
+    </w:r>
+  </w:p>
+</w:hdr>
+</file>
+
+<file path=word/header2.xml><?xml version="1.0" encoding="utf-8"?>
+<w:hdr xmlns:wpc="http://schemas.microsoft.com/office/word/2010/wordprocessingCanvas" xmlns:cx="http://schemas.microsoft.com/office/drawing/2014/chartex" xmlns:cx1="http://schemas.microsoft.com/office/drawing/2015/9/8/chartex" xmlns:cx2="http://schemas.microsoft.com/office/drawing/2015/10/21/chartex" xmlns:cx3="http://schemas.microsoft.com/office/drawing/2016/5/9/chartex" xmlns:cx4="http://schemas.microsoft.com/office/drawing/2016/5/10/chartex" xmlns:cx5="http://schemas.microsoft.com/office/drawing/2016/5/11/chartex" xmlns:cx6="http://schemas.microsoft.com/office/drawing/2016/5/12/chartex" xmlns:cx7="http://schemas.microsoft.com/office/drawing/2016/5/13/chartex" xmlns:cx8="http://schemas.microsoft.com/office/drawing/2016/5/14/chartex" xmlns:mc="http://schemas.openxmlformats.org/markup-compatibility/2006" xmlns:aink="http://schemas.microsoft.com/office/drawing/2016/ink" xmlns:am3d="http://schemas.microsoft.com/office/drawing/2017/model3d" xmlns:o="urn:schemas-microsoft-com:office:office" xmlns:oel="http://schemas.microsoft.com/office/2019/extlst" xmlns:r="http://schemas.openxmlformats.org/officeDocument/2006/relationships" xmlns:m="http://schemas.openxmlformats.org/officeDocument/2006/math" xmlns:v="urn:schemas-microsoft-com:vml" xmlns:wp14="http://schemas.microsoft.com/office/word/2010/wordprocessingDrawing" xmlns:wp="http://schemas.openxmlformats.org/drawingml/2006/wordprocessingDrawing" xmlns:w10="urn:schemas-microsoft-com:office:word" xmlns:w="http://schemas.openxmlformats.org/wordprocessingml/2006/main" xmlns:w14="http://schemas.microsoft.com/office/word/2010/wordml" xmlns:w15="http://schemas.microsoft.com/office/word/2012/wordml" xmlns:w16cex="http://schemas.microsoft.com/office/word/2018/wordml/cex" xmlns:w16cid="http://schemas.microsoft.com/office/word/2016/wordml/cid" xmlns:w16="http://schemas.microsoft.com/office/word/2018/wordml" xmlns:w16sdtdh="http://schemas.microsoft.com/office/word/2020/wordml/sdtdatahash" xmlns:w16se="http://schemas.microsoft.com/office/word/2015/wordml/symex" xmlns:wpg="http://schemas.microsoft.com/office/word/2010/wordprocessingGroup" xmlns:wpi="http://schemas.microsoft.com/office/word/2010/wordprocessingInk" xmlns:wne="http://schemas.microsoft.com/office/word/2006/wordml" xmlns:wps="http://schemas.microsoft.com/office/word/2010/wordprocessingShape" mc:Ignorable="w14 w15 w16se w16cid w16 w16cex w16sdtdh wp14">
+  <w:p>
+    <w:pPr>
+      <w:pStyle w:val="Header"/>
+    </w:pPr>
+    <w:r>
+      <w:rPr>
+        <w:noProof/>
+      </w:rPr>
+      <w:pict w14:anchorId="4A73E90A">
+        <v:shapetype id="_x0000_t136" coordsize="21600,21600" o:spt="136" adj="10800" path="m@7,l@8,m@5,21600l@6,21600e">
+          <v:formulas>
+            <v:f eqn="sum #0 0 10800"/>
+            <v:f eqn="prod #0 2 1"/>
+            <v:f eqn="sum 21600 0 @1"/>
+            <v:f eqn="sum 0 0 @2"/>
+            <v:f eqn="sum 21600 0 @3"/>
+            <v:f eqn="if @0 @3 0"/>
+            <v:f eqn="if @0 21600 @1"/>
+            <v:f eqn="if @0 0 @2"/>
+            <v:f eqn="if @0 @4 21600"/>
+            <v:f eqn="mid @5 @6"/>
+            <v:f eqn="mid @8 @5"/>
+            <v:f eqn="mid @7 @8"/>
+            <v:f eqn="mid @6 @7"/>
+            <v:f eqn="sum @6 0 @5"/>
+          </v:formulas>
+          <v:path textpathok="t" o:connecttype="custom" o:connectlocs="@9,0;@10,10800;@11,21600;@12,10800" o:connectangles="270,180,90,0"/>
+          <v:textpath on="t" fitshape="t"/>
+          <v:handles>
+            <v:h position="#0,bottomRight" xrange="6629,14971"/>
+          </v:handles>
+          <o:lock v:ext="edit" text="t" shapetype="t"/>
+        </v:shapetype>
+        <v:shape id="_x0000_s1026" type="#_x0000_t136" alt="" style="position:absolute;margin-left:0;margin-top:0;width:390pt;height:29pt;rotation:315;z-index:-251640832;mso-wrap-edited:f;mso-width-percent:0;mso-height-percent:0;mso-position-horizontal:center;mso-position-horizontal-relative:margin;mso-position-vertical:center;mso-position-vertical-relative:margin;mso-width-percent:0;mso-height-percent:0" o:allowincell="f" fillcolor="#747474" stroked="f">
+          <v:fill opacity="8519f"/>
+          <v:textpath style="font-family:&quot;Courier New&quot;;font-size:25pt;font-weight:bold" string="Wadih Frederick Khairallah"/>
+        </v:shape>
+      </w:pict>
+    </w:r>
+  </w:p>
+</w:hdr>
+</file>
+
+<file path=word/header3.xml><?xml version="1.0" encoding="utf-8"?>
+<w:hdr xmlns:wpc="http://schemas.microsoft.com/office/word/2010/wordprocessingCanvas" xmlns:cx="http://schemas.microsoft.com/office/drawing/2014/chartex" xmlns:cx1="http://schemas.microsoft.com/office/drawing/2015/9/8/chartex" xmlns:cx2="http://schemas.microsoft.com/office/drawing/2015/10/21/chartex" xmlns:cx3="http://schemas.microsoft.com/office/drawing/2016/5/9/chartex" xmlns:cx4="http://schemas.microsoft.com/office/drawing/2016/5/10/chartex" xmlns:cx5="http://schemas.microsoft.com/office/drawing/2016/5/11/chartex" xmlns:cx6="http://schemas.microsoft.com/office/drawing/2016/5/12/chartex" xmlns:cx7="http://schemas.microsoft.com/office/drawing/2016/5/13/chartex" xmlns:cx8="http://schemas.microsoft.com/office/drawing/2016/5/14/chartex" xmlns:mc="http://schemas.openxmlformats.org/markup-compatibility/2006" xmlns:aink="http://schemas.microsoft.com/office/drawing/2016/ink" xmlns:am3d="http://schemas.microsoft.com/office/drawing/2017/model3d" xmlns:o="urn:schemas-microsoft-com:office:office" xmlns:oel="http://schemas.microsoft.com/office/2019/extlst" xmlns:r="http://schemas.openxmlformats.org/officeDocument/2006/relationships" xmlns:m="http://schemas.openxmlformats.org/officeDocument/2006/math" xmlns:v="urn:schemas-microsoft-com:vml" xmlns:wp14="http://schemas.microsoft.com/office/word/2010/wordprocessingDrawing" xmlns:wp="http://schemas.openxmlformats.org/drawingml/2006/wordprocessingDrawing" xmlns:w10="urn:schemas-microsoft-com:office:word" xmlns:w="http://schemas.openxmlformats.org/wordprocessingml/2006/main" xmlns:w14="http://schemas.microsoft.com/office/word/2010/wordml" xmlns:w15="http://schemas.microsoft.com/office/word/2012/wordml" xmlns:w16cex="http://schemas.microsoft.com/office/word/2018/wordml/cex" xmlns:w16cid="http://schemas.microsoft.com/office/word/2016/wordml/cid" xmlns:w16="http://schemas.microsoft.com/office/word/2018/wordml" xmlns:w16sdtdh="http://schemas.microsoft.com/office/word/2020/wordml/sdtdatahash" xmlns:w16se="http://schemas.microsoft.com/office/word/2015/wordml/symex" xmlns:wpg="http://schemas.microsoft.com/office/word/2010/wordprocessingGroup" xmlns:wpi="http://schemas.microsoft.com/office/word/2010/wordprocessingInk" xmlns:wne="http://schemas.microsoft.com/office/word/2006/wordml" xmlns:wps="http://schemas.microsoft.com/office/word/2010/wordprocessingShape" mc:Ignorable="w14 w15 w16se w16cid w16 w16cex w16sdtdh wp14">
+  <w:p>
+    <w:pPr>
+      <w:pStyle w:val="Header"/>
+    </w:pPr>
+    <w:r>
+      <w:rPr>
+        <w:noProof/>
+      </w:rPr>
+      <w:pict w14:anchorId="01C11C5B">
+        <v:shapetype id="_x0000_t136" coordsize="21600,21600" o:spt="136" adj="10800" path="m@7,l@8,m@5,21600l@6,21600e">
+          <v:formulas>
+            <v:f eqn="sum #0 0 10800"/>
+            <v:f eqn="prod #0 2 1"/>
+            <v:f eqn="sum 21600 0 @1"/>
+            <v:f eqn="sum 0 0 @2"/>
+            <v:f eqn="sum 21600 0 @3"/>
+            <v:f eqn="if @0 @3 0"/>
+            <v:f eqn="if @0 21600 @1"/>
+            <v:f eqn="if @0 0 @2"/>
+            <v:f eqn="if @0 @4 21600"/>
+            <v:f eqn="mid @5 @6"/>
+            <v:f eqn="mid @8 @5"/>
+            <v:f eqn="mid @7 @8"/>
+            <v:f eqn="mid @6 @7"/>
+            <v:f eqn="sum @6 0 @5"/>
+          </v:formulas>
+          <v:path textpathok="t" o:connecttype="custom" o:connectlocs="@9,0;@10,10800;@11,21600;@12,10800" o:connectangles="270,180,90,0"/>
+          <v:textpath on="t" fitshape="t"/>
+          <v:handles>
+            <v:h position="#0,bottomRight" xrange="6629,14971"/>
+          </v:handles>
+          <o:lock v:ext="edit" text="t" shapetype="t"/>
+        </v:shapetype>
+        <v:shape id="PowerPlusWaterMarkObject" o:spid="_x0000_s1025" type="#_x0000_t136" alt="" style="position:absolute;margin-left:0;margin-top:0;width:390pt;height:29pt;rotation:315;z-index:-251644928;mso-wrap-edited:f;mso-width-percent:0;mso-height-percent:0;mso-position-horizontal:center;mso-position-horizontal-relative:margin;mso-position-vertical:center;mso-position-vertical-relative:margin;mso-width-percent:0;mso-height-percent:0" o:allowincell="f" fillcolor="#747474" stroked="f">
+          <v:fill opacity="8519f"/>
+          <v:textpath style="font-family:&quot;Courier New&quot;;font-size:25pt;font-weight:bold" string="Wadih Frederick Khairallah"/>
+        </v:shape>
+      </w:pict>
+    </w:r>
+  </w:p>
+</w:hdr>
 </file>
 
 <file path=word/numbering.xml><?xml version="1.0" encoding="utf-8"?>

--- a/symbiote-research-plan.docx
+++ b/symbiote-research-plan.docx
@@ -297,19 +297,11 @@
           <w:rFonts w:ascii="Courier New" w:hAnsi="Courier New" w:cs="Courier New"/>
         </w:rPr>
       </w:pPr>
-      <w:proofErr w:type="spellStart"/>
       <w:r>
         <w:rPr>
           <w:rFonts w:ascii="Courier New" w:hAnsi="Courier New" w:cs="Courier New"/>
         </w:rPr>
-        <w:t>SmallRoom</w:t>
-      </w:r>
-      <w:proofErr w:type="spellEnd"/>
-      <w:r>
-        <w:rPr>
-          <w:rFonts w:ascii="Courier New" w:hAnsi="Courier New" w:cs="Courier New"/>
-        </w:rPr>
-        <w:t xml:space="preserve"> Technologies Inc.</w:t>
+        <w:t>SmallRoom Technologies Inc.</w:t>
       </w:r>
     </w:p>
     <w:p>
@@ -327,18 +319,8 @@
           <w:szCs w:val="16"/>
         </w:rPr>
         <w:lastRenderedPageBreak/>
-        <w:t xml:space="preserve">Wadih Frederick </w:t>
-      </w:r>
-      <w:proofErr w:type="spellStart"/>
-      <w:r>
-        <w:rPr>
-          <w:rFonts w:ascii="Courier New" w:hAnsi="Courier New" w:cs="Courier New"/>
-          <w:sz w:val="16"/>
-          <w:szCs w:val="16"/>
-        </w:rPr>
-        <w:t>Khairallah</w:t>
-      </w:r>
-      <w:proofErr w:type="spellEnd"/>
+        <w:t>Wadih Frederick Khairallah</w:t>
+      </w:r>
       <w:r>
         <w:rPr>
           <w:rFonts w:ascii="Courier New" w:hAnsi="Courier New" w:cs="Courier New"/>
@@ -13334,15 +13316,7 @@
     </w:p>
     <w:p>
       <w:r>
-        <w:t xml:space="preserve">The collection, analysis, and management of personal data using AI is already being done to some extent by various tech companies. The development and improvement of models such as GPT-4 by </w:t>
-      </w:r>
-      <w:proofErr w:type="spellStart"/>
-      <w:r>
-        <w:t>OpenAI</w:t>
-      </w:r>
-      <w:proofErr w:type="spellEnd"/>
-      <w:r>
-        <w:t xml:space="preserve"> demonstrate that AI has reached a point where it can understand and generate human-like text, making it feasible for an AI assistant role in </w:t>
+        <w:t xml:space="preserve">The collection, analysis, and management of personal data using AI is already being done to some extent by various tech companies. The development and improvement of models such as GPT-4 by OpenAI demonstrate that AI has reached a point where it can understand and generate human-like text, making it feasible for an AI assistant role in </w:t>
       </w:r>
       <w:r>
         <w:t>SYMBIOTE</w:t>
@@ -13351,29 +13325,13 @@
         <w:t>.</w:t>
       </w:r>
       <w:r>
-        <w:t xml:space="preserve">  Models trained on the </w:t>
-      </w:r>
-      <w:proofErr w:type="gramStart"/>
-      <w:r>
-        <w:t>users</w:t>
-      </w:r>
-      <w:proofErr w:type="gramEnd"/>
-      <w:r>
-        <w:t xml:space="preserve"> information are referred to as </w:t>
+        <w:t xml:space="preserve">  Models trained on the users information are referred to as </w:t>
       </w:r>
       <w:r>
         <w:t>SYMBIOTE</w:t>
       </w:r>
       <w:r>
-        <w:t xml:space="preserve"> (Angelic Neural Network Generational Legacy).  Over time the model is tuned to the </w:t>
-      </w:r>
-      <w:proofErr w:type="gramStart"/>
-      <w:r>
-        <w:t>users</w:t>
-      </w:r>
-      <w:proofErr w:type="gramEnd"/>
-      <w:r>
-        <w:t xml:space="preserve"> digital fingerprint and behavioral profile.</w:t>
+        <w:t xml:space="preserve"> (Angelic Neural Network Generational Legacy).  Over time the model is tuned to the users digital fingerprint and behavioral profile.</w:t>
       </w:r>
     </w:p>
     <w:p/>
@@ -13736,15 +13694,7 @@
     </w:p>
     <w:p>
       <w:r>
-        <w:t xml:space="preserve">Wadih </w:t>
-      </w:r>
-      <w:proofErr w:type="spellStart"/>
-      <w:r>
-        <w:t>Khairallah</w:t>
-      </w:r>
-      <w:proofErr w:type="spellEnd"/>
-      <w:r>
-        <w:t xml:space="preserve"> is a seasoned technologist and visionary with over two decades of experience in leading innovative tech projects and managing complex systems. His career has been dedicated to pushing the boundaries of technology to solve complex problems, with a focus on </w:t>
+        <w:t xml:space="preserve">Wadih Khairallah is a seasoned technologist and visionary with over two decades of experience in leading innovative tech projects and managing complex systems. His career has been dedicated to pushing the boundaries of technology to solve complex problems, with a focus on </w:t>
       </w:r>
       <w:r>
         <w:t>product design</w:t>
@@ -13776,13 +13726,8 @@
       <w:r>
         <w:t xml:space="preserve">As the founder of </w:t>
       </w:r>
-      <w:proofErr w:type="spellStart"/>
-      <w:r>
-        <w:t>SmallRoom</w:t>
-      </w:r>
-      <w:proofErr w:type="spellEnd"/>
-      <w:r>
-        <w:t xml:space="preserve"> Technologies</w:t>
+      <w:r>
+        <w:t>SmallRoom Technologies</w:t>
       </w:r>
       <w:r>
         <w:t xml:space="preserve">, Wadih demonstrated </w:t>
@@ -13800,15 +13745,7 @@
     <w:p/>
     <w:p>
       <w:r>
-        <w:t xml:space="preserve">In his previous roles at Akamai Technologies and </w:t>
-      </w:r>
-      <w:proofErr w:type="spellStart"/>
-      <w:r>
-        <w:t>Prolexic</w:t>
-      </w:r>
-      <w:proofErr w:type="spellEnd"/>
-      <w:r>
-        <w:t xml:space="preserve"> Technologies, he created automated DDoS detection and mitigation solutions, led platform migrations and integrations for rapid DDoS detection, and designed a searchable network traffic index for historical and real-time customer traffic comparisons. His ability to lead teams of engineers and researchers in the development, administration, and prototyping of cutting-edge technologies demonstrates his leadership and project management skills.</w:t>
+        <w:t>In his previous roles at Akamai Technologies and Prolexic Technologies, he created automated DDoS detection and mitigation solutions, led platform migrations and integrations for rapid DDoS detection, and designed a searchable network traffic index for historical and real-time customer traffic comparisons. His ability to lead teams of engineers and researchers in the development, administration, and prototyping of cutting-edge technologies demonstrates his leadership and project management skills.</w:t>
       </w:r>
     </w:p>
     <w:p/>
@@ -14041,23 +13978,13 @@
         <w:szCs w:val="10"/>
       </w:rPr>
     </w:pPr>
-    <w:proofErr w:type="spellStart"/>
     <w:r>
       <w:rPr>
         <w:rFonts w:ascii="Courier New" w:hAnsi="Courier New" w:cs="Courier New"/>
         <w:sz w:val="10"/>
         <w:szCs w:val="10"/>
       </w:rPr>
-      <w:t>Smallroom</w:t>
-    </w:r>
-    <w:proofErr w:type="spellEnd"/>
-    <w:r>
-      <w:rPr>
-        <w:rFonts w:ascii="Courier New" w:hAnsi="Courier New" w:cs="Courier New"/>
-        <w:sz w:val="10"/>
-        <w:szCs w:val="10"/>
-      </w:rPr>
-      <w:t xml:space="preserve"> Technologies Inc.</w:t>
+      <w:t>Smallroom Technologies Inc.</w:t>
     </w:r>
   </w:p>
   <w:p>
@@ -14084,18 +14011,8 @@
         <w:szCs w:val="10"/>
       </w:rPr>
       <w:tab/>
-      <w:t xml:space="preserve">Wadih Frederick </w:t>
+      <w:t>Wadih Frederick Khairallah</w:t>
     </w:r>
-    <w:proofErr w:type="spellStart"/>
-    <w:r>
-      <w:rPr>
-        <w:rFonts w:ascii="Courier New" w:hAnsi="Courier New" w:cs="Courier New"/>
-        <w:sz w:val="10"/>
-        <w:szCs w:val="10"/>
-      </w:rPr>
-      <w:t>Khairallah</w:t>
-    </w:r>
-    <w:proofErr w:type="spellEnd"/>
   </w:p>
 </w:ftr>
 </file>
